--- a/法令ファイル/国税収納金整理資金事務取扱規則/国税収納金整理資金事務取扱規則（昭和二十九年大蔵省令第三十九号）.docx
+++ b/法令ファイル/国税収納金整理資金事務取扱規則/国税収納金整理資金事務取扱規則（昭和二十九年大蔵省令第三十九号）.docx
@@ -181,70 +181,196 @@
     </w:p>
     <w:p>
       <w:pPr>
-        <w:pStyle w:val="Heading6"/>
+        <w:pStyle w:val="ListBullet"/>
         <w:ind w:left="880"/>
       </w:pPr>
       <w:r>
         <w:t>一</w:t>
-      </w:r>
-    </w:p>
-    <w:p>
-      <w:pPr>
+        <w:br/>
+        <w:t>国税収納命令官、分任国税収納命令官、国税資金支払命令官、国税収納官吏又は分任国税収納官吏が第四条又は第六条第一項若しくは第二項の規定により指定された官職にある者である場合において、当該官職にある者が欠けた場合</w:t>
+      </w:r>
+    </w:p>
+    <w:p>
+      <w:pPr>
+        <w:pStyle w:val="ListBullet"/>
         <w:ind w:left="880"/>
       </w:pPr>
       <w:r>
-        <w:t>国税収納命令官、分任国税収納命令官、国税資金支払命令官、国税収納官吏又は分任国税収納官吏が第四条又は第六条第一項若しくは第二項の規定により指定された官職にある者である場合において、当該官職にある者が欠けた場合</w:t>
-      </w:r>
-    </w:p>
-    <w:p>
-      <w:pPr>
-        <w:pStyle w:val="Heading6"/>
+        <w:t>二</w:t>
+        <w:br/>
+        <w:t>国税収納命令官、分任国税収納命令官、国税資金支払命令官、国税収納官吏又は分任国税収納官吏が出張、休暇又は欠勤等の事由に因り別に指定する期間引き続いてその職務を行うことができないと認められる場合</w:t>
+      </w:r>
+    </w:p>
+    <w:p>
+      <w:pPr>
+        <w:pStyle w:val="ListBullet"/>
         <w:ind w:left="880"/>
       </w:pPr>
       <w:r>
+        <w:t>三</w:t>
+        <w:br/>
+        <w:t>国税収納命令官、分任国税収納命令官、国税資金支払命令官、国税収納官吏又は分任国税収納官吏が休職又は停職を命ぜられた場合</w:t>
+      </w:r>
+    </w:p>
+    <w:p>
+      <w:pPr>
+        <w:pStyle w:val="ListBullet"/>
+        <w:ind w:left="880"/>
+      </w:pPr>
+      <w:r>
+        <w:t>四</w:t>
+        <w:br/>
+        <w:t>前三号に規定するものの外、別に指定する場合</w:t>
+      </w:r>
+    </w:p>
+    <w:p>
+      <w:pPr>
+        <w:pStyle w:val="Heading5"/>
+        <w:ind w:left="440"/>
+      </w:pPr>
+      <w:r>
+        <w:t>２</w:t>
+      </w:r>
+    </w:p>
+    <w:p>
+      <w:pPr>
+        <w:ind w:left="440"/>
+      </w:pPr>
+      <w:r>
+        <w:t>国税収納命令官、分任国税収納命令官、国税資金支払命令官、国税収納官吏又は分任国税収納官吏及び国税収納命令官代理、分任国税収納命令官代理、国税資金支払命令官代理、国税収納官吏代理又は分任国税収納官吏代理は、国税収納命令官代理、分任国税収納命令官代理、国税資金支払命令官代理、国税収納官吏代理又は分任国税収納官吏代理が前項の規定により国税収納命令官、分任国税収納命令官、国税資金支払命令官、国税収納官吏又は分任国税収納官吏の事務をそれぞれ代理するときは、代理開始及び終止の年月日並びに国税収納命令官代理、分任国税収納命令官代理、国税資金支払命令官代理、国税収納官吏代理又は分任国税収納官吏代理が取り扱つた国税等の徴収、支払命令又は現金の出納保管に関する事務の範囲を関係の帳簿において明らかにしておかなければならない。</w:t>
+      </w:r>
+    </w:p>
+    <w:p>
+      <w:pPr>
+        <w:pStyle w:val="Heading5"/>
+        <w:ind w:left="440"/>
+      </w:pPr>
+      <w:r>
+        <w:t>３</w:t>
+      </w:r>
+    </w:p>
+    <w:p>
+      <w:pPr>
+        <w:ind w:left="440"/>
+      </w:pPr>
+      <w:r>
+        <w:t>前項の規定は、国税収納命令官代理、分任国税収納命令官代理、国税資金支払命令官代理、国税収納官吏代理又は分任国税収納官吏代理が国税収納命令官、分任国税収納命令官、国税資金支払命令官、国税収納官吏又は分任国税収納官吏の事務を代理している間に当該国税収納命令官代理、分任国税収納命令官代理、国税資金支払命令官代理、国税収納官吏代理又は分任国税収納官吏代理に異動があつたときについて準用する。</w:t>
+      </w:r>
+    </w:p>
+    <w:p>
+      <w:pPr>
+        <w:pStyle w:val="Heading4"/>
+      </w:pPr>
+      <w:r>
+        <w:t>第七条の二（毎年度における受入れ及び支払の期限）</w:t>
+      </w:r>
+    </w:p>
+    <w:p>
+      <w:r>
+        <w:t>国税収納官吏（国税収納官吏代理、分任国税収納官吏及び分任国税収納官吏代理を含む。第六十三条第二項及び第六十四条の場合を除くほか、以下同じ。）又は国税出納員が毎会計年度に所属する国税等を収納するのは、翌年度の五月三十一日（同日が日曜日に当たるときは、翌年度の六月一日とし、土曜日に当たるときは、翌年度の六月二日とする。）までとする。</w:t>
+      </w:r>
+    </w:p>
+    <w:p>
+      <w:pPr>
+        <w:pStyle w:val="Heading5"/>
+        <w:ind w:left="440"/>
+      </w:pPr>
+      <w:r>
+        <w:t>２</w:t>
+      </w:r>
+    </w:p>
+    <w:p>
+      <w:pPr>
+        <w:ind w:left="440"/>
+      </w:pPr>
+      <w:r>
+        <w:t>国税資金支払命令官（国税資金支払命令官代理を含む。）が毎会計年度に所属する資金の支払金について支払命令をするのは、当該年度の三月三十一日までとする。</w:t>
+        <w:br/>
+        <w:t>ただし、地方税法（昭和二十五年法律第二百二十六号）第七十二条の百三第三項の規定による払込金について支払命令をするのは、翌年度の五月三十一日までとする。</w:t>
+      </w:r>
+    </w:p>
+    <w:p>
+      <w:pPr>
+        <w:pStyle w:val="Heading2"/>
+      </w:pPr>
+      <w:r>
+        <w:t>第二章　徴収</w:t>
+      </w:r>
+    </w:p>
+    <w:p>
+      <w:pPr>
+        <w:pStyle w:val="Heading3"/>
+      </w:pPr>
+      <w:r>
+        <w:t>第一節　調査決定</w:t>
+      </w:r>
+    </w:p>
+    <w:p>
+      <w:pPr>
+        <w:pStyle w:val="Heading4"/>
+      </w:pPr>
+      <w:r>
+        <w:t>第八条（調査決定）</w:t>
+      </w:r>
+    </w:p>
+    <w:p>
+      <w:r>
+        <w:t>国税収納命令官又は国税収納命令官代理（以下「国税収納命令官等」という。）は、国税等（納入の告知によらないで納付されるものを除く。）を徴収しようとするときは、当該国税等に係る法令及び関係書類に基づいて、当該国税等の徴収が法令に違反していないことを確認した上、左の事項を調査し、これらの事項が適正であると認めたときは、直ちに徴収の決定をしなければならない。</w:t>
+      </w:r>
+    </w:p>
+    <w:p>
+      <w:pPr>
+        <w:pStyle w:val="ListBullet"/>
+        <w:ind w:left="880"/>
+      </w:pPr>
+      <w:r>
+        <w:t>一</w:t>
+        <w:br/>
+        <w:t>当該国税等の受入金の所属年度及び受入科目</w:t>
+      </w:r>
+    </w:p>
+    <w:p>
+      <w:pPr>
+        <w:pStyle w:val="ListBullet"/>
+        <w:ind w:left="880"/>
+      </w:pPr>
+      <w:r>
         <w:t>二</w:t>
-      </w:r>
-    </w:p>
-    <w:p>
-      <w:pPr>
+        <w:br/>
+        <w:t>納付させるべき金額の算定</w:t>
+      </w:r>
+    </w:p>
+    <w:p>
+      <w:pPr>
+        <w:pStyle w:val="ListBullet"/>
         <w:ind w:left="880"/>
       </w:pPr>
       <w:r>
-        <w:t>国税収納命令官、分任国税収納命令官、国税資金支払命令官、国税収納官吏又は分任国税収納官吏が出張、休暇又は欠勤等の事由に因り別に指定する期間引き続いてその職務を行うことができないと認められる場合</w:t>
-      </w:r>
-    </w:p>
-    <w:p>
-      <w:pPr>
-        <w:pStyle w:val="Heading6"/>
+        <w:t>三</w:t>
+        <w:br/>
+        <w:t>当該国税等の納税者又は納入者の住所及び氏名</w:t>
+      </w:r>
+    </w:p>
+    <w:p>
+      <w:pPr>
+        <w:pStyle w:val="ListBullet"/>
         <w:ind w:left="880"/>
       </w:pPr>
       <w:r>
-        <w:t>三</w:t>
-      </w:r>
-    </w:p>
-    <w:p>
-      <w:pPr>
+        <w:t>四</w:t>
+        <w:br/>
+        <w:t>納付期限及び納付場所</w:t>
+      </w:r>
+    </w:p>
+    <w:p>
+      <w:pPr>
+        <w:pStyle w:val="ListBullet"/>
         <w:ind w:left="880"/>
       </w:pPr>
       <w:r>
-        <w:t>国税収納命令官、分任国税収納命令官、国税資金支払命令官、国税収納官吏又は分任国税収納官吏が休職又は停職を命ぜられた場合</w:t>
-      </w:r>
-    </w:p>
-    <w:p>
-      <w:pPr>
-        <w:pStyle w:val="Heading6"/>
-        <w:ind w:left="880"/>
-      </w:pPr>
-      <w:r>
-        <w:t>四</w:t>
-      </w:r>
-    </w:p>
-    <w:p>
-      <w:pPr>
-        <w:ind w:left="880"/>
-      </w:pPr>
-      <w:r>
-        <w:t>前三号に規定するものの外、別に指定する場合</w:t>
+        <w:t>五</w:t>
+        <w:br/>
+        <w:t>その他必要と認める事項</w:t>
       </w:r>
     </w:p>
     <w:p>
@@ -261,7 +387,7 @@
         <w:ind w:left="440"/>
       </w:pPr>
       <w:r>
-        <w:t>国税収納命令官、分任国税収納命令官、国税資金支払命令官、国税収納官吏又は分任国税収納官吏及び国税収納命令官代理、分任国税収納命令官代理、国税資金支払命令官代理、国税収納官吏代理又は分任国税収納官吏代理は、国税収納命令官代理、分任国税収納命令官代理、国税資金支払命令官代理、国税収納官吏代理又は分任国税収納官吏代理が前項の規定により国税収納命令官、分任国税収納命令官、国税資金支払命令官、国税収納官吏又は分任国税収納官吏の事務をそれぞれ代理するときは、代理開始及び終止の年月日並びに国税収納命令官代理、分任国税収納命令官代理、国税資金支払命令官代理、国税収納官吏代理又は分任国税収納官吏代理が取り扱つた国税等の徴収、支払命令又は現金の出納保管に関する事務の範囲を関係の帳簿において明らかにしておかなければならない。</w:t>
+        <w:t>国税収納命令官等は、課税標準の申告により納付されるべき国税及び特定地方税については、申告書の提出があつたとき（申告書の提出があつたとみなされるときを含む。）又は当該国税及び特定地方税につき更正若しくは決定があつたときに、当該国税及び特定地方税に係る附帯税については、その税額が確定したときに、所得税法（昭和四十年法律第三十三号）の規定により納付されるべき予定納税額に係る国税、東日本大震災からの復興のための施策を実施するために必要な財源の確保に関する特別措置法（平成二十三年法律第百十七号）第十六条第一項の規定により納付されるべき予定納税額に係る国税又は関税法（昭和二十九年法律第六十一号）第七十七条の二第一項及び輸入品に対する内国消費税の徴収等に関する法律（昭和三十年法律第三十七号）第七条第四項若しくは同条第五項の規定により郵便事業株式会社にその納付を委託された国税及び特定地方税については、納税義務が発生したときに、前項の規定に準じて調査及び徴収の決定をしなければならない。</w:t>
       </w:r>
     </w:p>
     <w:p>
@@ -278,185 +404,9 @@
         <w:ind w:left="440"/>
       </w:pPr>
       <w:r>
-        <w:t>前項の規定は、国税収納命令官代理、分任国税収納命令官代理、国税資金支払命令官代理、国税収納官吏代理又は分任国税収納官吏代理が国税収納命令官、分任国税収納命令官、国税資金支払命令官、国税収納官吏又は分任国税収納官吏の事務を代理している間に当該国税収納命令官代理、分任国税収納命令官代理、国税資金支払命令官代理、国税収納官吏代理又は分任国税収納官吏代理に異動があつたときについて準用する。</w:t>
-      </w:r>
-    </w:p>
-    <w:p>
-      <w:pPr>
-        <w:pStyle w:val="Heading4"/>
-      </w:pPr>
-      <w:r>
-        <w:t>第七条の二（毎年度における受入れ及び支払の期限）</w:t>
-      </w:r>
-    </w:p>
-    <w:p>
-      <w:r>
-        <w:t>国税収納官吏（国税収納官吏代理、分任国税収納官吏及び分任国税収納官吏代理を含む。第六十三条第二項及び第六十四条の場合を除くほか、以下同じ。）又は国税出納員が毎会計年度に所属する国税等を収納するのは、翌年度の五月三十一日（同日が日曜日に当たるときは、翌年度の六月一日とし、土曜日に当たるときは、翌年度の六月二日とする。）までとする。</w:t>
-      </w:r>
-    </w:p>
-    <w:p>
-      <w:pPr>
-        <w:pStyle w:val="Heading5"/>
-        <w:ind w:left="440"/>
-      </w:pPr>
-      <w:r>
-        <w:t>２</w:t>
-      </w:r>
-    </w:p>
-    <w:p>
-      <w:pPr>
-        <w:ind w:left="440"/>
-      </w:pPr>
-      <w:r>
-        <w:t>国税資金支払命令官（国税資金支払命令官代理を含む。）が毎会計年度に所属する資金の支払金について支払命令をするのは、当該年度の三月三十一日までとする。</w:t>
-      </w:r>
-    </w:p>
-    <w:p>
-      <w:pPr>
-        <w:pStyle w:val="Heading2"/>
-      </w:pPr>
-      <w:r>
-        <w:t>第二章　徴収</w:t>
-      </w:r>
-    </w:p>
-    <w:p>
-      <w:pPr>
-        <w:pStyle w:val="Heading3"/>
-      </w:pPr>
-      <w:r>
-        <w:t>第一節　調査決定</w:t>
-      </w:r>
-    </w:p>
-    <w:p>
-      <w:pPr>
-        <w:pStyle w:val="Heading4"/>
-      </w:pPr>
-      <w:r>
-        <w:t>第八条（調査決定）</w:t>
-      </w:r>
-    </w:p>
-    <w:p>
-      <w:r>
-        <w:t>国税収納命令官又は国税収納命令官代理（以下「国税収納命令官等」という。）は、国税等（納入の告知によらないで納付されるものを除く。）を徴収しようとするときは、当該国税等に係る法令及び関係書類に基づいて、当該国税等の徴収が法令に違反していないことを確認した上、左の事項を調査し、これらの事項が適正であると認めたときは、直ちに徴収の決定をしなければならない。</w:t>
-      </w:r>
-    </w:p>
-    <w:p>
-      <w:pPr>
-        <w:pStyle w:val="Heading6"/>
-        <w:ind w:left="880"/>
-      </w:pPr>
-      <w:r>
-        <w:t>一</w:t>
-      </w:r>
-    </w:p>
-    <w:p>
-      <w:pPr>
-        <w:ind w:left="880"/>
-      </w:pPr>
-      <w:r>
-        <w:t>当該国税等の受入金の所属年度及び受入科目</w:t>
-      </w:r>
-    </w:p>
-    <w:p>
-      <w:pPr>
-        <w:pStyle w:val="Heading6"/>
-        <w:ind w:left="880"/>
-      </w:pPr>
-      <w:r>
-        <w:t>二</w:t>
-      </w:r>
-    </w:p>
-    <w:p>
-      <w:pPr>
-        <w:ind w:left="880"/>
-      </w:pPr>
-      <w:r>
-        <w:t>納付させるべき金額の算定</w:t>
-      </w:r>
-    </w:p>
-    <w:p>
-      <w:pPr>
-        <w:pStyle w:val="Heading6"/>
-        <w:ind w:left="880"/>
-      </w:pPr>
-      <w:r>
-        <w:t>三</w:t>
-      </w:r>
-    </w:p>
-    <w:p>
-      <w:pPr>
-        <w:ind w:left="880"/>
-      </w:pPr>
-      <w:r>
-        <w:t>当該国税等の納税者又は納入者の住所及び氏名</w:t>
-      </w:r>
-    </w:p>
-    <w:p>
-      <w:pPr>
-        <w:pStyle w:val="Heading6"/>
-        <w:ind w:left="880"/>
-      </w:pPr>
-      <w:r>
-        <w:t>四</w:t>
-      </w:r>
-    </w:p>
-    <w:p>
-      <w:pPr>
-        <w:ind w:left="880"/>
-      </w:pPr>
-      <w:r>
-        <w:t>納付期限及び納付場所</w:t>
-      </w:r>
-    </w:p>
-    <w:p>
-      <w:pPr>
-        <w:pStyle w:val="Heading6"/>
-        <w:ind w:left="880"/>
-      </w:pPr>
-      <w:r>
-        <w:t>五</w:t>
-      </w:r>
-    </w:p>
-    <w:p>
-      <w:pPr>
-        <w:ind w:left="880"/>
-      </w:pPr>
-      <w:r>
-        <w:t>その他必要と認める事項</w:t>
-      </w:r>
-    </w:p>
-    <w:p>
-      <w:pPr>
-        <w:pStyle w:val="Heading5"/>
-        <w:ind w:left="440"/>
-      </w:pPr>
-      <w:r>
-        <w:t>２</w:t>
-      </w:r>
-    </w:p>
-    <w:p>
-      <w:pPr>
-        <w:ind w:left="440"/>
-      </w:pPr>
-      <w:r>
-        <w:t>国税収納命令官等は、課税標準の申告により納付されるべき国税及び特定地方税については、申告書の提出があつたとき（申告書の提出があつたとみなされるときを含む。）又は当該国税及び特定地方税につき更正若しくは決定があつたときに、当該国税及び特定地方税に係る附帯税については、その税額が確定したときに、所得税法（昭和四十年法律第三十三号）の規定により納付されるべき予定納税額に係る国税、東日本大震災からの復興のための施策を実施するために必要な財源の確保に関する特別措置法（平成二十三年法律第百十七号）第十六条第一項の規定により納付されるべき予定納税額に係る国税又は関税法（昭和二十九年法律第六十一号）第七十七条の二第一項及び輸入品に対する内国消費税の徴収等に関する法律（昭和三十年法律第三十七号）第七条第四項若しくは同条第五項の規定により郵便事業株式会社にその納付を委託された国税及び特定地方税については、納税義務が発生したときに、前項の規定に準じて調査及び徴収の決定をしなければならない。</w:t>
-      </w:r>
-    </w:p>
-    <w:p>
-      <w:pPr>
-        <w:pStyle w:val="Heading5"/>
-        <w:ind w:left="440"/>
-      </w:pPr>
-      <w:r>
-        <w:t>３</w:t>
-      </w:r>
-    </w:p>
-    <w:p>
-      <w:pPr>
-        <w:ind w:left="440"/>
-      </w:pPr>
-      <w:r>
         <w:t>国税収納命令官等は、納入の告知によらないで納付される国税等で前項に規定する国税及び特定地方税以外のものについては、その納付があつたときに、国税収納官吏又は日本銀行（本店、支店、代理店及び歳入代理店を含む。以下本章及び第三章中同じ。）から送付された領収済報告書、領収済通知書、振替済通知書、国税収納金整理資金組入済通知書その他の関係書類に基づいて第一項の規定に準じて調査及び徴収の決定をしなければならない。</w:t>
+        <w:br/>
+        <w:t>ただし、日本銀行から送付された領収済通知書が国税収納官吏から払い込まれた国税等の受入金に係るものであるときは、この限りでない。</w:t>
       </w:r>
     </w:p>
     <w:p>
@@ -559,6 +509,8 @@
     <w:p>
       <w:r>
         <w:t>国税収納命令官等は、第八条第一項の規定により調査決定をしたとき（第九条の場合及び前条第一項の規定により増加額に相当する金額について調査決定をする場合において、第八条第一項の規定による調査決定をしたときを含む。）は、直ちに納税者等の住所及び氏名、受入科目、納付すべき金額、納付期限及び納付場所その他納付に関し必要な事項を明らかにした国税通則法施行規則（昭和三十七年大蔵省令第二十八号）別紙第二号書式若しくは別紙第二号の二書式の納税告知書（国税徴収法施行規則（昭和三十七年大蔵省令第三十一号）第三条第三項において国税通則法施行規則別紙第二号書式又は同令別紙第二号の二書式に所要の調整を加えたものによることとされている納入告知書を含む。）、関税法施行規則（昭和四十一年大蔵省令第五十五号）別紙第一号書式の納税告知書、電子情報処理組織による輸出入等関連業務の処理等に関する法律施行規則（昭和五十二年大蔵省令第三十号）別紙第一号書式の納税告知書又は第二号書式の納入告知書を作成して納税者等（納税管理人があるときは、当該納税管理人）に送付しなければならない。</w:t>
+        <w:br/>
+        <w:t>ただし、口頭による納入の告知により納付させる場合は、この限りでない。</w:t>
       </w:r>
     </w:p>
     <w:p>
@@ -671,69 +623,47 @@
     </w:p>
     <w:p>
       <w:pPr>
-        <w:pStyle w:val="Heading6"/>
+        <w:pStyle w:val="ListBullet"/>
         <w:ind w:left="880"/>
       </w:pPr>
       <w:r>
         <w:t>一</w:t>
-      </w:r>
-    </w:p>
-    <w:p>
-      <w:pPr>
+        <w:br/>
+        <w:t>個人にあつては、その個人の氏名</w:t>
+      </w:r>
+    </w:p>
+    <w:p>
+      <w:pPr>
+        <w:pStyle w:val="ListBullet"/>
         <w:ind w:left="880"/>
       </w:pPr>
       <w:r>
-        <w:t>個人にあつては、その個人の氏名</w:t>
-      </w:r>
-    </w:p>
-    <w:p>
-      <w:pPr>
-        <w:pStyle w:val="Heading6"/>
+        <w:t>二</w:t>
+        <w:br/>
+        <w:t>法人にあつては、その法人の名称</w:t>
+      </w:r>
+    </w:p>
+    <w:p>
+      <w:pPr>
+        <w:pStyle w:val="ListBullet"/>
         <w:ind w:left="880"/>
       </w:pPr>
       <w:r>
-        <w:t>二</w:t>
-      </w:r>
-    </w:p>
-    <w:p>
-      <w:pPr>
+        <w:t>三</w:t>
+        <w:br/>
+        <w:t>連帯納付義務者がある場合には、各個人の氏名又は各法人の名称。</w:t>
+        <w:br/>
+        <w:t>但し、何某外何名と記載し、他の連帯納付義務者の氏名又は名称の列記を省略することができる。</w:t>
+      </w:r>
+    </w:p>
+    <w:p>
+      <w:pPr>
+        <w:pStyle w:val="ListBullet"/>
         <w:ind w:left="880"/>
       </w:pPr>
       <w:r>
-        <w:t>法人にあつては、その法人の名称</w:t>
-      </w:r>
-    </w:p>
-    <w:p>
-      <w:pPr>
-        <w:pStyle w:val="Heading6"/>
-        <w:ind w:left="880"/>
-      </w:pPr>
-      <w:r>
-        <w:t>三</w:t>
-      </w:r>
-    </w:p>
-    <w:p>
-      <w:pPr>
-        <w:ind w:left="880"/>
-      </w:pPr>
-      <w:r>
-        <w:t>連帯納付義務者がある場合には、各個人の氏名又は各法人の名称。</w:t>
-      </w:r>
-    </w:p>
-    <w:p>
-      <w:pPr>
-        <w:pStyle w:val="Heading6"/>
-        <w:ind w:left="880"/>
-      </w:pPr>
-      <w:r>
         <w:t>四</w:t>
-      </w:r>
-    </w:p>
-    <w:p>
-      <w:pPr>
-        <w:ind w:left="880"/>
-      </w:pPr>
-      <w:r>
+        <w:br/>
         <w:t>官公署にあつては、官署支出官（予算決算及び会計令第一条第二号に規定する官署支出官をいう。第八十一条において同じ。）若しくは納税者等となるべき出納官吏若しくはこれらに相当する者又は官公署の長の職</w:t>
       </w:r>
     </w:p>
@@ -765,6 +695,8 @@
       </w:pPr>
       <w:r>
         <w:t>国税収納命令官等は、前項の規定により日本銀行を納付場所とする場合において、特に必要があると認めるときは、特定の日本銀行を納付場所とすることができる。</w:t>
+        <w:br/>
+        <w:t>この場合において、国税収納命令官等は、納税告知書、納入告知書又は納付書の表面余白に「要特定店納付」と記載しなければならない。</w:t>
       </w:r>
     </w:p>
     <w:p>
@@ -881,6 +813,8 @@
     <w:p>
       <w:r>
         <w:t>国税収納命令官等は、国税収納官吏又は日本銀行から、その収納した国税等について、領収済報告書、領収済通知書（国税通則法（昭和三十七年法律第六十六号）第三十四条の五第一項の規定による納付受託者（同法第三十四条の四第一項に規定する納付受託者をいう。次項において同じ。）の納付及び関税法第九条の七第一項の規定による関税納付受託者（同法第九条の六第一項に規定する納付受託者をいう。次項において同じ。）の納付に係る領収済通知書を除く。）、振替済通知書又は国税収納金整理資金組入済通知書の送付を受けたときは、直ちに当該領収済報告書、領収済通知書、振替済通知書又は国税収納金整理資金組入済通知書の枚数及び金額を、これらに添付されている集計表により確認した上、当該領収済報告書、領収済通知書、振替済通知書又は国税収納金整理資金組入済通知書により収納年月日、収納済額その他必要な事項を資金徴収簿に登記しなければならない。</w:t>
+        <w:br/>
+        <w:t>ただし、当該領収済通知書が国税収納官吏から払い込まれた国税等に係るものであるときは、この限りでない。</w:t>
       </w:r>
     </w:p>
     <w:p>
@@ -1099,6 +1033,8 @@
     <w:p>
       <w:r>
         <w:t>国税収納命令官等は、日本銀行本店から統轄店別受入額を記載した書類を添えて国税収納金整理資金受入金月計突合表（以下「資金受入金月計突合表」という。）の送付を受けたときは、これを調査し、適正であると認めたときは、当該突合表に記名しなければならない。</w:t>
+        <w:br/>
+        <w:t>この場合において、収納済額と資金受入金月計突合表の収納額とに差額があるときは、その旨及び事由を付記するものとする。</w:t>
       </w:r>
     </w:p>
     <w:p>
@@ -1206,6 +1142,8 @@
       </w:pPr>
       <w:r>
         <w:t>国税収納命令官等は、前項の場合において、当該年度の最終月分の資金徴収済額報告書が送付済みであるときは、同項の規定にかかわらず、当該増減等の事由を具して当該資金徴収済額報告書の訂正を財務大臣に請求しなければならない。</w:t>
+        <w:br/>
+        <w:t>この場合においては、当該訂正が、おそくとも翌年度の七月二十二日までに終わるように請求しなければならない。</w:t>
       </w:r>
     </w:p>
     <w:p>
@@ -1334,6 +1272,8 @@
       </w:pPr>
       <w:r>
         <w:t>前項の規定は、毎会計年度所属の国税等の金額で、その整理期限後に調査決定をし、その調査決定をした会計年度末までに収納済みとならなかつたもの（不納欠損として整理したものを除く。）について準用する。</w:t>
+        <w:br/>
+        <w:t>この場合において、同項中「翌年度末」とあるのは「当該年度末」と、「翌翌年度」とあるのは「翌年度」と、「翌翌年度末」とあるのは「翌年度末」とそれぞれ読み替えるものとする。</w:t>
       </w:r>
     </w:p>
     <w:p>
@@ -1411,6 +1351,8 @@
     <w:p>
       <w:r>
         <w:t>第八条から第十三条まで、第十五条から第二十四条まで、第二十六条、第二十七条、第二十八条第一項及び第三項から第五項まで、第二十九条、第三十二条第二項、第三十四条第三項及び第四項、第三十八条から第四十条まで、第四十六条、第五十条、第五十一条第一項、第三項及び第四項並びに第五十三条の規定は、分任国税収納命令官の事務取扱について準用する。</w:t>
+        <w:br/>
+        <w:t>この場合において、第三十二条第二項中「第九号の二書式の」とあるのは「第九号の二書式に準じて」と、「資金徴収済額報告書に添付」とあるのは「第四十四条第一項に規定する徴収額集計表に添付し、その所属の国税収納命令官等を経由して、財務大臣に送付」と、第三十四条第四項中「財務大臣」とあるのは「その所属の国税収納命令官等」と、第四十条中「第十二号書式の」とあるのは「第十二号書式に準じて」と、「資金徴収済額報告書」とあるのは「第四十四条第一項に規定する徴収額集計表」とそれぞれ読み替えるものとする。</w:t>
       </w:r>
     </w:p>
     <w:p>
@@ -1424,6 +1366,8 @@
     <w:p>
       <w:r>
         <w:t>分任国税収納命令官は、国税収納官吏又は日本銀行が国税等として受入金を収納した後において、当該受入金の所属年度に誤びゆうがあることを発見したとき、又は当該受入金が、その所属の国税収納命令官等以外の国税収納命令官等の所掌に属する国税等の受入金又は歳入徴収官（歳入徴収官代理を含む。以下本章中同じ。）の所掌に属する歳入金であることを発見したときは、直ちにその所属の国税収納命令官等に対し、その訂正を請求しなければならない。</w:t>
+        <w:br/>
+        <w:t>ただし、受入金の所属年度の誤びゆうについては、その受入金が日本銀行に収納され、又は払い込まれた月ごとに、当該訂正すべき誤びゆうに係る金額を取りまとめ、その合計額をもつてその訂正を請求することができる。</w:t>
       </w:r>
     </w:p>
     <w:p>
@@ -1488,6 +1432,8 @@
       </w:pPr>
       <w:r>
         <w:t>第三十四条第一項及び第二項の規定は、前項の規定により送付した徴収額集計表に記載された事項の訂正について、第三十五条の規定は、分任国税収納命令官の取扱いに係る徴収決定済額等に異動がない場合の通知について準用する。</w:t>
+        <w:br/>
+        <w:t>この場合において、第三十四条第二項及び第三十五条中「財務大臣」とあるのは「その所属の国税収納命令官等」と、第三十五条中「翌月十五日」とあるのは「翌月五日」と読み替えるものとする。</w:t>
       </w:r>
     </w:p>
     <w:p>
@@ -1771,6 +1717,8 @@
     <w:p>
       <w:r>
         <w:t>国税収納官吏がその手許に保管する現金は、これを堅固な容器の中に保管しなければならない。</w:t>
+        <w:br/>
+        <w:t>ただし、特別の事由があるときは、自己の責任をもつてこれを確実な銀行に預け入れ（郵便貯金銀行（郵政民営化法（平成十七年法律第九十七号）第九十四条に規定する郵便貯金銀行をいう。以下同じ。）に預け入れる場合にあつては、郵政民営化法施行令（平成十七年政令第三百四十二号）第二条第一項第一号に規定する預金に限る。）、又は資産信用のある者にその保管を託し、その他適当な方法によりこれを保管することができる。</w:t>
       </w:r>
     </w:p>
     <w:p>
@@ -1874,6 +1822,8 @@
     <w:p>
       <w:r>
         <w:t>国税収納官吏は、納税者等から納税告知書、納入告知書又は納付書を添えないで現金の納付を受けたとき又は国税収納命令官等若しくは分任国税収納命令官の口頭の告知により現金の納付を受けたときは、これを収納し、前条第一項に規定する領収証書を納税者等に交付し、その都度領収済報告書を国税収納命令官等又は分任国税収納命令官に送付しなければならない。</w:t>
+        <w:br/>
+        <w:t>この場合において、同条第二項の規定は、国税収納官吏が在勤官署で納税者等から現金の納付を受けたときについて準用する。</w:t>
       </w:r>
     </w:p>
     <w:p>
@@ -1912,6 +1862,10 @@
     <w:p>
       <w:r>
         <w:t>日本銀行所在地に在勤する国税収納官吏は、その在勤地において現金を領収したときは、第十九号書式の国税収納金整理資金現金払込書（以下「資金現金払込書」という。）を添え、現金領収の日又はその翌日において日本銀行に払い込まなければならない。</w:t>
+        <w:br/>
+        <w:t>ただし、領収した現金で日本銀行に払い込む金額のうち五万円までは、現金領収の日から起算して五日以内に払込みをすることができる。</w:t>
+        <w:br/>
+        <w:t>この場合において、現金領収の日から起算して五日以内に払込みをする金額の総額は、五万円を限度とする。</w:t>
       </w:r>
     </w:p>
     <w:p>
@@ -1929,6 +1883,8 @@
       </w:pPr>
       <w:r>
         <w:t>国税収納官吏は、その在勤地外において現金を領収したときは、前項の規定に準じ、払込みをしなければならない。</w:t>
+        <w:br/>
+        <w:t>ただし、特別の事由があるときは、現金領収の日から起算して五日以内に払込みをすることができる。</w:t>
       </w:r>
     </w:p>
     <w:p>
@@ -1993,6 +1949,8 @@
       </w:pPr>
       <w:r>
         <w:t>分任国税収納官吏（分任国税収納官吏代理を含む。以下この項において同じ。）の作製した資金現金払込仕訳書は、国税収納官吏においてこれを取りまとめ、国税収納命令官等に送付するものとする。</w:t>
+        <w:br/>
+        <w:t>ただし、国税収納命令官等において必要があると認めるときは、分任国税収納官吏をして直接これを送付させることができる。</w:t>
       </w:r>
     </w:p>
     <w:p>
@@ -2239,6 +2197,8 @@
       </w:pPr>
       <w:r>
         <w:t>第一項、第二項又は前項の規定により取引関係通知書を送付した後にこれらの項に規定する場合のほか、当該通知書の記載事項に変更を生じたときは、国税資金支払命令官又は国税資金支払命令官代理は、直ちにその旨を取引店に通知しなければならない。</w:t>
+        <w:br/>
+        <w:t>ただし、その変更に係る事由が国税資金支払命令官及び国税資金支払命令官代理の取引関係通知書の双方に関係するものであるときは、国税資金支払命令官（国税資金支払命令官代理がその事務を代理しているときは、国税資金支払命令官代理）がその旨を併せて通知するものとする。</w:t>
       </w:r>
     </w:p>
     <w:p>
@@ -2252,6 +2212,8 @@
     <w:p>
       <w:r>
         <w:t>各省各庁の長は、国税資金支払命令官代理を置く場合においては、あらかじめ、国税資金支払命令官代理が国税資金支払命令官にいかなる事故（官職の指定により国税資金支払命令官が設置されている場合においては、その欠けた場合を含む。）があるときに代理を行うべきかを定めておくものとする。</w:t>
+        <w:br/>
+        <w:t>ただし、時宜により、代理させる都度定めることを妨げない。</w:t>
       </w:r>
     </w:p>
     <w:p>
@@ -2358,121 +2320,207 @@
     </w:p>
     <w:p>
       <w:pPr>
-        <w:pStyle w:val="Heading6"/>
+        <w:pStyle w:val="ListBullet"/>
         <w:ind w:left="880"/>
       </w:pPr>
       <w:r>
         <w:t>一</w:t>
-      </w:r>
-    </w:p>
-    <w:p>
-      <w:pPr>
+        <w:br/>
+        <w:t>支払を受けるべき債権者の住所及び氏名</w:t>
+      </w:r>
+    </w:p>
+    <w:p>
+      <w:pPr>
+        <w:pStyle w:val="ListBullet"/>
         <w:ind w:left="880"/>
       </w:pPr>
       <w:r>
-        <w:t>支払を受けるべき債権者の住所及び氏名</w:t>
-      </w:r>
-    </w:p>
-    <w:p>
-      <w:pPr>
-        <w:pStyle w:val="Heading6"/>
+        <w:t>二</w:t>
+        <w:br/>
+        <w:t>当該債務が法令の規定による充当又は時効の完成等に因り消滅していないこと。</w:t>
+      </w:r>
+    </w:p>
+    <w:p>
+      <w:pPr>
+        <w:pStyle w:val="ListBullet"/>
         <w:ind w:left="880"/>
       </w:pPr>
       <w:r>
-        <w:t>二</w:t>
-      </w:r>
-    </w:p>
-    <w:p>
-      <w:pPr>
+        <w:t>三</w:t>
+        <w:br/>
+        <w:t>支払うべき金額の算定</w:t>
+      </w:r>
+    </w:p>
+    <w:p>
+      <w:pPr>
+        <w:pStyle w:val="ListBullet"/>
         <w:ind w:left="880"/>
       </w:pPr>
       <w:r>
-        <w:t>当該債務が法令の規定による充当又は時効の完成等に因り消滅していないこと。</w:t>
-      </w:r>
-    </w:p>
-    <w:p>
-      <w:pPr>
-        <w:pStyle w:val="Heading6"/>
+        <w:t>四</w:t>
+        <w:br/>
+        <w:t>当該金額が示達を受けた支払計画に定める金額を超過しないこと。</w:t>
+      </w:r>
+    </w:p>
+    <w:p>
+      <w:pPr>
+        <w:pStyle w:val="ListBullet"/>
         <w:ind w:left="880"/>
       </w:pPr>
       <w:r>
+        <w:t>五</w:t>
+        <w:br/>
+        <w:t>支払科目</w:t>
+      </w:r>
+    </w:p>
+    <w:p>
+      <w:pPr>
+        <w:pStyle w:val="ListBullet"/>
+        <w:ind w:left="880"/>
+      </w:pPr>
+      <w:r>
+        <w:t>六</w:t>
+        <w:br/>
+        <w:t>支払の方法</w:t>
+      </w:r>
+    </w:p>
+    <w:p>
+      <w:pPr>
+        <w:pStyle w:val="ListBullet"/>
+        <w:ind w:left="880"/>
+      </w:pPr>
+      <w:r>
+        <w:t>七</w:t>
+        <w:br/>
+        <w:t>その他必要と認める事項</w:t>
+      </w:r>
+    </w:p>
+    <w:p>
+      <w:pPr>
+        <w:pStyle w:val="Heading5"/>
+        <w:ind w:left="440"/>
+      </w:pPr>
+      <w:r>
+        <w:t>２</w:t>
+      </w:r>
+    </w:p>
+    <w:p>
+      <w:pPr>
+        <w:ind w:left="440"/>
+      </w:pPr>
+      <w:r>
+        <w:t>国税資金支払命令官等は、施行令第十五条第二項の規定により再び支払命令をしようとするときは、施行令第十四条の規定により日本銀行に交付した金額が資金に返納済であることを確認した後において、前項の規定に準じて再び支払の決定をするものとする。</w:t>
+      </w:r>
+    </w:p>
+    <w:p>
+      <w:pPr>
+        <w:pStyle w:val="Heading5"/>
+        <w:ind w:left="440"/>
+      </w:pPr>
+      <w:r>
+        <w:t>３</w:t>
+      </w:r>
+    </w:p>
+    <w:p>
+      <w:pPr>
+        <w:ind w:left="440"/>
+      </w:pPr>
+      <w:r>
+        <w:t>国税資金支払命令官等は、前二項の規定により支払の決定をしようとするときは、支払の決定の内容を示す書類（以下「支払決議書」という。）又は支払決議書の情報を電子情報処理組織（国税資金支払命令官等が資金からする過誤納金の還付金等の支払に関する事務を処理するため、財務省に設置される電子計算機と国税資金支払命令官等の所在する官署に設置される入出力装置とを電気通信回線で接続した電子情報処理組織をいう。以下同じ。）に記録する方法によつて、その支払の決定をしようとする旨を明らかにしなければならない。</w:t>
+      </w:r>
+    </w:p>
+    <w:p>
+      <w:pPr>
+        <w:pStyle w:val="Heading5"/>
+        <w:ind w:left="440"/>
+      </w:pPr>
+      <w:r>
+        <w:t>４</w:t>
+      </w:r>
+    </w:p>
+    <w:p>
+      <w:pPr>
+        <w:ind w:left="440"/>
+      </w:pPr>
+      <w:r>
+        <w:t>財務大臣が小切手の振出し並びに支払指図書及び国庫金振替書（第八十一条第二項に規定する資金への払込みに係るものに限る。以下この条において同じ。）の交付又は送信（書面等の情報を電子情報処理組織を使用して電気通信回線を通じて転送することをいう。以下同じ。）の事務のために指定する国税資金支払命令官等（以下「センター国税資金支払命令官等」という。）が支払の決定に基づいて小切手の振出し又は支払指図書若しくは国庫金振替書の交付若しくは送信を行う場合には、国税資金支払命令官等（センター国税資金支払命令官等を除く。以下この条において同じ。）は、支払の決定をした旨をセンター国税資金支払命令官等に通知しなければならない。</w:t>
+      </w:r>
+    </w:p>
+    <w:p>
+      <w:pPr>
+        <w:pStyle w:val="Heading5"/>
+        <w:ind w:left="440"/>
+      </w:pPr>
+      <w:r>
+        <w:t>５</w:t>
+      </w:r>
+    </w:p>
+    <w:p>
+      <w:pPr>
+        <w:ind w:left="440"/>
+      </w:pPr>
+      <w:r>
+        <w:t>前項の通知をする場合、国税資金支払命令官等は、電子情報処理組織を使用しなければならない。</w:t>
+      </w:r>
+    </w:p>
+    <w:p>
+      <w:pPr>
+        <w:pStyle w:val="Heading5"/>
+        <w:ind w:left="440"/>
+      </w:pPr>
+      <w:r>
+        <w:t>６</w:t>
+      </w:r>
+    </w:p>
+    <w:p>
+      <w:pPr>
+        <w:ind w:left="440"/>
+      </w:pPr>
+      <w:r>
+        <w:t>第四項の通知には、次の各号に掲げる事項を明らかにしなければならない。</w:t>
+      </w:r>
+    </w:p>
+    <w:p>
+      <w:pPr>
+        <w:pStyle w:val="ListBullet"/>
+        <w:ind w:left="880"/>
+      </w:pPr>
+      <w:r>
+        <w:t>一</w:t>
+        <w:br/>
+        <w:t>小切手の振出し、送金、振込み又は国庫内移換のための支払の決定の別</w:t>
+      </w:r>
+    </w:p>
+    <w:p>
+      <w:pPr>
+        <w:pStyle w:val="ListBullet"/>
+        <w:ind w:left="880"/>
+      </w:pPr>
+      <w:r>
+        <w:t xml:space="preserve">二　小切手の振出し、送金又は振込みのための支払の決定をしたときは、その支払を受けるべき債権者の住所及び氏名又は名称 </w:t>
+        <w:br/>
+      </w:r>
+    </w:p>
+    <w:p>
+      <w:pPr>
+        <w:pStyle w:val="ListBullet"/>
+        <w:ind w:left="880"/>
+      </w:pPr>
+      <w:r>
         <w:t>三</w:t>
-      </w:r>
-    </w:p>
-    <w:p>
-      <w:pPr>
+        <w:br/>
+        <w:t>支払の決定の金額並びに当該金額に係る支払年度、取扱庁名及び目</w:t>
+      </w:r>
+    </w:p>
+    <w:p>
+      <w:pPr>
+        <w:pStyle w:val="ListBullet"/>
         <w:ind w:left="880"/>
       </w:pPr>
       <w:r>
-        <w:t>支払うべき金額の算定</w:t>
-      </w:r>
-    </w:p>
-    <w:p>
-      <w:pPr>
-        <w:pStyle w:val="Heading6"/>
-        <w:ind w:left="880"/>
-      </w:pPr>
-      <w:r>
         <w:t>四</w:t>
-      </w:r>
-    </w:p>
-    <w:p>
-      <w:pPr>
-        <w:ind w:left="880"/>
-      </w:pPr>
-      <w:r>
-        <w:t>当該金額が示達を受けた支払計画に定める金額を超過しないこと。</w:t>
-      </w:r>
-    </w:p>
-    <w:p>
-      <w:pPr>
-        <w:pStyle w:val="Heading6"/>
-        <w:ind w:left="880"/>
-      </w:pPr>
-      <w:r>
-        <w:t>五</w:t>
-      </w:r>
-    </w:p>
-    <w:p>
-      <w:pPr>
-        <w:ind w:left="880"/>
-      </w:pPr>
-      <w:r>
-        <w:t>支払科目</w:t>
-      </w:r>
-    </w:p>
-    <w:p>
-      <w:pPr>
-        <w:pStyle w:val="Heading6"/>
-        <w:ind w:left="880"/>
-      </w:pPr>
-      <w:r>
-        <w:t>六</w:t>
-      </w:r>
-    </w:p>
-    <w:p>
-      <w:pPr>
-        <w:ind w:left="880"/>
-      </w:pPr>
-      <w:r>
-        <w:t>支払の方法</w:t>
-      </w:r>
-    </w:p>
-    <w:p>
-      <w:pPr>
-        <w:pStyle w:val="Heading6"/>
-        <w:ind w:left="880"/>
-      </w:pPr>
-      <w:r>
-        <w:t>七</w:t>
-      </w:r>
-    </w:p>
-    <w:p>
-      <w:pPr>
-        <w:ind w:left="880"/>
-      </w:pPr>
-      <w:r>
-        <w:t>その他必要と認める事項</w:t>
+        <w:br/>
+        <w:t>小切手の振出し又は支払指図書若しくは国庫金振替書の交付若しくは送信の年月日</w:t>
       </w:r>
     </w:p>
     <w:p>
@@ -2481,15 +2529,15 @@
         <w:ind w:left="440"/>
       </w:pPr>
       <w:r>
-        <w:t>２</w:t>
-      </w:r>
-    </w:p>
-    <w:p>
-      <w:pPr>
-        <w:ind w:left="440"/>
-      </w:pPr>
-      <w:r>
-        <w:t>国税資金支払命令官等は、施行令第十五条第二項の規定により再び支払命令をしようとするときは、施行令第十四条の規定により日本銀行に交付した金額が資金に返納済であることを確認した後において、前項の規定に準じて再び支払の決定をするものとする。</w:t>
+        <w:t>７</w:t>
+      </w:r>
+    </w:p>
+    <w:p>
+      <w:pPr>
+        <w:ind w:left="440"/>
+      </w:pPr>
+      <w:r>
+        <w:t>前三項の場合において、送金（外国送金を除く。）のための支払の決定をしたときは、前項各号に掲げる事項のほか、支払場所となる金融機関（日本銀行が指定した銀行（日本銀行を含む。以下同じ。）その他の金融機関をいう。）及びその店舗又は郵便局（簡易郵便局法（昭和二十四年法律第二百十三号）第二条に規定する郵便窓口業務を行う日本郵便株式会社の営業所であつて郵便貯金銀行を所属銀行とする銀行代理業（銀行法（昭和五十六年法律第五十九号）第二条第十四項に規定する銀行代理業をいう。）の業務を行うものをいう。以下同じ。）を明らかにしなければならない。</w:t>
       </w:r>
     </w:p>
     <w:p>
@@ -2498,15 +2546,15 @@
         <w:ind w:left="440"/>
       </w:pPr>
       <w:r>
-        <w:t>３</w:t>
-      </w:r>
-    </w:p>
-    <w:p>
-      <w:pPr>
-        <w:ind w:left="440"/>
-      </w:pPr>
-      <w:r>
-        <w:t>国税資金支払命令官等は、前二項の規定により支払の決定をしようとするときは、支払の決定の内容を示す書類（以下「支払決議書」という。）又は支払決議書の情報を電子情報処理組織（国税資金支払命令官等が資金からする過誤納金の還付金等の支払に関する事務を処理するため、財務省に設置される電子計算機と国税資金支払命令官等の所在する官署に設置される入出力装置とを電気通信回線で接続した電子情報処理組織をいう。以下同じ。）に記録する方法によつて、その支払の決定をしようとする旨を明らかにしなければならない。</w:t>
+        <w:t>８</w:t>
+      </w:r>
+    </w:p>
+    <w:p>
+      <w:pPr>
+        <w:ind w:left="440"/>
+      </w:pPr>
+      <w:r>
+        <w:t>第四項から第六項までの場合において、外国送金のための支払の決定をしたとき（当該支払の決定の金額が邦貨を基礎とするものであるときに限る。）は、第六項各号に掲げる事項のほか、送金すべき貨幣の名称を明らかにしなければならない。</w:t>
       </w:r>
     </w:p>
     <w:p>
@@ -2515,15 +2563,15 @@
         <w:ind w:left="440"/>
       </w:pPr>
       <w:r>
-        <w:t>４</w:t>
-      </w:r>
-    </w:p>
-    <w:p>
-      <w:pPr>
-        <w:ind w:left="440"/>
-      </w:pPr>
-      <w:r>
-        <w:t>財務大臣が小切手の振出し並びに支払指図書及び国庫金振替書（第八十一条第二項に規定する資金への払込みに係るものに限る。以下この条において同じ。）の交付又は送信（書面等の情報を電子情報処理組織を使用して電気通信回線を通じて転送することをいう。以下同じ。）の事務のために指定する国税資金支払命令官等（以下「センター国税資金支払命令官等」という。）が支払の決定に基づいて小切手の振出し又は支払指図書若しくは国庫金振替書の交付若しくは送信を行う場合には、国税資金支払命令官等（センター国税資金支払命令官等を除く。以下この条において同じ。）は、支払の決定をした旨をセンター国税資金支払命令官等に通知しなければならない。</w:t>
+        <w:t>９</w:t>
+      </w:r>
+    </w:p>
+    <w:p>
+      <w:pPr>
+        <w:ind w:left="440"/>
+      </w:pPr>
+      <w:r>
+        <w:t>第四項から第六項までの場合において、振込みのための支払の決定をしたときは、第六項各号に掲げる事項のほか、振込先の金融機関（日本銀行が指定した銀行その他の金融機関をいう。）及びその店舗並びに預金又は貯金の種別及び口座番号を明らかにしなければならない。</w:t>
       </w:r>
     </w:p>
     <w:p>
@@ -2532,179 +2580,30 @@
         <w:ind w:left="440"/>
       </w:pPr>
       <w:r>
-        <w:t>５</w:t>
-      </w:r>
-    </w:p>
-    <w:p>
-      <w:pPr>
-        <w:ind w:left="440"/>
-      </w:pPr>
-      <w:r>
-        <w:t>前項の通知をする場合、国税資金支払命令官等は、電子情報処理組織を使用しなければならない。</w:t>
-      </w:r>
-    </w:p>
-    <w:p>
-      <w:pPr>
-        <w:pStyle w:val="Heading5"/>
-        <w:ind w:left="440"/>
-      </w:pPr>
-      <w:r>
-        <w:t>６</w:t>
-      </w:r>
-    </w:p>
-    <w:p>
-      <w:pPr>
-        <w:ind w:left="440"/>
-      </w:pPr>
-      <w:r>
-        <w:t>第四項の通知には、次の各号に掲げる事項を明らかにしなければならない。</w:t>
-      </w:r>
-    </w:p>
-    <w:p>
-      <w:pPr>
-        <w:pStyle w:val="Heading6"/>
-        <w:ind w:left="880"/>
-      </w:pPr>
-      <w:r>
-        <w:t>一</w:t>
-      </w:r>
-    </w:p>
-    <w:p>
-      <w:pPr>
-        <w:ind w:left="880"/>
-      </w:pPr>
-      <w:r>
-        <w:t>小切手の振出し、送金、振込み又は国庫内移換のための支払の決定の別</w:t>
+        <w:t>１０</w:t>
+      </w:r>
+    </w:p>
+    <w:p>
+      <w:pPr>
+        <w:ind w:left="440"/>
+      </w:pPr>
+      <w:r>
+        <w:t>第四項から第六項までの場合において、国庫内の移換（第八十一条第二項に規定する資金への払込みに係るものに限る。）のための支払の決定をしたときは、第六項各号に掲げる事項のほか、振替先として納付する国税、特定地方税又は滞納処分費の取扱庁名、受入科目として年度及び国税収納金整理資金である旨並びにその他の事項として納付書に記載された受入科目、番号及び納付目的を明らかにしなければならない。</w:t>
+      </w:r>
+    </w:p>
+    <w:p>
+      <w:pPr>
+        <w:pStyle w:val="Heading4"/>
+      </w:pPr>
+      <w:r>
+        <w:t>第七十三条（小切手の記載事項等）</w:t>
+      </w:r>
+    </w:p>
+    <w:p>
+      <w:r>
+        <w:t>国税資金支払命令官等は、その振り出す小切手に支払金額、支払店名及び受取人の氏名とともに、その小切手の持参人が支払を受けられること、振出の年月日、振出地及び支払地を記載する外、年度及び番号を附記し、且つ、当該小切手の表面余白に「国税収納金整理資金」と記載しなければならない。</w:t>
         <w:br/>
-      </w:r>
-    </w:p>
-    <w:p>
-      <w:pPr>
-        <w:pStyle w:val="Heading6"/>
-        <w:ind w:left="880"/>
-      </w:pPr>
-      <w:r>
-        <w:t xml:space="preserve">二　小切手の振出し、送金又は振込みのための支払の決定をしたときは、その支払を受けるべき債権者の住所及び氏名又は名称 </w:t>
-      </w:r>
-    </w:p>
-    <w:p>
-      <w:pPr>
-        <w:ind w:left="880"/>
-      </w:pPr>
-    </w:p>
-    <w:p>
-      <w:pPr>
-        <w:pStyle w:val="Heading6"/>
-        <w:ind w:left="880"/>
-      </w:pPr>
-      <w:r>
-        <w:t>三</w:t>
-      </w:r>
-    </w:p>
-    <w:p>
-      <w:pPr>
-        <w:ind w:left="880"/>
-      </w:pPr>
-      <w:r>
-        <w:t>支払の決定の金額並びに当該金額に係る支払年度、取扱庁名及び目</w:t>
-      </w:r>
-    </w:p>
-    <w:p>
-      <w:pPr>
-        <w:pStyle w:val="Heading6"/>
-        <w:ind w:left="880"/>
-      </w:pPr>
-      <w:r>
-        <w:t>四</w:t>
-      </w:r>
-    </w:p>
-    <w:p>
-      <w:pPr>
-        <w:ind w:left="880"/>
-      </w:pPr>
-      <w:r>
-        <w:t>小切手の振出し又は支払指図書若しくは国庫金振替書の交付若しくは送信の年月日</w:t>
-      </w:r>
-    </w:p>
-    <w:p>
-      <w:pPr>
-        <w:pStyle w:val="Heading5"/>
-        <w:ind w:left="440"/>
-      </w:pPr>
-      <w:r>
-        <w:t>７</w:t>
-      </w:r>
-    </w:p>
-    <w:p>
-      <w:pPr>
-        <w:ind w:left="440"/>
-      </w:pPr>
-      <w:r>
-        <w:t>前三項の場合において、送金（外国送金を除く。）のための支払の決定をしたときは、前項各号に掲げる事項のほか、支払場所となる金融機関（日本銀行が指定した銀行（日本銀行を含む。以下同じ。）その他の金融機関をいう。）及びその店舗又は郵便局（簡易郵便局法（昭和二十四年法律第二百十三号）第二条に規定する郵便窓口業務を行う日本郵便株式会社の営業所であつて郵便貯金銀行を所属銀行とする銀行代理業（銀行法（昭和五十六年法律第五十九号）第二条第十四項に規定する銀行代理業をいう。）の業務を行うものをいう。以下同じ。）を明らかにしなければならない。</w:t>
-      </w:r>
-    </w:p>
-    <w:p>
-      <w:pPr>
-        <w:pStyle w:val="Heading5"/>
-        <w:ind w:left="440"/>
-      </w:pPr>
-      <w:r>
-        <w:t>８</w:t>
-      </w:r>
-    </w:p>
-    <w:p>
-      <w:pPr>
-        <w:ind w:left="440"/>
-      </w:pPr>
-      <w:r>
-        <w:t>第四項から第六項までの場合において、外国送金のための支払の決定をしたとき（当該支払の決定の金額が邦貨を基礎とするものであるときに限る。）は、第六項各号に掲げる事項のほか、送金すべき貨幣の名称を明らかにしなければならない。</w:t>
-      </w:r>
-    </w:p>
-    <w:p>
-      <w:pPr>
-        <w:pStyle w:val="Heading5"/>
-        <w:ind w:left="440"/>
-      </w:pPr>
-      <w:r>
-        <w:t>９</w:t>
-      </w:r>
-    </w:p>
-    <w:p>
-      <w:pPr>
-        <w:ind w:left="440"/>
-      </w:pPr>
-      <w:r>
-        <w:t>第四項から第六項までの場合において、振込みのための支払の決定をしたときは、第六項各号に掲げる事項のほか、振込先の金融機関（日本銀行が指定した銀行その他の金融機関をいう。）及びその店舗並びに預金又は貯金の種別及び口座番号を明らかにしなければならない。</w:t>
-      </w:r>
-    </w:p>
-    <w:p>
-      <w:pPr>
-        <w:pStyle w:val="Heading5"/>
-        <w:ind w:left="440"/>
-      </w:pPr>
-      <w:r>
-        <w:t>１０</w:t>
-      </w:r>
-    </w:p>
-    <w:p>
-      <w:pPr>
-        <w:ind w:left="440"/>
-      </w:pPr>
-      <w:r>
-        <w:t>第四項から第六項までの場合において、国庫内の移換（第八十一条第二項に規定する資金への払込みに係るものに限る。）のための支払の決定をしたときは、第六項各号に掲げる事項のほか、振替先として納付する国税、特定地方税又は滞納処分費の取扱庁名、受入科目として年度及び国税収納金整理資金である旨並びにその他の事項として納付書に記載された受入科目、番号及び納付目的を明らかにしなければならない。</w:t>
-      </w:r>
-    </w:p>
-    <w:p>
-      <w:pPr>
-        <w:pStyle w:val="Heading4"/>
-      </w:pPr>
-      <w:r>
-        <w:t>第七十三条（小切手の記載事項等）</w:t>
-      </w:r>
-    </w:p>
-    <w:p>
-      <w:r>
-        <w:t>国税資金支払命令官等は、その振り出す小切手に支払金額、支払店名及び受取人の氏名とともに、その小切手の持参人が支払を受けられること、振出の年月日、振出地及び支払地を記載する外、年度及び番号を附記し、且つ、当該小切手の表面余白に「国税収納金整理資金」と記載しなければならない。</w:t>
+        <w:t>但し、受取人の氏名の記載は、第二項に規定する場合を除く外、これを省略することができる。</w:t>
       </w:r>
     </w:p>
     <w:p>
@@ -3532,6 +3431,8 @@
     <w:p>
       <w:r>
         <w:t>国税資金支払命令官等は、日本銀行から国税収納金整理資金支払金月計突合表（以下「資金支払金月計突合表」という。）又は国税資金支払未済繰越金月計突合表（以下「資金支払未済繰越金月計突合表」という。）の送付又は送信を受けたときは、これを調査し、適正であると認めたときは、当該突合表に記名し、又は当該突合表が適正である旨を電子情報処理組織に記録しなければならない。</w:t>
+        <w:br/>
+        <w:t>ただし、相違のある点については、その事由を付記するものとする。</w:t>
       </w:r>
     </w:p>
     <w:p>
@@ -3626,6 +3527,8 @@
       </w:pPr>
       <w:r>
         <w:t>国税資金支払命令官等は、前項の場合において、当該年度の最終月分の資金支払命令済額報告書が送付済みであるときは、同項の規定にかかわらず、当該増減等の事由を具して、当該資金支払命令済額報告書の訂正を財務大臣に請求しなければならない。</w:t>
+        <w:br/>
+        <w:t>この場合においては、当該訂正が、おそくとも翌年度の六月三十日までに終わるように請求しなければならない。</w:t>
       </w:r>
     </w:p>
     <w:p>
@@ -3716,6 +3619,8 @@
     <w:p>
       <w:r>
         <w:t>第四十一条の規定は、国税資金支払命令官等が施行令第三十条の規定により国税収納金整理資金支払命令額計算書を送付する場合について準用する。</w:t>
+        <w:br/>
+        <w:t>この場合において、「資金受入金月計突合表」とあるのは、「資金支払金月計突合表及び資金支払未済繰越金月計突合表」と読み替えるものとする。</w:t>
       </w:r>
     </w:p>
     <w:p>
@@ -4056,6 +3961,8 @@
     <w:p>
       <w:r>
         <w:t>第五十一条第一項、第三項及び第四項の規定は、国税資金支払命令官が交替する場合又は国税資金支払命令官が廃止される場合について準用する。</w:t>
+        <w:br/>
+        <w:t>この場合において、これらの規定中「合計徴収簿（財務省及び国税庁の国税収納命令官にあつては、資金徴収簿）」とあるのは、「資金支払簿」と読み替えるものとする。</w:t>
       </w:r>
     </w:p>
     <w:p>
@@ -4473,6 +4380,8 @@
       </w:pPr>
       <w:r>
         <w:t>大臣官房会計課長は、日本銀行本店から統轄店別受入額を記載した書類を添えて資金受入金月計突合表の送付を受けたとき、又は日本銀行から資金支払金月計突合表の送付を受けたときは、これを調査し、適正であると認めたときは、当該突合表に記名しなければならない。</w:t>
+        <w:br/>
+        <w:t>ただし、相違のある点については、その事由を付記するものとする。</w:t>
       </w:r>
     </w:p>
     <w:p>
@@ -4588,6 +4497,8 @@
       </w:pPr>
       <w:r>
         <w:t>大臣官房会計課長は、毎月、国税収納金整理資金受払総計簿により第四十号書式の国税収納金整理資金受払計算表を作成して、その翌月中に財務大臣に提出しなければならない。</w:t>
+        <w:br/>
+        <w:t>ただし、翌年度の五月から七月までの各月における毎会計年度に所属する資金の受入れ及び支払に係るものにあつては、翌年度の七月二十二日までに財務大臣に提出するものとする。</w:t>
       </w:r>
     </w:p>
     <w:p>
@@ -4652,36 +4563,208 @@
     </w:p>
     <w:p>
       <w:pPr>
-        <w:pStyle w:val="Heading6"/>
+        <w:pStyle w:val="ListBullet"/>
         <w:ind w:left="880"/>
       </w:pPr>
       <w:r>
         <w:t>（一）</w:t>
-      </w:r>
-    </w:p>
-    <w:p>
-      <w:pPr>
+        <w:br/>
+        <w:t>国税資金勘定</w:t>
+      </w:r>
+    </w:p>
+    <w:p>
+      <w:pPr>
+        <w:pStyle w:val="ListBullet"/>
         <w:ind w:left="880"/>
       </w:pPr>
       <w:r>
-        <w:t>国税資金勘定</w:t>
-      </w:r>
-    </w:p>
-    <w:p>
-      <w:pPr>
-        <w:pStyle w:val="Heading6"/>
+        <w:t>（二）</w:t>
+        <w:br/>
+        <w:t>還付資金勘定</w:t>
+      </w:r>
+    </w:p>
+    <w:p>
+      <w:pPr>
+        <w:pStyle w:val="Heading5"/>
+        <w:ind w:left="440"/>
+      </w:pPr>
+      <w:r>
+        <w:t>２</w:t>
+      </w:r>
+    </w:p>
+    <w:p>
+      <w:pPr>
+        <w:ind w:left="440"/>
+      </w:pPr>
+      <w:r>
+        <w:t>前項に規定する国税資金勘定及び還付資金勘定の毎年度における受入金額の総額から支払金額の総額を控除した残余の額は、これを払い出し、翌年度の各勘定の受入れとして整理するものとする。</w:t>
+      </w:r>
+    </w:p>
+    <w:p>
+      <w:pPr>
+        <w:pStyle w:val="Heading3"/>
+      </w:pPr>
+      <w:r>
+        <w:t>第三節　歳入への組入等</w:t>
+      </w:r>
+    </w:p>
+    <w:p>
+      <w:pPr>
+        <w:pStyle w:val="Heading4"/>
+      </w:pPr>
+      <w:r>
+        <w:t>第百四十条（支払決定済額の振替）</w:t>
+      </w:r>
+    </w:p>
+    <w:p>
+      <w:r>
+        <w:t>大臣官房会計課長は、毎月、国税資金支払命令官等から送付を受けた資金支払命令済額報告書に基づき、当該国税資金支払命令官等が支払の決定をした還付金の額を国税資金勘定から還付資金勘定に振り替えるものとする。</w:t>
+      </w:r>
+    </w:p>
+    <w:p>
+      <w:pPr>
+        <w:pStyle w:val="Heading4"/>
+      </w:pPr>
+      <w:r>
+        <w:t>第百四十一条</w:t>
+      </w:r>
+    </w:p>
+    <w:p>
+      <w:r>
+        <w:t>削除</w:t>
+      </w:r>
+    </w:p>
+    <w:p>
+      <w:pPr>
+        <w:pStyle w:val="Heading4"/>
+      </w:pPr>
+      <w:r>
+        <w:t>第百四十二条（歳入への組入れ）</w:t>
+      </w:r>
+    </w:p>
+    <w:p>
+      <w:r>
+        <w:t>施行令第二十二条第二項の規定により、一般会計又は特別会計の歳入に概算額で組み入れるべき金額は、一般会計に係るものにあつては当該組入れをする月の前前月の末日まで、特別会計に係るものにあつては当該組入れをする月の前月の末日までに受け入れた国税資金勘定の受入済額（特定地方税を除く。以下「受入済額」という。）からそれぞれ当該末日までに国税資金支払命令官等が支払の決定をした還付金の額（特定地方税に係る還付金を除く。以下「還付金額」という。）と当該組入れをする時までに既に組入済みとなつている額（以下「組入済額」という。）との合算額を控除した金額を基準とするものとする。</w:t>
+        <w:br/>
+        <w:t>ただし、財務大臣は、同項ただし書の規定により定められた時期に組入れをする場合その他特に必要があると認める場合には、その組み入れるべき金額について別段の定めをすることができる。</w:t>
+      </w:r>
+    </w:p>
+    <w:p>
+      <w:pPr>
+        <w:pStyle w:val="Heading4"/>
+      </w:pPr>
+      <w:r>
+        <w:t>第百四十三条（小切手支払未済額の受入れの整理）</w:t>
+      </w:r>
+    </w:p>
+    <w:p>
+      <w:r>
+        <w:t>大臣官房会計課長は、毎月、第九十七条の規定による報告及び日本銀行からの国税資金支払未済繰越金資金組入報告書の送付を受けたときは、当該報告書の枚数及び金額を、これに添付されている集計表により確認した上、当該報告及び報告書に基づいて、国税資金支払命令官等が振り出した小切手で振出日付から一年を経過してもまだ支払を終わらないものに係る金額を、還付資金勘定の受入金として整理するものとする。</w:t>
+      </w:r>
+    </w:p>
+    <w:p>
+      <w:pPr>
+        <w:pStyle w:val="Heading4"/>
+      </w:pPr>
+      <w:r>
+        <w:t>第百四十三条の二（前年度以前の支払決定済額の減額に伴う処理）</w:t>
+      </w:r>
+    </w:p>
+    <w:p>
+      <w:r>
+        <w:t>大臣官房会計課長は、国税資金支払命令官等からこれらの職員が支払の決定をした年度の最終月分の国税収納金整理資金支払命令済額報告書を提出した後において支払決定済額の減額の整理をした金額について第九十一条の二第二項の規定により報告を受けたときは、これらの報告に基づき、当該減額の整理をした金額に相当する金額を財務大臣の指定する国税収納命令官等の所掌に属する次の各号に定める受入金に振替払込みをするものとする。</w:t>
+      </w:r>
+    </w:p>
+    <w:p>
+      <w:pPr>
+        <w:pStyle w:val="ListBullet"/>
         <w:ind w:left="880"/>
       </w:pPr>
       <w:r>
-        <w:t>（二）</w:t>
-      </w:r>
-    </w:p>
-    <w:p>
-      <w:pPr>
+        <w:t>一</w:t>
+        <w:br/>
+        <w:t>法令の規定により未納の国税又は滞納処分費に充当されたことにより還付金に係る支払決定済額を減額した場合にあつては、その充当した国税又は滞納処分費の受入金</w:t>
+      </w:r>
+    </w:p>
+    <w:p>
+      <w:pPr>
+        <w:pStyle w:val="ListBullet"/>
         <w:ind w:left="880"/>
       </w:pPr>
       <w:r>
-        <w:t>還付資金勘定</w:t>
+        <w:t>二</w:t>
+        <w:br/>
+        <w:t>前号以外の事由により還付金（次号の規定に該当するものを除く。）に係る支払決定済額を減額した場合にあつては、これらの支払金に係る国税、特定地方税又は滞納処分費の返納金</w:t>
+      </w:r>
+    </w:p>
+    <w:p>
+      <w:pPr>
+        <w:pStyle w:val="ListBullet"/>
+        <w:ind w:left="880"/>
+      </w:pPr>
+      <w:r>
+        <w:t>三</w:t>
+        <w:br/>
+        <w:t>第七十二条第二項の規定により再び支払の決定をした還付金の金額に誤びゆうがあることにより当該支払決定済額を減額した場合又は償還金に係る支払決定済額を減額した場合にあつては、これらの支払金の返納金</w:t>
+      </w:r>
+    </w:p>
+    <w:p>
+      <w:pPr>
+        <w:pStyle w:val="Heading4"/>
+      </w:pPr>
+      <w:r>
+        <w:t>第百四十三条の三</w:t>
+      </w:r>
+    </w:p>
+    <w:p>
+      <w:r>
+        <w:t>大臣官房会計課長は、国税資金支払命令官等から、これらの職員が支払の決定をした特定地方税に係る還付金及び償還金で時効の完成その他の事由により支払を要しなくなつたものについて、その支払決定済額の減額の整理をした金額について第九十八条の規定により報告を受けたときは、この報告に基づき、当該減額の整理をした金額に相当する金額を、財務大臣の指定する国税収納命令官等の所掌に属する特定地方税の返納金の受入れとして振替払込みをするものとする。</w:t>
+      </w:r>
+    </w:p>
+    <w:p>
+      <w:pPr>
+        <w:pStyle w:val="Heading4"/>
+      </w:pPr>
+      <w:r>
+        <w:t>第百四十四条（資金の払出しに関する国庫金振替書の使用）</w:t>
+      </w:r>
+    </w:p>
+    <w:p>
+      <w:r>
+        <w:t>財務大臣は、次に掲げる場合には、国庫内の移換のための国庫金振替書を発し、これを日本銀行に交付するものとする。</w:t>
+      </w:r>
+    </w:p>
+    <w:p>
+      <w:pPr>
+        <w:pStyle w:val="ListBullet"/>
+        <w:ind w:left="880"/>
+      </w:pPr>
+      <w:r>
+        <w:t>一</w:t>
+        <w:br/>
+        <w:t>施行令第二十二条第一項若しくは第二項又は施行令第二十三条の規定により資金から一般会計及び特別会計の歳入に組み入れるとき。</w:t>
+      </w:r>
+    </w:p>
+    <w:p>
+      <w:pPr>
+        <w:pStyle w:val="ListBullet"/>
+        <w:ind w:left="880"/>
+      </w:pPr>
+      <w:r>
+        <w:t>二</w:t>
+        <w:br/>
+        <w:t>施行令第二十三条の二第一項に規定する残余に相当する金額を翌年度に所属する資金の受入金として整理するとき。</w:t>
+      </w:r>
+    </w:p>
+    <w:p>
+      <w:pPr>
+        <w:pStyle w:val="ListBullet"/>
+        <w:ind w:left="880"/>
+      </w:pPr>
+      <w:r>
+        <w:t>三</w:t>
+        <w:br/>
+        <w:t>前条の規定により支払決定済額の減額の整理をした金額を還付資金勘定から払い出し、財務大臣の指定する国税収納命令官等の所掌に属する受入金に振替払込みするとき。</w:t>
       </w:r>
     </w:p>
     <w:p>
@@ -4698,15 +4781,1010 @@
         <w:ind w:left="440"/>
       </w:pPr>
       <w:r>
-        <w:t>前項に規定する国税資金勘定及び還付資金勘定の毎年度における受入金額の総額から支払金額の総額を控除した残余の額は、これを払い出し、翌年度の各勘定の受入れとして整理するものとする。</w:t>
-      </w:r>
-    </w:p>
-    <w:p>
-      <w:pPr>
-        <w:pStyle w:val="Heading3"/>
-      </w:pPr>
-      <w:r>
-        <w:t>第三節　歳入への組入等</w:t>
+        <w:t>前項に規定する国庫内の移換のための国庫金振替書は、省令第一号書式によるものとする。</w:t>
+      </w:r>
+    </w:p>
+    <w:p>
+      <w:pPr>
+        <w:pStyle w:val="Heading5"/>
+        <w:ind w:left="440"/>
+      </w:pPr>
+      <w:r>
+        <w:t>３</w:t>
+      </w:r>
+    </w:p>
+    <w:p>
+      <w:pPr>
+        <w:ind w:left="440"/>
+      </w:pPr>
+      <w:r>
+        <w:t>第一項の規定により国庫金振替書を発するのは、同項第一号に掲げる場合で施行令第二十二条第一項若しくは第二項の規定により一般会計若しくは特別会計の歳入に組み入れるときは翌年度の七月十五日まで、第一項第二号に掲げる場合は翌年度の三月三十一日まで、その他の場合は当該年度の三月三十一日までとする。</w:t>
+      </w:r>
+    </w:p>
+    <w:p>
+      <w:r>
+        <w:br w:type="page"/>
+      </w:r>
+    </w:p>
+    <w:p>
+      <w:pPr>
+        <w:pStyle w:val="Heading1"/>
+      </w:pPr>
+      <w:r>
+        <w:t>附　則</w:t>
+      </w:r>
+    </w:p>
+    <w:p>
+      <w:pPr>
+        <w:pStyle w:val="Heading5"/>
+        <w:ind w:left="440"/>
+      </w:pPr>
+      <w:r>
+        <w:t>１</w:t>
+      </w:r>
+    </w:p>
+    <w:p>
+      <w:pPr>
+        <w:ind w:left="440"/>
+      </w:pPr>
+      <w:r>
+        <w:t>この省令は、公布の日から施行し、昭和二十九年四月一日から適用する。</w:t>
+      </w:r>
+    </w:p>
+    <w:p>
+      <w:pPr>
+        <w:pStyle w:val="Heading5"/>
+        <w:ind w:left="440"/>
+      </w:pPr>
+      <w:r>
+        <w:t>２</w:t>
+      </w:r>
+    </w:p>
+    <w:p>
+      <w:pPr>
+        <w:ind w:left="440"/>
+      </w:pPr>
+      <w:r>
+        <w:t>国税収納金整理資金に関する法律による改正前の会計法の規定に基く大蔵省令の規定による書式による用紙は、当分の間、これを取り繕い使用することができる。</w:t>
+      </w:r>
+    </w:p>
+    <w:p>
+      <w:pPr>
+        <w:pStyle w:val="Heading5"/>
+        <w:ind w:left="440"/>
+      </w:pPr>
+      <w:r>
+        <w:t>３</w:t>
+      </w:r>
+    </w:p>
+    <w:p>
+      <w:pPr>
+        <w:ind w:left="440"/>
+      </w:pPr>
+      <w:r>
+        <w:t>昭和四十七年度及び昭和四十八年度においては、第百四十二条の三に規定する割合は、同条の規定にかかわらず、石炭及び石油対策特別会計法附則第十三項第一号及び第二号に掲げる金額の同法第四条の関税収入の額に対する割合とする。</w:t>
+      </w:r>
+    </w:p>
+    <w:p>
+      <w:pPr>
+        <w:pStyle w:val="Heading5"/>
+        <w:ind w:left="440"/>
+      </w:pPr>
+      <w:r>
+        <w:t>４</w:t>
+      </w:r>
+    </w:p>
+    <w:p>
+      <w:pPr>
+        <w:ind w:left="440"/>
+      </w:pPr>
+      <w:r>
+        <w:t>第七条の二第二項、第二十二条第三項、第二十四条第三項、第二十八条第四項、第三十二条第二項、第三十四条第三項、第四十三条第三項、第八十五条の二第二項、第八十七条第三項、第九十一条第二項、第九十一条の二、第九十五条第三項、第九十六条第三項、第九十八条第二項、第百十二条の二第二項、第百十四条第三項、第百十八条の二、第百二十一条第二項及び第百四十三条の二の規定は、当分の間、第七条の二第二項中「第七十二条の百三第三項」とあるのは「第七十二条の百三第三項及び附則第九条の六第三項」と、第二十二条第三項、第二十四条第三項、第二十八条第四項、第三十二条第二項及び第三十四条第三項中「税関の国税収納命令官等に限る」とあるのは「財務省の国税収納命令官等を除く」と、第四十三条第三項中「税関の分任国税収納命令官に限る」とあるのは「財務省の分任国税収納命令官を除く」と、第八十五条の二第二項、第八十七条第三項及び第九十一条第二項中「税関の国税資金支払命令官等に限る」とあるのは「財務省の国税資金支払命令官等を除く」と、第九十一条の二第一項中「又は滞納処分費への充当」とあるのは「、特定地方税又は滞納処分費への充当」と、同条第二項中「充当した国税」とあるのは「充当した国税、特定地方税」と、同条第三項、第九十五条第三項、第九十六条第三項及び第九十八条第二項中「税関の国税資金支払命令官等に限る」とあるのは「財務省の国税資金支払命令官等を除く」と、第百十二条の二第二項及び第百十四条第三項中「税関の国税資金支払委託官等に限る」とあるのは「財務省の国税資金支払委託官等を除く」と、第百十八条の二中「又は滞納処分費への充当」とあるのは「、特定地方税又は滞納処分費への充当」と、第百二十一条第二項中「税関の国税資金支払委託官等に限る」とあるのは「財務省の国税資金支払委託官等を除く」と、第百四十三条の二第一号中「未納の国税」とあるのは「未納の国税、特定地方税」と、「充当した国税」とあるのは「充当した国税、特定地方税」とする。</w:t>
+      </w:r>
+    </w:p>
+    <w:p>
+      <w:pPr>
+        <w:pStyle w:val="Heading5"/>
+        <w:ind w:left="440"/>
+      </w:pPr>
+      <w:r>
+        <w:t>５</w:t>
+      </w:r>
+    </w:p>
+    <w:p>
+      <w:pPr>
+        <w:ind w:left="440"/>
+      </w:pPr>
+      <w:r>
+        <w:t>国税収納命令官、国税収納命令官代理、分任国税収納命令官、分任国税収納命令官代理、国税資金支払命令官及び国税資金支払命令官代理の指定官職で、特別の事情によりこの省令により難いものについては、当分の間、特例を設けることができる。</w:t>
+      </w:r>
+    </w:p>
+    <w:p>
+      <w:r>
+        <w:br w:type="page"/>
+      </w:r>
+    </w:p>
+    <w:p>
+      <w:pPr>
+        <w:pStyle w:val="Heading1"/>
+      </w:pPr>
+      <w:r>
+        <w:t>附則（昭和三〇年三月三一日大蔵省令第九号）</w:t>
+      </w:r>
+    </w:p>
+    <w:p>
+      <w:r>
+        <w:t>この省令は、公布の日から施行し、国税収納金整理資金に関する法律施行令の一部を改正する政令（昭和三十年政令第三十四号）の施行の日から適用する。</w:t>
+      </w:r>
+    </w:p>
+    <w:p>
+      <w:r>
+        <w:br w:type="page"/>
+      </w:r>
+    </w:p>
+    <w:p>
+      <w:pPr>
+        <w:pStyle w:val="Heading1"/>
+      </w:pPr>
+      <w:r>
+        <w:t>附則（昭和三〇年四月二〇日大蔵省令第一五号）</w:t>
+      </w:r>
+    </w:p>
+    <w:p>
+      <w:pPr>
+        <w:pStyle w:val="Heading5"/>
+        <w:ind w:left="440"/>
+      </w:pPr>
+      <w:r>
+        <w:t>１</w:t>
+      </w:r>
+    </w:p>
+    <w:p>
+      <w:pPr>
+        <w:ind w:left="440"/>
+      </w:pPr>
+      <w:r>
+        <w:t>この省令は、公布の日から施行する。</w:t>
+      </w:r>
+    </w:p>
+    <w:p>
+      <w:r>
+        <w:br w:type="page"/>
+      </w:r>
+    </w:p>
+    <w:p>
+      <w:pPr>
+        <w:pStyle w:val="Heading1"/>
+      </w:pPr>
+      <w:r>
+        <w:t>附則（昭和三〇年九月一日大蔵省令第四八号）</w:t>
+      </w:r>
+    </w:p>
+    <w:p>
+      <w:pPr>
+        <w:pStyle w:val="Heading5"/>
+        <w:ind w:left="440"/>
+      </w:pPr>
+      <w:r>
+        <w:t>１</w:t>
+      </w:r>
+    </w:p>
+    <w:p>
+      <w:pPr>
+        <w:ind w:left="440"/>
+      </w:pPr>
+      <w:r>
+        <w:t>この省令は、公布の日から施行し、昭和三十年八月一日から適用する。</w:t>
+      </w:r>
+    </w:p>
+    <w:p>
+      <w:r>
+        <w:br w:type="page"/>
+      </w:r>
+    </w:p>
+    <w:p>
+      <w:pPr>
+        <w:pStyle w:val="Heading1"/>
+      </w:pPr>
+      <w:r>
+        <w:t>附則（昭和三一年一月一一日大蔵省令第一号）</w:t>
+      </w:r>
+    </w:p>
+    <w:p>
+      <w:r>
+        <w:t>この省令は、公布の日から施行する。</w:t>
+      </w:r>
+    </w:p>
+    <w:p>
+      <w:r>
+        <w:br w:type="page"/>
+      </w:r>
+    </w:p>
+    <w:p>
+      <w:pPr>
+        <w:pStyle w:val="Heading1"/>
+      </w:pPr>
+      <w:r>
+        <w:t>附則（昭和三一年八月三一日大蔵省令第五四号）</w:t>
+      </w:r>
+    </w:p>
+    <w:p>
+      <w:r>
+        <w:t>この省令は、公布の日から施行し、昭和三十一年五月八日から適用する。</w:t>
+      </w:r>
+    </w:p>
+    <w:p>
+      <w:r>
+        <w:br w:type="page"/>
+      </w:r>
+    </w:p>
+    <w:p>
+      <w:pPr>
+        <w:pStyle w:val="Heading1"/>
+      </w:pPr>
+      <w:r>
+        <w:t>附則（昭和三二年三月二八日大蔵省令第一一号）</w:t>
+      </w:r>
+    </w:p>
+    <w:p>
+      <w:r>
+        <w:t>この省令は、昭和三十二年四月一日から施行する。</w:t>
+      </w:r>
+    </w:p>
+    <w:p>
+      <w:r>
+        <w:br w:type="page"/>
+      </w:r>
+    </w:p>
+    <w:p>
+      <w:pPr>
+        <w:pStyle w:val="Heading1"/>
+      </w:pPr>
+      <w:r>
+        <w:t>附則（昭和三二年七月一一日大蔵省令第六〇号）</w:t>
+      </w:r>
+    </w:p>
+    <w:p>
+      <w:pPr>
+        <w:pStyle w:val="Heading5"/>
+        <w:ind w:left="440"/>
+      </w:pPr>
+      <w:r>
+        <w:t>１</w:t>
+      </w:r>
+    </w:p>
+    <w:p>
+      <w:pPr>
+        <w:ind w:left="440"/>
+      </w:pPr>
+      <w:r>
+        <w:t>この省令は、公布の日から施行する。</w:t>
+      </w:r>
+    </w:p>
+    <w:p>
+      <w:pPr>
+        <w:pStyle w:val="Heading5"/>
+        <w:ind w:left="440"/>
+      </w:pPr>
+      <w:r>
+        <w:t>２</w:t>
+      </w:r>
+    </w:p>
+    <w:p>
+      <w:pPr>
+        <w:ind w:left="440"/>
+      </w:pPr>
+      <w:r>
+        <w:t>改正後の国税収納金整理資金事務取扱規則（以下「新規則」という。）第七十三条第一項、第七十五条の二、第八十三条、第九十四条、第九十九条、第百四十二条第二項（とん税及び特別とん税に係る部分に限る。）及び第百四十三条の規定は、昭和三十二年四月一日から、新規則第百四十一条の二及び第百四十二条第二項の規定は、昭和三十二年四月七日から、新規則第百四十二条第一項の規定は、昭和三十二年五月二日からそれぞれ適用し、新規則第七条の二、第二十八条第二項、第四十三条第一項、第四十七条、第六十七条、第百条、第百三十六条第一項、第百三十七条、第百三十九条及び第百四十四条の規定は、昭和三十一年度分以後の国税収納金整理資金（以下「資金」という。）の受入金並びに資金からする支払金及び歳入への組入金について適用する。</w:t>
+      </w:r>
+    </w:p>
+    <w:p>
+      <w:r>
+        <w:br w:type="page"/>
+      </w:r>
+    </w:p>
+    <w:p>
+      <w:pPr>
+        <w:pStyle w:val="Heading1"/>
+      </w:pPr>
+      <w:r>
+        <w:t>附則（昭和三三年五月二六日大蔵省令第二八号）</w:t>
+      </w:r>
+    </w:p>
+    <w:p>
+      <w:r>
+        <w:t>この省令は、公布の日から施行する。</w:t>
+      </w:r>
+    </w:p>
+    <w:p>
+      <w:r>
+        <w:br w:type="page"/>
+      </w:r>
+    </w:p>
+    <w:p>
+      <w:pPr>
+        <w:pStyle w:val="Heading1"/>
+      </w:pPr>
+      <w:r>
+        <w:t>附則（昭和三三年九月三日大蔵省令第四八号）</w:t>
+      </w:r>
+    </w:p>
+    <w:p>
+      <w:pPr>
+        <w:pStyle w:val="Heading5"/>
+        <w:ind w:left="440"/>
+      </w:pPr>
+      <w:r>
+        <w:t>１</w:t>
+      </w:r>
+    </w:p>
+    <w:p>
+      <w:pPr>
+        <w:ind w:left="440"/>
+      </w:pPr>
+      <w:r>
+        <w:t>この省令は、昭和三十三年十一月一日から施行する。</w:t>
+      </w:r>
+    </w:p>
+    <w:p>
+      <w:r>
+        <w:br w:type="page"/>
+      </w:r>
+    </w:p>
+    <w:p>
+      <w:pPr>
+        <w:pStyle w:val="Heading1"/>
+      </w:pPr>
+      <w:r>
+        <w:t>附則（昭和三三年九月一六日大蔵省令第四九号）</w:t>
+      </w:r>
+    </w:p>
+    <w:p>
+      <w:pPr>
+        <w:pStyle w:val="Heading5"/>
+        <w:ind w:left="440"/>
+      </w:pPr>
+      <w:r>
+        <w:t>１</w:t>
+      </w:r>
+    </w:p>
+    <w:p>
+      <w:pPr>
+        <w:ind w:left="440"/>
+      </w:pPr>
+      <w:r>
+        <w:t>この省令は、昭和三十三年十月一日から施行する。</w:t>
+      </w:r>
+    </w:p>
+    <w:p>
+      <w:r>
+        <w:br w:type="page"/>
+      </w:r>
+    </w:p>
+    <w:p>
+      <w:pPr>
+        <w:pStyle w:val="Heading1"/>
+      </w:pPr>
+      <w:r>
+        <w:t>附則（昭和三四年八月六日大蔵省令第五七号）</w:t>
+      </w:r>
+    </w:p>
+    <w:p>
+      <w:pPr>
+        <w:pStyle w:val="Heading5"/>
+        <w:ind w:left="440"/>
+      </w:pPr>
+      <w:r>
+        <w:t>１</w:t>
+      </w:r>
+    </w:p>
+    <w:p>
+      <w:pPr>
+        <w:ind w:left="440"/>
+      </w:pPr>
+      <w:r>
+        <w:t>この省令は、公布の日から施行し、改正後の第九号書式は、昭和三十四年度分以後の国税収納金整理資金徴収済額報告書について適用する。</w:t>
+      </w:r>
+    </w:p>
+    <w:p>
+      <w:pPr>
+        <w:pStyle w:val="Heading5"/>
+        <w:ind w:left="440"/>
+      </w:pPr>
+      <w:r>
+        <w:t>２</w:t>
+      </w:r>
+    </w:p>
+    <w:p>
+      <w:pPr>
+        <w:ind w:left="440"/>
+      </w:pPr>
+      <w:r>
+        <w:t>改正後の第百四十三条の二の規定は、昭和三十一年三月三十一日以前において支払命令又は支払委託をした還付加算金及びこれに係る償還金で当該支払命令又は支払委託をした日から一年を経過してもまだ支払を終らないものについては、適用しない。</w:t>
+      </w:r>
+    </w:p>
+    <w:p>
+      <w:r>
+        <w:br w:type="page"/>
+      </w:r>
+    </w:p>
+    <w:p>
+      <w:pPr>
+        <w:pStyle w:val="Heading1"/>
+      </w:pPr>
+      <w:r>
+        <w:t>附則（昭和三四年一二月二六日大蔵省令第九〇号）</w:t>
+      </w:r>
+    </w:p>
+    <w:p>
+      <w:pPr>
+        <w:pStyle w:val="Heading5"/>
+        <w:ind w:left="440"/>
+      </w:pPr>
+      <w:r>
+        <w:t>１</w:t>
+      </w:r>
+    </w:p>
+    <w:p>
+      <w:pPr>
+        <w:ind w:left="440"/>
+      </w:pPr>
+      <w:r>
+        <w:t>この省令は、法の施行の日（昭和三十五年一月一日）から施行する。</w:t>
+      </w:r>
+    </w:p>
+    <w:p>
+      <w:r>
+        <w:br w:type="page"/>
+      </w:r>
+    </w:p>
+    <w:p>
+      <w:pPr>
+        <w:pStyle w:val="Heading1"/>
+      </w:pPr>
+      <w:r>
+        <w:t>附則（昭和三六年五月二五日大蔵省令第二六号）</w:t>
+      </w:r>
+    </w:p>
+    <w:p>
+      <w:r>
+        <w:t>この省令は、昭和三十六年七月一日から施行する。</w:t>
+      </w:r>
+    </w:p>
+    <w:p>
+      <w:r>
+        <w:br w:type="page"/>
+      </w:r>
+    </w:p>
+    <w:p>
+      <w:pPr>
+        <w:pStyle w:val="Heading1"/>
+      </w:pPr>
+      <w:r>
+        <w:t>附則（昭和三七年三月五日大蔵省令第五号）</w:t>
+      </w:r>
+    </w:p>
+    <w:p>
+      <w:r>
+        <w:t>この省令は、公布の日から施行する。</w:t>
+      </w:r>
+    </w:p>
+    <w:p>
+      <w:r>
+        <w:br w:type="page"/>
+      </w:r>
+    </w:p>
+    <w:p>
+      <w:pPr>
+        <w:pStyle w:val="Heading1"/>
+      </w:pPr>
+      <w:r>
+        <w:t>附則（昭和三七年四月二日大蔵省令第二九号）</w:t>
+      </w:r>
+    </w:p>
+    <w:p>
+      <w:pPr>
+        <w:pStyle w:val="Heading5"/>
+        <w:ind w:left="440"/>
+      </w:pPr>
+      <w:r>
+        <w:t>１</w:t>
+      </w:r>
+    </w:p>
+    <w:p>
+      <w:pPr>
+        <w:ind w:left="440"/>
+      </w:pPr>
+      <w:r>
+        <w:t>この省令は、国税通則法の施行等に伴う関係法令の整備等に関する法律（以下「整備法」という。）の施行の日から施行する。</w:t>
+      </w:r>
+    </w:p>
+    <w:p>
+      <w:r>
+        <w:br w:type="page"/>
+      </w:r>
+    </w:p>
+    <w:p>
+      <w:pPr>
+        <w:pStyle w:val="Heading1"/>
+      </w:pPr>
+      <w:r>
+        <w:t>附則（昭和四〇年三月三一日大蔵省令第一四号）</w:t>
+      </w:r>
+    </w:p>
+    <w:p>
+      <w:r>
+        <w:t>この省令は、昭和四十年四月一日から施行する。</w:t>
+      </w:r>
+    </w:p>
+    <w:p>
+      <w:r>
+        <w:br w:type="page"/>
+      </w:r>
+    </w:p>
+    <w:p>
+      <w:pPr>
+        <w:pStyle w:val="Heading1"/>
+      </w:pPr>
+      <w:r>
+        <w:t>附則（昭和四〇年四月一日大蔵省令第二一号）</w:t>
+      </w:r>
+    </w:p>
+    <w:p>
+      <w:pPr>
+        <w:pStyle w:val="Heading5"/>
+        <w:ind w:left="440"/>
+      </w:pPr>
+      <w:r>
+        <w:t>１</w:t>
+      </w:r>
+    </w:p>
+    <w:p>
+      <w:pPr>
+        <w:ind w:left="440"/>
+      </w:pPr>
+      <w:r>
+        <w:t>この省令は、公布の日から施行する。</w:t>
+      </w:r>
+    </w:p>
+    <w:p>
+      <w:r>
+        <w:br w:type="page"/>
+      </w:r>
+    </w:p>
+    <w:p>
+      <w:pPr>
+        <w:pStyle w:val="Heading1"/>
+      </w:pPr>
+      <w:r>
+        <w:t>附則（昭和四〇年一〇月二八日大蔵省令第五八号）</w:t>
+      </w:r>
+    </w:p>
+    <w:p>
+      <w:r>
+        <w:t>この省令は、公布の日から施行する。</w:t>
+      </w:r>
+    </w:p>
+    <w:p>
+      <w:r>
+        <w:br w:type="page"/>
+      </w:r>
+    </w:p>
+    <w:p>
+      <w:pPr>
+        <w:pStyle w:val="Heading1"/>
+      </w:pPr>
+      <w:r>
+        <w:t>附則（昭和四〇年一二月一五日大蔵省令第六七号）</w:t>
+      </w:r>
+    </w:p>
+    <w:p>
+      <w:pPr>
+        <w:pStyle w:val="Heading5"/>
+        <w:ind w:left="440"/>
+      </w:pPr>
+      <w:r>
+        <w:t>１</w:t>
+      </w:r>
+    </w:p>
+    <w:p>
+      <w:pPr>
+        <w:ind w:left="440"/>
+      </w:pPr>
+      <w:r>
+        <w:t>この省令は、昭和四十一年四月一日から施行する。</w:t>
+        <w:br/>
+        <w:t>ただし、附則第六項の規定は、公布の日から施行する。</w:t>
+      </w:r>
+    </w:p>
+    <w:p>
+      <w:r>
+        <w:br w:type="page"/>
+      </w:r>
+    </w:p>
+    <w:p>
+      <w:pPr>
+        <w:pStyle w:val="Heading1"/>
+      </w:pPr>
+      <w:r>
+        <w:t>附則（昭和四一年三月三一日大蔵省令第一七号）</w:t>
+      </w:r>
+    </w:p>
+    <w:p>
+      <w:pPr>
+        <w:pStyle w:val="Heading5"/>
+        <w:ind w:left="440"/>
+      </w:pPr>
+      <w:r>
+        <w:t>１</w:t>
+      </w:r>
+    </w:p>
+    <w:p>
+      <w:pPr>
+        <w:ind w:left="440"/>
+      </w:pPr>
+      <w:r>
+        <w:t>この省令は、昭和四十一年四月一日から施行する。</w:t>
+      </w:r>
+    </w:p>
+    <w:p>
+      <w:r>
+        <w:br w:type="page"/>
+      </w:r>
+    </w:p>
+    <w:p>
+      <w:pPr>
+        <w:pStyle w:val="Heading1"/>
+      </w:pPr>
+      <w:r>
+        <w:t>附則（昭和四一年九月二八日大蔵省令第五五号）</w:t>
+      </w:r>
+    </w:p>
+    <w:p>
+      <w:pPr>
+        <w:pStyle w:val="Heading5"/>
+        <w:ind w:left="440"/>
+      </w:pPr>
+      <w:r>
+        <w:t>１</w:t>
+      </w:r>
+    </w:p>
+    <w:p>
+      <w:pPr>
+        <w:ind w:left="440"/>
+      </w:pPr>
+      <w:r>
+        <w:t>この省令は、関税法等の一部を改正する法律（昭和四十一年法律第三十六号）附則第一項に規定する指定日から施行する。</w:t>
+      </w:r>
+    </w:p>
+    <w:p>
+      <w:r>
+        <w:br w:type="page"/>
+      </w:r>
+    </w:p>
+    <w:p>
+      <w:pPr>
+        <w:pStyle w:val="Heading1"/>
+      </w:pPr>
+      <w:r>
+        <w:t>附則（昭和四一年一二月一九日大蔵省令第六九号）</w:t>
+      </w:r>
+    </w:p>
+    <w:p>
+      <w:pPr>
+        <w:pStyle w:val="Heading5"/>
+        <w:ind w:left="440"/>
+      </w:pPr>
+      <w:r>
+        <w:t>１</w:t>
+      </w:r>
+    </w:p>
+    <w:p>
+      <w:pPr>
+        <w:ind w:left="440"/>
+      </w:pPr>
+      <w:r>
+        <w:t>この省令は、昭和四十二年一月一日から施行し、改正後の第百四十六条後段の規定は、昭和四十二年一月分以後の報告について適用する。</w:t>
+      </w:r>
+    </w:p>
+    <w:p>
+      <w:r>
+        <w:br w:type="page"/>
+      </w:r>
+    </w:p>
+    <w:p>
+      <w:pPr>
+        <w:pStyle w:val="Heading1"/>
+      </w:pPr>
+      <w:r>
+        <w:t>附則（昭和四三年三月二七日大蔵省令第六号）</w:t>
+      </w:r>
+    </w:p>
+    <w:p>
+      <w:r>
+        <w:t>この省令は、公布の日から施行する。</w:t>
+      </w:r>
+    </w:p>
+    <w:p>
+      <w:r>
+        <w:br w:type="page"/>
+      </w:r>
+    </w:p>
+    <w:p>
+      <w:pPr>
+        <w:pStyle w:val="Heading1"/>
+      </w:pPr>
+      <w:r>
+        <w:t>附則（昭和四三年一〇月七日大蔵省令第五二号）</w:t>
+      </w:r>
+    </w:p>
+    <w:p>
+      <w:pPr>
+        <w:pStyle w:val="Heading5"/>
+        <w:ind w:left="440"/>
+      </w:pPr>
+      <w:r>
+        <w:t>１</w:t>
+      </w:r>
+    </w:p>
+    <w:p>
+      <w:pPr>
+        <w:ind w:left="440"/>
+      </w:pPr>
+      <w:r>
+        <w:t>この省令は、昭和四十三年十一月一日から施行する。</w:t>
+      </w:r>
+    </w:p>
+    <w:p>
+      <w:r>
+        <w:br w:type="page"/>
+      </w:r>
+    </w:p>
+    <w:p>
+      <w:pPr>
+        <w:pStyle w:val="Heading1"/>
+      </w:pPr>
+      <w:r>
+        <w:t>附則（昭和四四年一二月一七日大蔵省令第六〇号）</w:t>
+      </w:r>
+    </w:p>
+    <w:p>
+      <w:r>
+        <w:t>この省令は、昭和四十四年十二月二十日から施行する。</w:t>
+      </w:r>
+    </w:p>
+    <w:p>
+      <w:r>
+        <w:br w:type="page"/>
+      </w:r>
+    </w:p>
+    <w:p>
+      <w:pPr>
+        <w:pStyle w:val="Heading1"/>
+      </w:pPr>
+      <w:r>
+        <w:t>附則（昭和四五年一月一九日大蔵省令第一号）</w:t>
+      </w:r>
+    </w:p>
+    <w:p>
+      <w:pPr>
+        <w:pStyle w:val="Heading5"/>
+        <w:ind w:left="440"/>
+      </w:pPr>
+      <w:r>
+        <w:t>１</w:t>
+      </w:r>
+    </w:p>
+    <w:p>
+      <w:pPr>
+        <w:ind w:left="440"/>
+      </w:pPr>
+      <w:r>
+        <w:t>この省令中第二条の規定は、昭和四十五年四月一日から、第一条の規定は、同年七月一日から施行する。</w:t>
+      </w:r>
+    </w:p>
+    <w:p>
+      <w:r>
+        <w:br w:type="page"/>
+      </w:r>
+    </w:p>
+    <w:p>
+      <w:pPr>
+        <w:pStyle w:val="Heading1"/>
+      </w:pPr>
+      <w:r>
+        <w:t>附則（昭和四六年一一月三〇日大蔵省令第八一号）</w:t>
+      </w:r>
+    </w:p>
+    <w:p>
+      <w:pPr>
+        <w:pStyle w:val="Heading5"/>
+        <w:ind w:left="440"/>
+      </w:pPr>
+      <w:r>
+        <w:t>１</w:t>
+      </w:r>
+    </w:p>
+    <w:p>
+      <w:pPr>
+        <w:ind w:left="440"/>
+      </w:pPr>
+      <w:r>
+        <w:t>この省令は、公布の日から施行し、この省令による改正後の契約事務取扱規則第二十六条の規定は、昭和四十六年十月一日から適用する。</w:t>
+      </w:r>
+    </w:p>
+    <w:p>
+      <w:r>
+        <w:br w:type="page"/>
+      </w:r>
+    </w:p>
+    <w:p>
+      <w:pPr>
+        <w:pStyle w:val="Heading1"/>
+      </w:pPr>
+      <w:r>
+        <w:t>附則（昭和四七年四月二八日大蔵省令第二七号）</w:t>
+      </w:r>
+    </w:p>
+    <w:p>
+      <w:r>
+        <w:t>この省令は、公布の日から施行し、改正後の支出官事務規程（第九条の規定を除く。）、出納官吏事務規程及び国税収納金整理資金事務取扱規則の規定は、昭和四十七年度の予算から適用する。</w:t>
+      </w:r>
+    </w:p>
+    <w:p>
+      <w:r>
+        <w:br w:type="page"/>
+      </w:r>
+    </w:p>
+    <w:p>
+      <w:pPr>
+        <w:pStyle w:val="Heading1"/>
+      </w:pPr>
+      <w:r>
+        <w:t>附則（昭和四九年二月二八日大蔵省令第七号）</w:t>
+      </w:r>
+    </w:p>
+    <w:p>
+      <w:pPr>
+        <w:pStyle w:val="Heading5"/>
+        <w:ind w:left="440"/>
+      </w:pPr>
+      <w:r>
+        <w:t>１</w:t>
+      </w:r>
+    </w:p>
+    <w:p>
+      <w:pPr>
+        <w:ind w:left="440"/>
+      </w:pPr>
+      <w:r>
+        <w:t>この省令は、昭和四十九年四月一日から施行する。</w:t>
+      </w:r>
+    </w:p>
+    <w:p>
+      <w:r>
+        <w:br w:type="page"/>
+      </w:r>
+    </w:p>
+    <w:p>
+      <w:pPr>
+        <w:pStyle w:val="Heading1"/>
+      </w:pPr>
+      <w:r>
+        <w:t>附則（昭和四九年三月三〇日大蔵省令第二七号）</w:t>
+      </w:r>
+    </w:p>
+    <w:p>
+      <w:pPr>
+        <w:pStyle w:val="Heading5"/>
+        <w:ind w:left="440"/>
+      </w:pPr>
+      <w:r>
+        <w:t>１</w:t>
+      </w:r>
+    </w:p>
+    <w:p>
+      <w:pPr>
+        <w:ind w:left="440"/>
+      </w:pPr>
+      <w:r>
+        <w:t>この省令は、昭和四十九年四月一日から施行する。</w:t>
+      </w:r>
+    </w:p>
+    <w:p>
+      <w:r>
+        <w:br w:type="page"/>
+      </w:r>
+    </w:p>
+    <w:p>
+      <w:pPr>
+        <w:pStyle w:val="Heading1"/>
+      </w:pPr>
+      <w:r>
+        <w:t>附則（昭和四九年一〇月一日大蔵省令第六一号）</w:t>
+      </w:r>
+    </w:p>
+    <w:p>
+      <w:pPr>
+        <w:pStyle w:val="Heading5"/>
+        <w:ind w:left="440"/>
+      </w:pPr>
+      <w:r>
+        <w:t>１</w:t>
+      </w:r>
+    </w:p>
+    <w:p>
+      <w:pPr>
+        <w:ind w:left="440"/>
+      </w:pPr>
+      <w:r>
+        <w:t>この省令は、公布の日から施行する。</w:t>
+      </w:r>
+    </w:p>
+    <w:p>
+      <w:pPr>
+        <w:pStyle w:val="Heading5"/>
+        <w:ind w:left="440"/>
+      </w:pPr>
+      <w:r>
+        <w:t>２</w:t>
+      </w:r>
+    </w:p>
+    <w:p>
+      <w:pPr>
+        <w:ind w:left="440"/>
+      </w:pPr>
+      <w:r>
+        <w:t>この省令施行の際、現に存するこの省令による改正前の歳入徴収官事務規程及び国税収納金整理資金事務取扱規則に規定する書式による用紙は、当分の間、これを取りつくろい使用することができる。</w:t>
+      </w:r>
+    </w:p>
+    <w:p>
+      <w:r>
+        <w:br w:type="page"/>
+      </w:r>
+    </w:p>
+    <w:p>
+      <w:pPr>
+        <w:pStyle w:val="Heading1"/>
+      </w:pPr>
+      <w:r>
+        <w:t>附則（昭和五〇年四月一六日大蔵省令第一八号）</w:t>
+      </w:r>
+    </w:p>
+    <w:p>
+      <w:r>
+        <w:t>この省令は、公布の日から施行する。</w:t>
+      </w:r>
+    </w:p>
+    <w:p>
+      <w:r>
+        <w:br w:type="page"/>
+      </w:r>
+    </w:p>
+    <w:p>
+      <w:pPr>
+        <w:pStyle w:val="Heading1"/>
+      </w:pPr>
+      <w:r>
+        <w:t>附則（昭和五二年六月九日大蔵省令第二七号）</w:t>
+      </w:r>
+    </w:p>
+    <w:p>
+      <w:r>
+        <w:t>この省令は、昭和五十二年七月一日から施行する。</w:t>
+      </w:r>
+    </w:p>
+    <w:p>
+      <w:r>
+        <w:br w:type="page"/>
+      </w:r>
+    </w:p>
+    <w:p>
+      <w:pPr>
+        <w:pStyle w:val="Heading1"/>
+      </w:pPr>
+      <w:r>
+        <w:t>附則（昭和五二年六月三〇日大蔵省令第三〇号）</w:t>
       </w:r>
     </w:p>
     <w:p>
@@ -4714,12 +5792,304 @@
         <w:pStyle w:val="Heading4"/>
       </w:pPr>
       <w:r>
-        <w:t>第百四十条（支払決定済額の振替）</w:t>
-      </w:r>
-    </w:p>
-    <w:p>
-      <w:r>
-        <w:t>大臣官房会計課長は、毎月、国税資金支払命令官等から送付を受けた資金支払命令済額報告書に基づき、当該国税資金支払命令官等が支払の決定をした還付金の額を国税資金勘定から還付資金勘定に振り替えるものとする。</w:t>
+        <w:t>第一条（施行期日）</w:t>
+      </w:r>
+    </w:p>
+    <w:p>
+      <w:r>
+        <w:t>この省令は、昭和五十二年七月一日から施行する。</w:t>
+      </w:r>
+    </w:p>
+    <w:p>
+      <w:r>
+        <w:br w:type="page"/>
+      </w:r>
+    </w:p>
+    <w:p>
+      <w:pPr>
+        <w:pStyle w:val="Heading1"/>
+      </w:pPr>
+      <w:r>
+        <w:t>附則（昭和五三年三月三一日大蔵省令第一三号）</w:t>
+      </w:r>
+    </w:p>
+    <w:p>
+      <w:pPr>
+        <w:pStyle w:val="Heading5"/>
+        <w:ind w:left="440"/>
+      </w:pPr>
+      <w:r>
+        <w:t>１</w:t>
+      </w:r>
+    </w:p>
+    <w:p>
+      <w:pPr>
+        <w:ind w:left="440"/>
+      </w:pPr>
+      <w:r>
+        <w:t>この省令は、公布の日から施行する。</w:t>
+      </w:r>
+    </w:p>
+    <w:p>
+      <w:pPr>
+        <w:pStyle w:val="Heading5"/>
+        <w:ind w:left="440"/>
+      </w:pPr>
+      <w:r>
+        <w:t>２</w:t>
+      </w:r>
+    </w:p>
+    <w:p>
+      <w:pPr>
+        <w:ind w:left="440"/>
+      </w:pPr>
+      <w:r>
+        <w:t>改正後の国税収納金整理資金事務取扱規則第七条の二第一項に規定する期限が翌年度の六月一日又は六月二日となる場合には、同規則第三十二条、第三十五条、第三十六条、第四十三条第一項、第四十四条第一項、第四十七条第一項、第六十三条第一項、第百三十六条第三項及び第百四十二条の規定（これらの規定に基づく第九号書式、第十号書式、第十三号書式、第十三号の二書式、第二十号書式及び第三十八号書式並びに第十一号書式を含む。）の適用については、当分の間、六月一日又は六月二日は、五月末日とみなす。</w:t>
+      </w:r>
+    </w:p>
+    <w:p>
+      <w:r>
+        <w:br w:type="page"/>
+      </w:r>
+    </w:p>
+    <w:p>
+      <w:pPr>
+        <w:pStyle w:val="Heading1"/>
+      </w:pPr>
+      <w:r>
+        <w:t>附則（昭和五三年一二月二八日大蔵省令第六六号）</w:t>
+      </w:r>
+    </w:p>
+    <w:p>
+      <w:pPr>
+        <w:pStyle w:val="Heading5"/>
+        <w:ind w:left="440"/>
+      </w:pPr>
+      <w:r>
+        <w:t>１</w:t>
+      </w:r>
+    </w:p>
+    <w:p>
+      <w:pPr>
+        <w:ind w:left="440"/>
+      </w:pPr>
+      <w:r>
+        <w:t>この省令は、公布の日から施行する。</w:t>
+      </w:r>
+    </w:p>
+    <w:p>
+      <w:pPr>
+        <w:pStyle w:val="Heading5"/>
+        <w:ind w:left="440"/>
+      </w:pPr>
+      <w:r>
+        <w:t>２</w:t>
+      </w:r>
+    </w:p>
+    <w:p>
+      <w:pPr>
+        <w:ind w:left="440"/>
+      </w:pPr>
+      <w:r>
+        <w:t>国税収納金整理資金から歳入に組み入れる場合等の期限の特例に関する省令（昭和三十年大蔵省令第二十二号）は、廃止する。</w:t>
+      </w:r>
+    </w:p>
+    <w:p>
+      <w:r>
+        <w:br w:type="page"/>
+      </w:r>
+    </w:p>
+    <w:p>
+      <w:pPr>
+        <w:pStyle w:val="Heading1"/>
+      </w:pPr>
+      <w:r>
+        <w:t>附則（昭和五五年七月二日大蔵省令第三一号）</w:t>
+      </w:r>
+    </w:p>
+    <w:p>
+      <w:r>
+        <w:t>この省令は、公布の日から施行し、改正後の歳入徴収官事務規程、国税収納金整理資金事務取扱規則（以下「新規則」という。）及び電子情報処理組織を使用して処理する場合における支出に関する事務の取扱いの特例に関する省令の規定は、昭和五十五年五月二十九日から適用する。</w:t>
+        <w:br/>
+        <w:t>ただし、新規則第百三十九条第一項の規定（電源開発促進対策特別会計に係る部分に限る。）並びに第百四十二条の三の見出し及び同条第二項の規定は、昭和五十五年六月一日から適用する。</w:t>
+      </w:r>
+    </w:p>
+    <w:p>
+      <w:r>
+        <w:br w:type="page"/>
+      </w:r>
+    </w:p>
+    <w:p>
+      <w:pPr>
+        <w:pStyle w:val="Heading1"/>
+      </w:pPr>
+      <w:r>
+        <w:t>附則（昭和五七年三月三一日大蔵省令第一八号）</w:t>
+      </w:r>
+    </w:p>
+    <w:p>
+      <w:pPr>
+        <w:pStyle w:val="Heading5"/>
+        <w:ind w:left="440"/>
+      </w:pPr>
+      <w:r>
+        <w:t>１</w:t>
+      </w:r>
+    </w:p>
+    <w:p>
+      <w:pPr>
+        <w:ind w:left="440"/>
+      </w:pPr>
+      <w:r>
+        <w:t>この省令は、昭和五十七年四月一日から施行する。</w:t>
+      </w:r>
+    </w:p>
+    <w:p>
+      <w:pPr>
+        <w:pStyle w:val="Heading5"/>
+        <w:ind w:left="440"/>
+      </w:pPr>
+      <w:r>
+        <w:t>２</w:t>
+      </w:r>
+    </w:p>
+    <w:p>
+      <w:pPr>
+        <w:ind w:left="440"/>
+      </w:pPr>
+      <w:r>
+        <w:t>昭和五十六年度所属の国税収納金等（国税収納金整理資金に関する法律（昭和二十九年法律第三十六号）第二条第一項に規定する「国税収納金等」をいう。）に係る昭和五十七年四月一日以後における事務取扱いについては、なお従前の例による。</w:t>
+      </w:r>
+    </w:p>
+    <w:p>
+      <w:pPr>
+        <w:pStyle w:val="Heading5"/>
+        <w:ind w:left="440"/>
+      </w:pPr>
+      <w:r>
+        <w:t>３</w:t>
+      </w:r>
+    </w:p>
+    <w:p>
+      <w:pPr>
+        <w:ind w:left="440"/>
+      </w:pPr>
+      <w:r>
+        <w:t>この省令施行の際現に存するこの省令による改正前の書式による帳簿及び用紙は、当分の間、これを取り繕い使用することができる。</w:t>
+      </w:r>
+    </w:p>
+    <w:p>
+      <w:r>
+        <w:br w:type="page"/>
+      </w:r>
+    </w:p>
+    <w:p>
+      <w:pPr>
+        <w:pStyle w:val="Heading1"/>
+      </w:pPr>
+      <w:r>
+        <w:t>附則（昭和五八年五月一六日大蔵省令第二八号）</w:t>
+      </w:r>
+    </w:p>
+    <w:p>
+      <w:pPr>
+        <w:pStyle w:val="Heading5"/>
+        <w:ind w:left="440"/>
+      </w:pPr>
+      <w:r>
+        <w:t>１</w:t>
+      </w:r>
+    </w:p>
+    <w:p>
+      <w:pPr>
+        <w:ind w:left="440"/>
+      </w:pPr>
+      <w:r>
+        <w:t>この省令は、公布の日から施行する。</w:t>
+      </w:r>
+    </w:p>
+    <w:p>
+      <w:pPr>
+        <w:pStyle w:val="Heading5"/>
+        <w:ind w:left="440"/>
+      </w:pPr>
+      <w:r>
+        <w:t>２</w:t>
+      </w:r>
+    </w:p>
+    <w:p>
+      <w:pPr>
+        <w:ind w:left="440"/>
+      </w:pPr>
+      <w:r>
+        <w:t>この省令による改正後の国の会計帳簿及び書類の様式等に関する省令別表第二十四号書式及び国税収納金整理資金事務取扱規則第百三十九条第一項の規定は、昭和五十八年度分の予算から適用する。</w:t>
+      </w:r>
+    </w:p>
+    <w:p>
+      <w:r>
+        <w:br w:type="page"/>
+      </w:r>
+    </w:p>
+    <w:p>
+      <w:pPr>
+        <w:pStyle w:val="Heading1"/>
+      </w:pPr>
+      <w:r>
+        <w:t>附則（昭和五八年七月二三日大蔵省令第三七号）</w:t>
+      </w:r>
+    </w:p>
+    <w:p>
+      <w:r>
+        <w:t>この省令は、昭和五十八年八月一日から施行する。</w:t>
+      </w:r>
+    </w:p>
+    <w:p>
+      <w:r>
+        <w:br w:type="page"/>
+      </w:r>
+    </w:p>
+    <w:p>
+      <w:pPr>
+        <w:pStyle w:val="Heading1"/>
+      </w:pPr>
+      <w:r>
+        <w:t>附則（昭和六〇年一一月二九日大蔵省令第五七号）</w:t>
+      </w:r>
+    </w:p>
+    <w:p>
+      <w:r>
+        <w:t>この省令は、公布の日から施行する。</w:t>
+      </w:r>
+    </w:p>
+    <w:p>
+      <w:r>
+        <w:br w:type="page"/>
+      </w:r>
+    </w:p>
+    <w:p>
+      <w:pPr>
+        <w:pStyle w:val="Heading1"/>
+      </w:pPr>
+      <w:r>
+        <w:t>附則（昭和六一年七月三〇日大蔵省令第四七号）</w:t>
+      </w:r>
+    </w:p>
+    <w:p>
+      <w:r>
+        <w:t>この省令は、昭和六十一年八月一日から施行する。</w:t>
+      </w:r>
+    </w:p>
+    <w:p>
+      <w:r>
+        <w:br w:type="page"/>
+      </w:r>
+    </w:p>
+    <w:p>
+      <w:pPr>
+        <w:pStyle w:val="Heading1"/>
+      </w:pPr>
+      <w:r>
+        <w:t>附則（昭和六二年三月二七日大蔵省令第一二号）</w:t>
       </w:r>
     </w:p>
     <w:p>
@@ -4727,12 +6097,529 @@
         <w:pStyle w:val="Heading4"/>
       </w:pPr>
       <w:r>
-        <w:t>第百四十一条</w:t>
-      </w:r>
-    </w:p>
-    <w:p>
-      <w:r>
-        <w:t>削除</w:t>
+        <w:t>第一条（施行期日）</w:t>
+      </w:r>
+    </w:p>
+    <w:p>
+      <w:r>
+        <w:t>この省令は、昭和六十二年四月一日から施行する。</w:t>
+      </w:r>
+    </w:p>
+    <w:p>
+      <w:r>
+        <w:br w:type="page"/>
+      </w:r>
+    </w:p>
+    <w:p>
+      <w:pPr>
+        <w:pStyle w:val="Heading1"/>
+      </w:pPr>
+      <w:r>
+        <w:t>附則（平成元年一月一一日大蔵省令第一号）</w:t>
+      </w:r>
+    </w:p>
+    <w:p>
+      <w:r>
+        <w:t>この省令は、公布の日から施行する。</w:t>
+      </w:r>
+    </w:p>
+    <w:p>
+      <w:r>
+        <w:br w:type="page"/>
+      </w:r>
+    </w:p>
+    <w:p>
+      <w:pPr>
+        <w:pStyle w:val="Heading1"/>
+      </w:pPr>
+      <w:r>
+        <w:t>附則（平成元年三月三一日大蔵省令第三八号）</w:t>
+      </w:r>
+    </w:p>
+    <w:p>
+      <w:pPr>
+        <w:pStyle w:val="Heading5"/>
+        <w:ind w:left="440"/>
+      </w:pPr>
+      <w:r>
+        <w:t>１</w:t>
+      </w:r>
+    </w:p>
+    <w:p>
+      <w:pPr>
+        <w:ind w:left="440"/>
+      </w:pPr>
+      <w:r>
+        <w:t>この省令は、平成元年四月一日から施行する。</w:t>
+      </w:r>
+    </w:p>
+    <w:p>
+      <w:pPr>
+        <w:pStyle w:val="Heading5"/>
+        <w:ind w:left="440"/>
+      </w:pPr>
+      <w:r>
+        <w:t>２</w:t>
+      </w:r>
+    </w:p>
+    <w:p>
+      <w:pPr>
+        <w:ind w:left="440"/>
+      </w:pPr>
+      <w:r>
+        <w:t>この省令による改正後の国税収納金整理資金事務取扱規則の規定は、平成元年度に所属する石炭並びに石油及び石油代替エネルギー対策特別会計法（昭和四十二年法律第十二号）第四条に規定する物品に係る関税についての歳入への組入金から適用し、昭和六十三年度以前の年度に所属する関税定率法等の一部を改正する法律の施行に伴う関係政令の整備等に関する政令（平成元年政令第九十五号）第五条の規定による改正前の国税収納金整理資金に関する施行令第四条の二第五項に規定する原重油関税に係る歳入への組入金については、なお従前の例による。</w:t>
+      </w:r>
+    </w:p>
+    <w:p>
+      <w:r>
+        <w:br w:type="page"/>
+      </w:r>
+    </w:p>
+    <w:p>
+      <w:pPr>
+        <w:pStyle w:val="Heading1"/>
+      </w:pPr>
+      <w:r>
+        <w:t>附則（平成元年四月六日大蔵省令第四三号）</w:t>
+      </w:r>
+    </w:p>
+    <w:p>
+      <w:r>
+        <w:t>この省令は、公布の日から施行する。</w:t>
+      </w:r>
+    </w:p>
+    <w:p>
+      <w:r>
+        <w:br w:type="page"/>
+      </w:r>
+    </w:p>
+    <w:p>
+      <w:pPr>
+        <w:pStyle w:val="Heading1"/>
+      </w:pPr>
+      <w:r>
+        <w:t>附則（平成二年三月三一日大蔵省令第一一号）</w:t>
+      </w:r>
+    </w:p>
+    <w:p>
+      <w:pPr>
+        <w:pStyle w:val="Heading5"/>
+        <w:ind w:left="440"/>
+      </w:pPr>
+      <w:r>
+        <w:t>１</w:t>
+      </w:r>
+    </w:p>
+    <w:p>
+      <w:pPr>
+        <w:ind w:left="440"/>
+      </w:pPr>
+      <w:r>
+        <w:t>この省令中、第三条（第十二号書式に関する部分に限る。）及び第十条の規定は平成二年四月一日から、その他の規定は同年十一月一日から施行する。</w:t>
+      </w:r>
+    </w:p>
+    <w:p>
+      <w:pPr>
+        <w:pStyle w:val="Heading5"/>
+        <w:ind w:left="440"/>
+      </w:pPr>
+      <w:r>
+        <w:t>２</w:t>
+      </w:r>
+    </w:p>
+    <w:p>
+      <w:pPr>
+        <w:ind w:left="440"/>
+      </w:pPr>
+      <w:r>
+        <w:t>この省令施行の際、現に存するこの省令による改正前の日本銀行政府有価証券取扱規程、日本銀行国庫金取扱規程、日本銀行の公庫預託金取扱規程、日本銀行特別調達資金出納取扱規程、歳入徴収官事務規程、国税収納金整理資金事務取扱規則、歳入歳出外の国庫内移換に関する規則及び日本銀行貨幣回収準備資金出納取扱規則に規定する書式による用紙は、当分の間、これを取りつくろい使用することができる。</w:t>
+      </w:r>
+    </w:p>
+    <w:p>
+      <w:r>
+        <w:br w:type="page"/>
+      </w:r>
+    </w:p>
+    <w:p>
+      <w:pPr>
+        <w:pStyle w:val="Heading1"/>
+      </w:pPr>
+      <w:r>
+        <w:t>附則（平成三年五月一六日大蔵省令第二七号）</w:t>
+      </w:r>
+    </w:p>
+    <w:p>
+      <w:r>
+        <w:t>この省令は、公布の日から施行する。</w:t>
+      </w:r>
+    </w:p>
+    <w:p>
+      <w:r>
+        <w:br w:type="page"/>
+      </w:r>
+    </w:p>
+    <w:p>
+      <w:pPr>
+        <w:pStyle w:val="Heading1"/>
+      </w:pPr>
+      <w:r>
+        <w:t>附則（平成三年五月二三日大蔵省令第二八号）</w:t>
+      </w:r>
+    </w:p>
+    <w:p>
+      <w:r>
+        <w:t>この省令は、航空運送貨物の税関手続の特例等に関する法律の一部を改正する法律の施行の日（平成三年七月一日）から施行する。</w:t>
+      </w:r>
+    </w:p>
+    <w:p>
+      <w:r>
+        <w:br w:type="page"/>
+      </w:r>
+    </w:p>
+    <w:p>
+      <w:pPr>
+        <w:pStyle w:val="Heading1"/>
+      </w:pPr>
+      <w:r>
+        <w:t>附則（平成四年六月一九日大蔵省令第三二号）</w:t>
+      </w:r>
+    </w:p>
+    <w:p>
+      <w:pPr>
+        <w:pStyle w:val="Heading5"/>
+        <w:ind w:left="440"/>
+      </w:pPr>
+      <w:r>
+        <w:t>１</w:t>
+      </w:r>
+    </w:p>
+    <w:p>
+      <w:pPr>
+        <w:ind w:left="440"/>
+      </w:pPr>
+      <w:r>
+        <w:t>この省令は、平成四年七月一日から施行する。</w:t>
+      </w:r>
+    </w:p>
+    <w:p>
+      <w:r>
+        <w:br w:type="page"/>
+      </w:r>
+    </w:p>
+    <w:p>
+      <w:pPr>
+        <w:pStyle w:val="Heading1"/>
+      </w:pPr>
+      <w:r>
+        <w:t>附則（平成五年三月三一日大蔵省令第四二号）</w:t>
+      </w:r>
+    </w:p>
+    <w:p>
+      <w:r>
+        <w:t>この省令は、平成五年四月一日から施行する。</w:t>
+        <w:br/>
+        <w:t>ただし、平成四年度の予算に係る事務については、なお従前の例による。</w:t>
+      </w:r>
+    </w:p>
+    <w:p>
+      <w:r>
+        <w:br w:type="page"/>
+      </w:r>
+    </w:p>
+    <w:p>
+      <w:pPr>
+        <w:pStyle w:val="Heading1"/>
+      </w:pPr>
+      <w:r>
+        <w:t>附則（平成五年九月一〇日大蔵省令第八三号）</w:t>
+      </w:r>
+    </w:p>
+    <w:p>
+      <w:r>
+        <w:t>この省令は、公布の日から施行する。</w:t>
+      </w:r>
+    </w:p>
+    <w:p>
+      <w:r>
+        <w:br w:type="page"/>
+      </w:r>
+    </w:p>
+    <w:p>
+      <w:pPr>
+        <w:pStyle w:val="Heading1"/>
+      </w:pPr>
+      <w:r>
+        <w:t>附則（平成七年三月二四日大蔵省令第五号）</w:t>
+      </w:r>
+    </w:p>
+    <w:p>
+      <w:pPr>
+        <w:pStyle w:val="Heading5"/>
+        <w:ind w:left="440"/>
+      </w:pPr>
+      <w:r>
+        <w:t>１</w:t>
+      </w:r>
+    </w:p>
+    <w:p>
+      <w:pPr>
+        <w:ind w:left="440"/>
+      </w:pPr>
+      <w:r>
+        <w:t>この省令は、平成七年四月一日から施行する。</w:t>
+      </w:r>
+    </w:p>
+    <w:p>
+      <w:pPr>
+        <w:pStyle w:val="Heading5"/>
+        <w:ind w:left="440"/>
+      </w:pPr>
+      <w:r>
+        <w:t>２</w:t>
+      </w:r>
+    </w:p>
+    <w:p>
+      <w:pPr>
+        <w:ind w:left="440"/>
+      </w:pPr>
+      <w:r>
+        <w:t>この省令施行の際、現に存するこの省令による改正前の書式による帳簿及び用紙は、当分の間、これを取りつくろい使用することができる。</w:t>
+      </w:r>
+    </w:p>
+    <w:p>
+      <w:r>
+        <w:br w:type="page"/>
+      </w:r>
+    </w:p>
+    <w:p>
+      <w:pPr>
+        <w:pStyle w:val="Heading1"/>
+      </w:pPr>
+      <w:r>
+        <w:t>附則（平成九年三月二五日大蔵省令第一五号）</w:t>
+      </w:r>
+    </w:p>
+    <w:p>
+      <w:pPr>
+        <w:pStyle w:val="Heading5"/>
+        <w:ind w:left="440"/>
+      </w:pPr>
+      <w:r>
+        <w:t>１</w:t>
+      </w:r>
+    </w:p>
+    <w:p>
+      <w:pPr>
+        <w:ind w:left="440"/>
+      </w:pPr>
+      <w:r>
+        <w:t>この省令は、平成九年四月一日から施行する。</w:t>
+      </w:r>
+    </w:p>
+    <w:p>
+      <w:pPr>
+        <w:pStyle w:val="Heading5"/>
+        <w:ind w:left="440"/>
+      </w:pPr>
+      <w:r>
+        <w:t>２</w:t>
+      </w:r>
+    </w:p>
+    <w:p>
+      <w:pPr>
+        <w:ind w:left="440"/>
+      </w:pPr>
+      <w:r>
+        <w:t>平成八年度所属の国税収納金等（国税収納金整理資金に関する法律第二条第一項に規定する「国税収納金等」をいう。）に係る平成九年四月一日以後における事務取扱いについては、なお従前の例による。</w:t>
+      </w:r>
+    </w:p>
+    <w:p>
+      <w:pPr>
+        <w:pStyle w:val="Heading5"/>
+        <w:ind w:left="440"/>
+      </w:pPr>
+      <w:r>
+        <w:t>３</w:t>
+      </w:r>
+    </w:p>
+    <w:p>
+      <w:pPr>
+        <w:ind w:left="440"/>
+      </w:pPr>
+      <w:r>
+        <w:t>この省令施行の際現に存するこの省令による改正前の書式による帳簿及び用紙は、当分の間、これを取り繕い使用することができる。</w:t>
+      </w:r>
+    </w:p>
+    <w:p>
+      <w:r>
+        <w:br w:type="page"/>
+      </w:r>
+    </w:p>
+    <w:p>
+      <w:pPr>
+        <w:pStyle w:val="Heading1"/>
+      </w:pPr>
+      <w:r>
+        <w:t>附則（平成九年八月二二日大蔵省令第六五号）</w:t>
+      </w:r>
+    </w:p>
+    <w:p>
+      <w:pPr>
+        <w:pStyle w:val="Heading5"/>
+        <w:ind w:left="440"/>
+      </w:pPr>
+      <w:r>
+        <w:t>１</w:t>
+      </w:r>
+    </w:p>
+    <w:p>
+      <w:pPr>
+        <w:ind w:left="440"/>
+      </w:pPr>
+      <w:r>
+        <w:t>この省令は、平成九年十月一日から施行する。</w:t>
+        <w:br/>
+        <w:t>ただし、次の各号に掲げる規定は、当該各号に定める日から施行する。</w:t>
+      </w:r>
+    </w:p>
+    <w:p>
+      <w:pPr>
+        <w:pStyle w:val="ListBullet"/>
+        <w:ind w:left="880"/>
+      </w:pPr>
+      <w:r>
+        <w:t>一</w:t>
+        <w:br/>
+        <w:t>第一条、第五条（出納官史事務規程第六十七条の二第二項の改正規定に限る。）、第九条、第十条、第十一条（国税収納金整理資金事務取扱規則第三十五号の三書式から第三十七号書式までの改正規定に限る。）及び第十四条の規定</w:t>
+        <w:br/>
+        <w:br/>
+        <w:br/>
+        <w:t>公布の日</w:t>
+      </w:r>
+    </w:p>
+    <w:p>
+      <w:pPr>
+        <w:pStyle w:val="Heading5"/>
+        <w:ind w:left="440"/>
+      </w:pPr>
+      <w:r>
+        <w:t>３</w:t>
+      </w:r>
+    </w:p>
+    <w:p>
+      <w:pPr>
+        <w:ind w:left="440"/>
+      </w:pPr>
+      <w:r>
+        <w:t>この省令の施行の際、現に存するこの省令による改正前の書式による用紙は、当分の間、これを取り繕い使用することができる。</w:t>
+      </w:r>
+    </w:p>
+    <w:p>
+      <w:r>
+        <w:br w:type="page"/>
+      </w:r>
+    </w:p>
+    <w:p>
+      <w:pPr>
+        <w:pStyle w:val="Heading1"/>
+      </w:pPr>
+      <w:r>
+        <w:t>附則（平成一〇年五月一日大蔵省令第六〇号）</w:t>
+      </w:r>
+    </w:p>
+    <w:p>
+      <w:pPr>
+        <w:pStyle w:val="Heading5"/>
+        <w:ind w:left="440"/>
+      </w:pPr>
+      <w:r>
+        <w:t>１</w:t>
+      </w:r>
+    </w:p>
+    <w:p>
+      <w:pPr>
+        <w:ind w:left="440"/>
+      </w:pPr>
+      <w:r>
+        <w:t>この省令は、平成十年五月六日から施行する。</w:t>
+      </w:r>
+    </w:p>
+    <w:p>
+      <w:r>
+        <w:br w:type="page"/>
+      </w:r>
+    </w:p>
+    <w:p>
+      <w:pPr>
+        <w:pStyle w:val="Heading1"/>
+      </w:pPr>
+      <w:r>
+        <w:t>附則（平成一一年七月二三日大蔵省令第七五号）</w:t>
+      </w:r>
+    </w:p>
+    <w:p>
+      <w:r>
+        <w:t>この省令は、電子情報処理組織による税関手続の特例等に関する法律の一部を改正する法律（平成十一年法律第十四号）の施行の日から施行する。</w:t>
+      </w:r>
+    </w:p>
+    <w:p>
+      <w:r>
+        <w:br w:type="page"/>
+      </w:r>
+    </w:p>
+    <w:p>
+      <w:pPr>
+        <w:pStyle w:val="Heading1"/>
+      </w:pPr>
+      <w:r>
+        <w:t>附則（平成一二年九月二九日大蔵省令第七五号）</w:t>
+      </w:r>
+    </w:p>
+    <w:p>
+      <w:pPr>
+        <w:pStyle w:val="Heading5"/>
+        <w:ind w:left="440"/>
+      </w:pPr>
+      <w:r>
+        <w:t>１</w:t>
+      </w:r>
+    </w:p>
+    <w:p>
+      <w:pPr>
+        <w:ind w:left="440"/>
+      </w:pPr>
+      <w:r>
+        <w:t>この省令は、平成十三年一月六日から施行する。</w:t>
+      </w:r>
+    </w:p>
+    <w:p>
+      <w:pPr>
+        <w:pStyle w:val="Heading5"/>
+        <w:ind w:left="440"/>
+      </w:pPr>
+      <w:r>
+        <w:t>２</w:t>
+      </w:r>
+    </w:p>
+    <w:p>
+      <w:pPr>
+        <w:ind w:left="440"/>
+      </w:pPr>
+      <w:r>
+        <w:t>この省令の施行の際、現に存するこの省令（第四十二条を除く。）による改正前の書式による用紙は、当分の間、これを取り繕い使用することができる。</w:t>
+      </w:r>
+    </w:p>
+    <w:p>
+      <w:r>
+        <w:br w:type="page"/>
+      </w:r>
+    </w:p>
+    <w:p>
+      <w:pPr>
+        <w:pStyle w:val="Heading1"/>
+      </w:pPr>
+      <w:r>
+        <w:t>附則（平成一三年六月二九日財務省令第四六号）</w:t>
       </w:r>
     </w:p>
     <w:p>
@@ -4740,12 +6627,108 @@
         <w:pStyle w:val="Heading4"/>
       </w:pPr>
       <w:r>
-        <w:t>第百四十二条（歳入への組入れ）</w:t>
-      </w:r>
-    </w:p>
-    <w:p>
-      <w:r>
-        <w:t>施行令第二十二条第二項の規定により、一般会計又は特別会計の歳入に概算額で組み入れるべき金額は、一般会計に係るものにあつては当該組入れをする月の前前月の末日まで、特別会計に係るものにあつては当該組入れをする月の前月の末日までに受け入れた国税資金勘定の受入済額（特定地方税を除く。以下「受入済額」という。）からそれぞれ当該末日までに国税資金支払命令官等が支払の決定をした還付金の額（特定地方税に係る還付金を除く。以下「還付金額」という。）と当該組入れをする時までに既に組入済みとなつている額（以下「組入済額」という。）との合算額を控除した金額を基準とするものとする。</w:t>
+        <w:t>第一条（施行期日）</w:t>
+      </w:r>
+    </w:p>
+    <w:p>
+      <w:r>
+        <w:t>この省令は、平成十三年十月一日から施行する。</w:t>
+      </w:r>
+    </w:p>
+    <w:p>
+      <w:r>
+        <w:br w:type="page"/>
+      </w:r>
+    </w:p>
+    <w:p>
+      <w:pPr>
+        <w:pStyle w:val="Heading1"/>
+      </w:pPr>
+      <w:r>
+        <w:t>附則（平成一三年七月一六日財務省令第五〇号）</w:t>
+      </w:r>
+    </w:p>
+    <w:p>
+      <w:pPr>
+        <w:pStyle w:val="Heading5"/>
+        <w:ind w:left="440"/>
+      </w:pPr>
+      <w:r>
+        <w:t>１</w:t>
+      </w:r>
+    </w:p>
+    <w:p>
+      <w:pPr>
+        <w:ind w:left="440"/>
+      </w:pPr>
+      <w:r>
+        <w:t>この省令は、平成十三年八月一日から施行する。</w:t>
+      </w:r>
+    </w:p>
+    <w:p>
+      <w:pPr>
+        <w:pStyle w:val="Heading5"/>
+        <w:ind w:left="440"/>
+      </w:pPr>
+      <w:r>
+        <w:t>２</w:t>
+      </w:r>
+    </w:p>
+    <w:p>
+      <w:pPr>
+        <w:ind w:left="440"/>
+      </w:pPr>
+      <w:r>
+        <w:t>この省令施行の際、現に存するこの省令による改正前の書式による用紙は、当分の間、これを取り繕い使用することができる。</w:t>
+      </w:r>
+    </w:p>
+    <w:p>
+      <w:r>
+        <w:br w:type="page"/>
+      </w:r>
+    </w:p>
+    <w:p>
+      <w:pPr>
+        <w:pStyle w:val="Heading1"/>
+      </w:pPr>
+      <w:r>
+        <w:t>附則（平成一三年一二月一三日財務省令第六五号）</w:t>
+      </w:r>
+    </w:p>
+    <w:p>
+      <w:r>
+        <w:t>この省令は、公布の日から施行する。</w:t>
+      </w:r>
+    </w:p>
+    <w:p>
+      <w:r>
+        <w:br w:type="page"/>
+      </w:r>
+    </w:p>
+    <w:p>
+      <w:pPr>
+        <w:pStyle w:val="Heading1"/>
+      </w:pPr>
+      <w:r>
+        <w:t>附則（平成一四年三月二九日財務省令第一四号）</w:t>
+      </w:r>
+    </w:p>
+    <w:p>
+      <w:r>
+        <w:t>この省令は、平成十四年四月一日から施行する。</w:t>
+      </w:r>
+    </w:p>
+    <w:p>
+      <w:r>
+        <w:br w:type="page"/>
+      </w:r>
+    </w:p>
+    <w:p>
+      <w:pPr>
+        <w:pStyle w:val="Heading1"/>
+      </w:pPr>
+      <w:r>
+        <w:t>附則（平成一五年三月三一日財務省令第四八号）</w:t>
       </w:r>
     </w:p>
     <w:p>
@@ -4753,12 +6736,12 @@
         <w:pStyle w:val="Heading4"/>
       </w:pPr>
       <w:r>
-        <w:t>第百四十三条（小切手支払未済額の受入れの整理）</w:t>
-      </w:r>
-    </w:p>
-    <w:p>
-      <w:r>
-        <w:t>大臣官房会計課長は、毎月、第九十七条の規定による報告及び日本銀行からの国税資金支払未済繰越金資金組入報告書の送付を受けたときは、当該報告書の枚数及び金額を、これに添付されている集計表により確認した上、当該報告及び報告書に基づいて、国税資金支払命令官等が振り出した小切手で振出日付から一年を経過してもまだ支払を終わらないものに係る金額を、還付資金勘定の受入金として整理するものとする。</w:t>
+        <w:t>第一条（施行期日）</w:t>
+      </w:r>
+    </w:p>
+    <w:p>
+      <w:r>
+        <w:t>この省令は、平成十五年四月一日から施行する。</w:t>
       </w:r>
     </w:p>
     <w:p>
@@ -4766,63 +6749,46 @@
         <w:pStyle w:val="Heading4"/>
       </w:pPr>
       <w:r>
-        <w:t>第百四十三条の二（前年度以前の支払決定済額の減額に伴う処理）</w:t>
-      </w:r>
-    </w:p>
-    <w:p>
-      <w:r>
-        <w:t>大臣官房会計課長は、国税資金支払命令官等からこれらの職員が支払の決定をした年度の最終月分の国税収納金整理資金支払命令済額報告書を提出した後において支払決定済額の減額の整理をした金額について第九十一条の二第二項の規定により報告を受けたときは、これらの報告に基づき、当該減額の整理をした金額に相当する金額を財務大臣の指定する国税収納命令官等の所掌に属する次の各号に定める受入金に振替払込みをするものとする。</w:t>
-      </w:r>
-    </w:p>
-    <w:p>
-      <w:pPr>
-        <w:pStyle w:val="Heading6"/>
-        <w:ind w:left="880"/>
-      </w:pPr>
-      <w:r>
-        <w:t>一</w:t>
-      </w:r>
-    </w:p>
-    <w:p>
-      <w:pPr>
-        <w:ind w:left="880"/>
-      </w:pPr>
-      <w:r>
-        <w:t>法令の規定により未納の国税又は滞納処分費に充当されたことにより還付金に係る支払決定済額を減額した場合にあつては、その充当した国税又は滞納処分費の受入金</w:t>
-      </w:r>
-    </w:p>
-    <w:p>
-      <w:pPr>
-        <w:pStyle w:val="Heading6"/>
-        <w:ind w:left="880"/>
-      </w:pPr>
-      <w:r>
-        <w:t>二</w:t>
-      </w:r>
-    </w:p>
-    <w:p>
-      <w:pPr>
-        <w:ind w:left="880"/>
-      </w:pPr>
-      <w:r>
-        <w:t>前号以外の事由により還付金（次号の規定に該当するものを除く。）に係る支払決定済額を減額した場合にあつては、これらの支払金に係る国税、特定地方税又は滞納処分費の返納金</w:t>
-      </w:r>
-    </w:p>
-    <w:p>
-      <w:pPr>
-        <w:pStyle w:val="Heading6"/>
-        <w:ind w:left="880"/>
-      </w:pPr>
-      <w:r>
-        <w:t>三</w:t>
-      </w:r>
-    </w:p>
-    <w:p>
-      <w:pPr>
-        <w:ind w:left="880"/>
-      </w:pPr>
-      <w:r>
-        <w:t>第七十二条第二項の規定により再び支払の決定をした還付金の金額に誤びゆうがあることにより当該支払決定済額を減額した場合又は償還金に係る支払決定済額を減額した場合にあつては、これらの支払金の返納金</w:t>
+        <w:t>第五条（国税収納金整理資金事務取扱規則の一部改正に伴う経過措置）</w:t>
+      </w:r>
+    </w:p>
+    <w:p>
+      <w:r>
+        <w:t>この省令の施行前に第十四条の規定による改正前の国税収納金整理資金事務取扱規則の規定によりされた支払委託に基づき、郵政官署において過誤納金の還付金等及び償還金の支払いをした金額の決済のため、財務大臣の指定する国税資金支払命令官等（特定国税資金支払命令官等）が資金から支払いをしようとするときは、小切手を振り出し、これを日本郵政公社に交付しなければならない。</w:t>
+      </w:r>
+    </w:p>
+    <w:p>
+      <w:pPr>
+        <w:pStyle w:val="Heading5"/>
+        <w:ind w:left="440"/>
+      </w:pPr>
+      <w:r>
+        <w:t>２</w:t>
+      </w:r>
+    </w:p>
+    <w:p>
+      <w:pPr>
+        <w:ind w:left="440"/>
+      </w:pPr>
+      <w:r>
+        <w:t>日本郵政公社法（平成十四年法律第九十八号）附則第二十四条の規定により同法第百十三条の規定による改正前の国税収納金整理資金に関する法律（昭和二十九年法律第三十六号）第十七条第二号に規定する国税資金支払委託官の行為に基づき、過誤納金の還付金等及び償還金を日本郵政公社において支払うために必要な金額又は日本郵政公社が支払いをした金額の決済のため財務大臣の指定する国税資金支払命令官等（特定国税支払命令官等）が資金から支払いをしようとするときは、小切手を振り出し、これを日本郵政公社に交付しなければならない。</w:t>
+      </w:r>
+    </w:p>
+    <w:p>
+      <w:pPr>
+        <w:pStyle w:val="Heading5"/>
+        <w:ind w:left="440"/>
+      </w:pPr>
+      <w:r>
+        <w:t>３</w:t>
+      </w:r>
+    </w:p>
+    <w:p>
+      <w:pPr>
+        <w:ind w:left="440"/>
+      </w:pPr>
+      <w:r>
+        <w:t>前二項に定めるもののほか、第十四条の規定による改正前の国税収納金整理資金事務取扱規則の支払委託に関する規定は、なお効力を有する。</w:t>
       </w:r>
     </w:p>
     <w:p>
@@ -4830,12 +6796,73 @@
         <w:pStyle w:val="Heading4"/>
       </w:pPr>
       <w:r>
-        <w:t>第百四十三条の三</w:t>
-      </w:r>
-    </w:p>
-    <w:p>
-      <w:r>
-        <w:t>大臣官房会計課長は、国税資金支払命令官等から、これらの職員が支払の決定をした特定地方税に係る還付金及び償還金で時効の完成その他の事由により支払を要しなくなつたものについて、その支払決定済額の減額の整理をした金額について第九十八条の規定により報告を受けたときは、この報告に基づき、当該減額の整理をした金額に相当する金額を、財務大臣の指定する国税収納命令官等の所掌に属する特定地方税の返納金の受入れとして振替払込みをするものとする。</w:t>
+        <w:t>第十条（旧書式の使用）</w:t>
+      </w:r>
+    </w:p>
+    <w:p>
+      <w:r>
+        <w:t>この省令施行の際、現に存するこの省令による改正前の書式による用紙は、当分の間、これを使用することができる。</w:t>
+      </w:r>
+    </w:p>
+    <w:p>
+      <w:r>
+        <w:br w:type="page"/>
+      </w:r>
+    </w:p>
+    <w:p>
+      <w:pPr>
+        <w:pStyle w:val="Heading1"/>
+      </w:pPr>
+      <w:r>
+        <w:t>附則（平成一五年九月二九日財務省令第八六号）</w:t>
+      </w:r>
+    </w:p>
+    <w:p>
+      <w:r>
+        <w:t>この省令は、平成十五年十月一日から施行する。</w:t>
+      </w:r>
+    </w:p>
+    <w:p>
+      <w:r>
+        <w:br w:type="page"/>
+      </w:r>
+    </w:p>
+    <w:p>
+      <w:pPr>
+        <w:pStyle w:val="Heading1"/>
+      </w:pPr>
+      <w:r>
+        <w:t>附則（平成一六年三月四日財務省令第一〇号）</w:t>
+      </w:r>
+    </w:p>
+    <w:p>
+      <w:pPr>
+        <w:pStyle w:val="Heading5"/>
+        <w:ind w:left="440"/>
+      </w:pPr>
+      <w:r>
+        <w:t>１</w:t>
+      </w:r>
+    </w:p>
+    <w:p>
+      <w:pPr>
+        <w:ind w:left="440"/>
+      </w:pPr>
+      <w:r>
+        <w:t>この省令は、平成十六年三月二十二日から施行する。</w:t>
+      </w:r>
+    </w:p>
+    <w:p>
+      <w:r>
+        <w:br w:type="page"/>
+      </w:r>
+    </w:p>
+    <w:p>
+      <w:pPr>
+        <w:pStyle w:val="Heading1"/>
+      </w:pPr>
+      <w:r>
+        <w:t>附則（平成一七年三月三〇日財務省令第二二号）</w:t>
       </w:r>
     </w:p>
     <w:p>
@@ -4843,65 +6870,137 @@
         <w:pStyle w:val="Heading4"/>
       </w:pPr>
       <w:r>
-        <w:t>第百四十四条（資金の払出しに関する国庫金振替書の使用）</w:t>
-      </w:r>
-    </w:p>
-    <w:p>
-      <w:r>
-        <w:t>財務大臣は、次に掲げる場合には、国庫内の移換のための国庫金振替書を発し、これを日本銀行に交付するものとする。</w:t>
-      </w:r>
-    </w:p>
-    <w:p>
-      <w:pPr>
-        <w:pStyle w:val="Heading6"/>
-        <w:ind w:left="880"/>
-      </w:pPr>
-      <w:r>
-        <w:t>一</w:t>
-      </w:r>
-    </w:p>
-    <w:p>
-      <w:pPr>
-        <w:ind w:left="880"/>
-      </w:pPr>
-      <w:r>
-        <w:t>施行令第二十二条第一項若しくは第二項又は施行令第二十三条の規定により資金から一般会計及び特別会計の歳入に組み入れるとき。</w:t>
-      </w:r>
-    </w:p>
-    <w:p>
-      <w:pPr>
-        <w:pStyle w:val="Heading6"/>
-        <w:ind w:left="880"/>
-      </w:pPr>
-      <w:r>
-        <w:t>二</w:t>
-      </w:r>
-    </w:p>
-    <w:p>
-      <w:pPr>
-        <w:ind w:left="880"/>
-      </w:pPr>
-      <w:r>
-        <w:t>施行令第二十三条の二第一項に規定する残余に相当する金額を翌年度に所属する資金の受入金として整理するとき。</w:t>
-      </w:r>
-    </w:p>
-    <w:p>
-      <w:pPr>
-        <w:pStyle w:val="Heading6"/>
-        <w:ind w:left="880"/>
-      </w:pPr>
-      <w:r>
-        <w:t>三</w:t>
-      </w:r>
-    </w:p>
-    <w:p>
-      <w:pPr>
-        <w:ind w:left="880"/>
-      </w:pPr>
-      <w:r>
-        <w:t>前条の規定により支払決定済額の減額の整理をした金額を還付資金勘定から払い出し、財務大臣の指定する国税収納命令官等の所掌に属する受入金に振替払込みするとき。</w:t>
-      </w:r>
-    </w:p>
+        <w:t>第一条（施行期日）</w:t>
+      </w:r>
+    </w:p>
+    <w:p>
+      <w:r>
+        <w:t>この省令は、予算決算及び会計令等の一部を改正する政令の施行の日（平成十七年四月一日）から施行する。</w:t>
+      </w:r>
+    </w:p>
+    <w:p>
+      <w:pPr>
+        <w:pStyle w:val="Heading4"/>
+      </w:pPr>
+      <w:r>
+        <w:t>第五条（証券をもつてする歳入納付に関する法律施行細則等の一部改正に伴う経過措置）</w:t>
+      </w:r>
+    </w:p>
+    <w:p>
+      <w:r>
+        <w:t>この省令の施行前に行ったこの省令の規定による改正前の各省令の規定による歳入の徴収及び支出に関する事務の取扱いについては、なお従前の例による。</w:t>
+      </w:r>
+    </w:p>
+    <w:p>
+      <w:pPr>
+        <w:pStyle w:val="Heading4"/>
+      </w:pPr>
+      <w:r>
+        <w:t>第九条（旧書式の使用）</w:t>
+      </w:r>
+    </w:p>
+    <w:p>
+      <w:r>
+        <w:t>この省令の施行の際、現に存するこの省令による改正前の書式による用紙及び現に存する附則第二条による廃止前の各省令の書式による用紙は、当分の間、これを取り繕い使用することができる。</w:t>
+      </w:r>
+    </w:p>
+    <w:p>
+      <w:r>
+        <w:br w:type="page"/>
+      </w:r>
+    </w:p>
+    <w:p>
+      <w:pPr>
+        <w:pStyle w:val="Heading1"/>
+      </w:pPr>
+      <w:r>
+        <w:t>附則（平成一八年七月一四日財務省令第五一号）</w:t>
+      </w:r>
+    </w:p>
+    <w:p>
+      <w:r>
+        <w:t>この省令は、平成十八年九月十九日から施行する。</w:t>
+      </w:r>
+    </w:p>
+    <w:p>
+      <w:r>
+        <w:br w:type="page"/>
+      </w:r>
+    </w:p>
+    <w:p>
+      <w:pPr>
+        <w:pStyle w:val="Heading1"/>
+      </w:pPr>
+      <w:r>
+        <w:t>附則（平成一九年三月三一日財務省令第二九号）</w:t>
+      </w:r>
+    </w:p>
+    <w:p>
+      <w:pPr>
+        <w:pStyle w:val="Heading4"/>
+      </w:pPr>
+      <w:r>
+        <w:t>第一条（施行期日）</w:t>
+      </w:r>
+    </w:p>
+    <w:p>
+      <w:r>
+        <w:t>この省令は、特別会計に関する法律の施行の日（平成十九年四月一日）から施行する。</w:t>
+      </w:r>
+    </w:p>
+    <w:p>
+      <w:r>
+        <w:br w:type="page"/>
+      </w:r>
+    </w:p>
+    <w:p>
+      <w:pPr>
+        <w:pStyle w:val="Heading1"/>
+      </w:pPr>
+      <w:r>
+        <w:t>附則（平成一九年九月二〇日財務省令第五〇号）</w:t>
+      </w:r>
+    </w:p>
+    <w:p>
+      <w:r>
+        <w:t>この省令は、平成十九年十月一日から施行する。</w:t>
+      </w:r>
+    </w:p>
+    <w:p>
+      <w:r>
+        <w:br w:type="page"/>
+      </w:r>
+    </w:p>
+    <w:p>
+      <w:pPr>
+        <w:pStyle w:val="Heading1"/>
+      </w:pPr>
+      <w:r>
+        <w:t>附則（平成一九年九月二八日財務省令第五七号）</w:t>
+      </w:r>
+    </w:p>
+    <w:p>
+      <w:pPr>
+        <w:pStyle w:val="Heading4"/>
+      </w:pPr>
+      <w:r>
+        <w:t>第一条（施行期日）</w:t>
+      </w:r>
+    </w:p>
+    <w:p>
+      <w:r>
+        <w:t>この省令は、平成十九年十月一日から施行する。</w:t>
+      </w:r>
+    </w:p>
+    <w:p>
+      <w:pPr>
+        <w:pStyle w:val="Heading4"/>
+      </w:pPr>
+      <w:r>
+        <w:t>第六条（旧書式の使用）</w:t>
+      </w:r>
+    </w:p>
+    <w:p/>
     <w:p>
       <w:pPr>
         <w:pStyle w:val="Heading5"/>
@@ -4916,7 +7015,82 @@
         <w:ind w:left="440"/>
       </w:pPr>
       <w:r>
-        <w:t>前項に規定する国庫内の移換のための国庫金振替書は、省令第一号書式によるものとする。</w:t>
+        <w:t>前項に規定する書式のほか、この省令の施行の際、現に存するこの省令による改正前の書式による用紙は、当分の間、これを使用することができる。</w:t>
+      </w:r>
+    </w:p>
+    <w:p>
+      <w:r>
+        <w:br w:type="page"/>
+      </w:r>
+    </w:p>
+    <w:p>
+      <w:pPr>
+        <w:pStyle w:val="Heading1"/>
+      </w:pPr>
+      <w:r>
+        <w:t>附則（平成一九年一一月二七日財務省令第五九号）</w:t>
+      </w:r>
+    </w:p>
+    <w:p>
+      <w:r>
+        <w:t>この省令は、平成二十年一月四日から施行する。</w:t>
+      </w:r>
+    </w:p>
+    <w:p>
+      <w:r>
+        <w:br w:type="page"/>
+      </w:r>
+    </w:p>
+    <w:p>
+      <w:pPr>
+        <w:pStyle w:val="Heading1"/>
+      </w:pPr>
+      <w:r>
+        <w:t>附則（平成二〇年六月二七日財務省令第四四号）</w:t>
+      </w:r>
+    </w:p>
+    <w:p>
+      <w:pPr>
+        <w:pStyle w:val="Heading4"/>
+      </w:pPr>
+      <w:r>
+        <w:t>第一条（施行期日）</w:t>
+      </w:r>
+    </w:p>
+    <w:p>
+      <w:r>
+        <w:t>この省令は、平成二十年十月一日から施行する。</w:t>
+      </w:r>
+    </w:p>
+    <w:p>
+      <w:r>
+        <w:br w:type="page"/>
+      </w:r>
+    </w:p>
+    <w:p>
+      <w:pPr>
+        <w:pStyle w:val="Heading1"/>
+      </w:pPr>
+      <w:r>
+        <w:t>附則（平成二一年三月三〇日財務省令第一〇号）</w:t>
+      </w:r>
+    </w:p>
+    <w:p>
+      <w:r>
+        <w:t>この省令は、平成二十一年四月一日から施行する。</w:t>
+      </w:r>
+    </w:p>
+    <w:p>
+      <w:r>
+        <w:br w:type="page"/>
+      </w:r>
+    </w:p>
+    <w:p>
+      <w:pPr>
+        <w:pStyle w:val="Heading1"/>
+      </w:pPr>
+      <w:r>
+        <w:t>附則（平成二三年一〇月二七日財務省令第七〇号）</w:t>
       </w:r>
     </w:p>
     <w:p>
@@ -4925,15 +7099,32 @@
         <w:ind w:left="440"/>
       </w:pPr>
       <w:r>
-        <w:t>３</w:t>
-      </w:r>
-    </w:p>
-    <w:p>
-      <w:pPr>
-        <w:ind w:left="440"/>
-      </w:pPr>
-      <w:r>
-        <w:t>第一項の規定により国庫金振替書を発するのは、同項第一号に掲げる場合で施行令第二十二条第一項若しくは第二項の規定により一般会計若しくは特別会計の歳入に組み入れるときは翌年度の七月十五日まで、第一項第二号に掲げる場合は翌年度の三月三十一日まで、その他の場合は当該年度の三月三十一日までとする。</w:t>
+        <w:t>１</w:t>
+      </w:r>
+    </w:p>
+    <w:p>
+      <w:pPr>
+        <w:ind w:left="440"/>
+      </w:pPr>
+      <w:r>
+        <w:t>この省令は、平成二十三年十一月十四日から施行する。</w:t>
+      </w:r>
+    </w:p>
+    <w:p>
+      <w:pPr>
+        <w:pStyle w:val="Heading5"/>
+        <w:ind w:left="440"/>
+      </w:pPr>
+      <w:r>
+        <w:t>２</w:t>
+      </w:r>
+    </w:p>
+    <w:p>
+      <w:pPr>
+        <w:ind w:left="440"/>
+      </w:pPr>
+      <w:r>
+        <w:t>この省令の施行の際、現に存するこの省令による改正前の書式による用紙は、当分の間、これを使用することができる。</w:t>
       </w:r>
     </w:p>
     <w:p>
@@ -4946,12 +7137,99 @@
         <w:pStyle w:val="Heading1"/>
       </w:pPr>
       <w:r>
-        <w:t>附　則</w:t>
-      </w:r>
-    </w:p>
-    <w:p>
-      <w:r>
-        <w:t>この省令は、公布の日から施行し、昭和二十九年四月一日から適用する。</w:t>
+        <w:t>附則（平成二四年三月三〇日財務省令第一九号）</w:t>
+      </w:r>
+    </w:p>
+    <w:p>
+      <w:r>
+        <w:t>この省令は、平成二十四年四月一日から施行する。</w:t>
+        <w:br/>
+        <w:t>ただし、第二条の規定は、平成二十五年一月一日から施行する。</w:t>
+      </w:r>
+    </w:p>
+    <w:p>
+      <w:r>
+        <w:br w:type="page"/>
+      </w:r>
+    </w:p>
+    <w:p>
+      <w:pPr>
+        <w:pStyle w:val="Heading1"/>
+      </w:pPr>
+      <w:r>
+        <w:t>附則（平成二四年九月二一日財務省令第五六号）</w:t>
+      </w:r>
+    </w:p>
+    <w:p>
+      <w:r>
+        <w:t>この省令は、郵政民営化法等の一部を改正する等の法律の施行の日（平成二十四年十月一日）から施行する。</w:t>
+      </w:r>
+    </w:p>
+    <w:p>
+      <w:r>
+        <w:br w:type="page"/>
+      </w:r>
+    </w:p>
+    <w:p>
+      <w:pPr>
+        <w:pStyle w:val="Heading1"/>
+      </w:pPr>
+      <w:r>
+        <w:t>附則（平成二五年一一月一日財務省令第六〇号）</w:t>
+      </w:r>
+    </w:p>
+    <w:p>
+      <w:r>
+        <w:t>この省令は、公布の日から施行する。</w:t>
+      </w:r>
+    </w:p>
+    <w:p>
+      <w:r>
+        <w:br w:type="page"/>
+      </w:r>
+    </w:p>
+    <w:p>
+      <w:pPr>
+        <w:pStyle w:val="Heading1"/>
+      </w:pPr>
+      <w:r>
+        <w:t>附則（平成二六年三月二八日財務省令第一六号）</w:t>
+      </w:r>
+    </w:p>
+    <w:p>
+      <w:r>
+        <w:t>この省令は、平成二十六年四月一日から施行する。</w:t>
+      </w:r>
+    </w:p>
+    <w:p>
+      <w:r>
+        <w:br w:type="page"/>
+      </w:r>
+    </w:p>
+    <w:p>
+      <w:pPr>
+        <w:pStyle w:val="Heading1"/>
+      </w:pPr>
+      <w:r>
+        <w:t>附則（平成二八年三月二二日財務省令第一一号）</w:t>
+      </w:r>
+    </w:p>
+    <w:p>
+      <w:r>
+        <w:t>この省令は、公布の日から施行する。</w:t>
+      </w:r>
+    </w:p>
+    <w:p>
+      <w:r>
+        <w:br w:type="page"/>
+      </w:r>
+    </w:p>
+    <w:p>
+      <w:pPr>
+        <w:pStyle w:val="Heading1"/>
+      </w:pPr>
+      <w:r>
+        <w:t>附則（令和元年五月七日財務省令第一号）</w:t>
       </w:r>
     </w:p>
     <w:p>
@@ -4960,6 +7238,23 @@
         <w:ind w:left="440"/>
       </w:pPr>
       <w:r>
+        <w:t>１</w:t>
+      </w:r>
+    </w:p>
+    <w:p>
+      <w:pPr>
+        <w:ind w:left="440"/>
+      </w:pPr>
+      <w:r>
+        <w:t>この省令は、公布の日から施行する。</w:t>
+      </w:r>
+    </w:p>
+    <w:p>
+      <w:pPr>
+        <w:pStyle w:val="Heading5"/>
+        <w:ind w:left="440"/>
+      </w:pPr>
+      <w:r>
         <w:t>２</w:t>
       </w:r>
     </w:p>
@@ -4968,7 +7263,56 @@
         <w:ind w:left="440"/>
       </w:pPr>
       <w:r>
-        <w:t>国税収納金整理資金に関する法律による改正前の会計法の規定に基く大蔵省令の規定による書式による用紙は、当分の間、これを取り繕い使用することができる。</w:t>
+        <w:t>この省令の施行の際、現に存する改正前の様式又は書式による用紙は、当分の間、これを取り繕い使用することができる。</w:t>
+      </w:r>
+    </w:p>
+    <w:p>
+      <w:r>
+        <w:br w:type="page"/>
+      </w:r>
+    </w:p>
+    <w:p>
+      <w:pPr>
+        <w:pStyle w:val="Heading1"/>
+      </w:pPr>
+      <w:r>
+        <w:t>附則（令和元年六月二一日財務省令第五号）</w:t>
+      </w:r>
+    </w:p>
+    <w:p>
+      <w:r>
+        <w:t>この省令は、不正競争防止法等の一部を改正する法律の施行の日（令和元年七月一日）から施行する。</w:t>
+      </w:r>
+    </w:p>
+    <w:p>
+      <w:r>
+        <w:br w:type="page"/>
+      </w:r>
+    </w:p>
+    <w:p>
+      <w:pPr>
+        <w:pStyle w:val="Heading1"/>
+      </w:pPr>
+      <w:r>
+        <w:t>附則（令和二年六月二五日財務省令第五二号）</w:t>
+      </w:r>
+    </w:p>
+    <w:p>
+      <w:r>
+        <w:t>この省令は、令和二年六月二十九日から施行する。</w:t>
+      </w:r>
+    </w:p>
+    <w:p>
+      <w:r>
+        <w:br w:type="page"/>
+      </w:r>
+    </w:p>
+    <w:p>
+      <w:pPr>
+        <w:pStyle w:val="Heading1"/>
+      </w:pPr>
+      <w:r>
+        <w:t>附則（令和二年一二月一一日財務省令第七五号）</w:t>
       </w:r>
     </w:p>
     <w:p>
@@ -4977,15 +7321,15 @@
         <w:ind w:left="440"/>
       </w:pPr>
       <w:r>
-        <w:t>３</w:t>
-      </w:r>
-    </w:p>
-    <w:p>
-      <w:pPr>
-        <w:ind w:left="440"/>
-      </w:pPr>
-      <w:r>
-        <w:t>昭和四十七年度及び昭和四十八年度においては、第百四十二条の三に規定する割合は、同条の規定にかかわらず、石炭及び石油対策特別会計法附則第十三項第一号及び第二号に掲げる金額の同法第四条の関税収入の額に対する割合とする。</w:t>
+        <w:t>１</w:t>
+      </w:r>
+    </w:p>
+    <w:p>
+      <w:pPr>
+        <w:ind w:left="440"/>
+      </w:pPr>
+      <w:r>
+        <w:t>この省令は、令和三年一月一日から施行する。</w:t>
       </w:r>
     </w:p>
     <w:p>
@@ -4994,15 +7338,28 @@
         <w:ind w:left="440"/>
       </w:pPr>
       <w:r>
-        <w:t>４</w:t>
-      </w:r>
-    </w:p>
-    <w:p>
-      <w:pPr>
-        <w:ind w:left="440"/>
-      </w:pPr>
-      <w:r>
-        <w:t>第七条の二第二項、第二十二条第三項、第二十四条第三項、第二十八条第四項、第三十二条第二項、第三十四条第三項、第四十三条第三項、第八十五条の二第二項、第八十七条第三項、第九十一条第二項、第九十一条の二、第九十五条第三項、第九十六条第三項、第九十八条第二項、第百十二条の二第二項、第百十四条第三項、第百十八条の二、第百二十一条第二項及び第百四十三条の二の規定は、当分の間、第七条の二第二項中「第七十二条の百三第三項」とあるのは「第七十二条の百三第三項及び附則第九条の六第三項」と、第二十二条第三項、第二十四条第三項、第二十八条第四項、第三十二条第二項及び第三十四条第三項中「税関の国税収納命令官等に限る」とあるのは「財務省の国税収納命令官等を除く」と、第四十三条第三項中「税関の分任国税収納命令官に限る」とあるのは「財務省の分任国税収納命令官を除く」と、第八十五条の二第二項、第八十七条第三項及び第九十一条第二項中「税関の国税資金支払命令官等に限る」とあるのは「財務省の国税資金支払命令官等を除く」と、第九十一条の二第一項中「又は滞納処分費への充当」とあるのは「、特定地方税又は滞納処分費への充当」と、同条第二項中「充当した国税」とあるのは「充当した国税、特定地方税」と、同条第三項、第九十五条第三項、第九十六条第三項及び第九十八条第二項中「税関の国税資金支払命令官等に限る」とあるのは「財務省の国税資金支払命令官等を除く」と、第百十二条の二第二項及び第百十四条第三項中「税関の国税資金支払委託官等に限る」とあるのは「財務省の国税資金支払委託官等を除く」と、第百十八条の二中「又は滞納処分費への充当」とあるのは「、特定地方税又は滞納処分費への充当」と、第百二十一条第二項中「税関の国税資金支払委託官等に限る」とあるのは「財務省の国税資金支払委託官等を除く」と、第百四十三条の二第一号中「未納の国税」とあるのは「未納の国税、特定地方税」と、「充当した国税」とあるのは「充当した国税、特定地方税」とする。</w:t>
+        <w:t>２</w:t>
+      </w:r>
+    </w:p>
+    <w:p>
+      <w:pPr>
+        <w:ind w:left="440"/>
+      </w:pPr>
+      <w:r>
+        <w:t>この省令の施行の際、現に存するこの省令による改正前の様式又は書式による用紙は、当分の間、これを使用することができる。</w:t>
+      </w:r>
+    </w:p>
+    <w:p>
+      <w:r>
+        <w:br w:type="page"/>
+      </w:r>
+    </w:p>
+    <w:p>
+      <w:pPr>
+        <w:pStyle w:val="Heading1"/>
+      </w:pPr>
+      <w:r>
+        <w:t>附則（令和三年三月三一日財務省令第三六号）</w:t>
       </w:r>
     </w:p>
     <w:p>
@@ -5011,2041 +7368,13 @@
         <w:ind w:left="440"/>
       </w:pPr>
       <w:r>
-        <w:t>５</w:t>
-      </w:r>
-    </w:p>
-    <w:p>
-      <w:pPr>
-        <w:ind w:left="440"/>
-      </w:pPr>
-      <w:r>
-        <w:t>国税収納命令官、国税収納命令官代理、分任国税収納命令官、分任国税収納命令官代理、国税資金支払命令官及び国税資金支払命令官代理の指定官職で、特別の事情によりこの省令により難いものについては、当分の間、特例を設けることができる。</w:t>
-      </w:r>
-    </w:p>
-    <w:p>
-      <w:r>
-        <w:br w:type="page"/>
-      </w:r>
-    </w:p>
-    <w:p>
-      <w:pPr>
-        <w:pStyle w:val="Heading1"/>
-      </w:pPr>
-      <w:r>
-        <w:t>附　則（昭和三〇年三月三一日大蔵省令第九号）</w:t>
-      </w:r>
-    </w:p>
-    <w:p>
-      <w:r>
-        <w:t>この省令は、公布の日から施行し、国税収納金整理資金に関する法律施行令の一部を改正する政令（昭和三十年政令第三十四号）の施行の日から適用する。</w:t>
-      </w:r>
-    </w:p>
-    <w:p>
-      <w:r>
-        <w:br w:type="page"/>
-      </w:r>
-    </w:p>
-    <w:p>
-      <w:pPr>
-        <w:pStyle w:val="Heading1"/>
-      </w:pPr>
-      <w:r>
-        <w:t>附　則（昭和三〇年四月二〇日大蔵省令第一五号）</w:t>
-      </w:r>
-    </w:p>
-    <w:p>
-      <w:r>
-        <w:t>この省令は、公布の日から施行する。</w:t>
-      </w:r>
-    </w:p>
-    <w:p>
-      <w:r>
-        <w:br w:type="page"/>
-      </w:r>
-    </w:p>
-    <w:p>
-      <w:pPr>
-        <w:pStyle w:val="Heading1"/>
-      </w:pPr>
-      <w:r>
-        <w:t>附　則（昭和三〇年九月一日大蔵省令第四八号）</w:t>
-      </w:r>
-    </w:p>
-    <w:p>
-      <w:r>
-        <w:t>この省令は、公布の日から施行し、昭和三十年八月一日から適用する。</w:t>
-      </w:r>
-    </w:p>
-    <w:p>
-      <w:r>
-        <w:br w:type="page"/>
-      </w:r>
-    </w:p>
-    <w:p>
-      <w:pPr>
-        <w:pStyle w:val="Heading1"/>
-      </w:pPr>
-      <w:r>
-        <w:t>附　則（昭和三一年一月一一日大蔵省令第一号）</w:t>
-      </w:r>
-    </w:p>
-    <w:p>
-      <w:r>
-        <w:t>この省令は、公布の日から施行する。</w:t>
-      </w:r>
-    </w:p>
-    <w:p>
-      <w:r>
-        <w:br w:type="page"/>
-      </w:r>
-    </w:p>
-    <w:p>
-      <w:pPr>
-        <w:pStyle w:val="Heading1"/>
-      </w:pPr>
-      <w:r>
-        <w:t>附　則（昭和三一年八月三一日大蔵省令第五四号）</w:t>
-      </w:r>
-    </w:p>
-    <w:p>
-      <w:r>
-        <w:t>この省令は、公布の日から施行し、昭和三十一年五月八日から適用する。</w:t>
-      </w:r>
-    </w:p>
-    <w:p>
-      <w:r>
-        <w:br w:type="page"/>
-      </w:r>
-    </w:p>
-    <w:p>
-      <w:pPr>
-        <w:pStyle w:val="Heading1"/>
-      </w:pPr>
-      <w:r>
-        <w:t>附　則（昭和三二年三月二八日大蔵省令第一一号）</w:t>
-      </w:r>
-    </w:p>
-    <w:p>
-      <w:r>
-        <w:t>この省令は、昭和三十二年四月一日から施行する。</w:t>
-      </w:r>
-    </w:p>
-    <w:p>
-      <w:r>
-        <w:br w:type="page"/>
-      </w:r>
-    </w:p>
-    <w:p>
-      <w:pPr>
-        <w:pStyle w:val="Heading1"/>
-      </w:pPr>
-      <w:r>
-        <w:t>附　則（昭和三二年七月一一日大蔵省令第六〇号）</w:t>
-      </w:r>
-    </w:p>
-    <w:p>
-      <w:r>
-        <w:t>この省令は、公布の日から施行する。</w:t>
-      </w:r>
-    </w:p>
-    <w:p>
-      <w:pPr>
-        <w:pStyle w:val="Heading5"/>
-        <w:ind w:left="440"/>
-      </w:pPr>
-      <w:r>
-        <w:t>２</w:t>
-      </w:r>
-    </w:p>
-    <w:p>
-      <w:pPr>
-        <w:ind w:left="440"/>
-      </w:pPr>
-      <w:r>
-        <w:t>改正後の国税収納金整理資金事務取扱規則（以下「新規則」という。）第七十三条第一項、第七十五条の二、第八十三条、第九十四条、第九十九条、第百四十二条第二項（とん税及び特別とん税に係る部分に限る。）及び第百四十三条の規定は、昭和三十二年四月一日から、新規則第百四十一条の二及び第百四十二条第二項の規定は、昭和三十二年四月七日から、新規則第百四十二条第一項の規定は、昭和三十二年五月二日からそれぞれ適用し、新規則第七条の二、第二十八条第二項、第四十三条第一項、第四十七条、第六十七条、第百条、第百三十六条第一項、第百三十七条、第百三十九条及び第百四十四条の規定は、昭和三十一年度分以後の国税収納金整理資金（以下「資金」という。）の受入金並びに資金からする支払金及び歳入への組入金について適用する。</w:t>
-      </w:r>
-    </w:p>
-    <w:p>
-      <w:r>
-        <w:br w:type="page"/>
-      </w:r>
-    </w:p>
-    <w:p>
-      <w:pPr>
-        <w:pStyle w:val="Heading1"/>
-      </w:pPr>
-      <w:r>
-        <w:t>附　則（昭和三三年五月二六日大蔵省令第二八号）</w:t>
-      </w:r>
-    </w:p>
-    <w:p>
-      <w:r>
-        <w:t>この省令は、公布の日から施行する。</w:t>
-      </w:r>
-    </w:p>
-    <w:p>
-      <w:r>
-        <w:br w:type="page"/>
-      </w:r>
-    </w:p>
-    <w:p>
-      <w:pPr>
-        <w:pStyle w:val="Heading1"/>
-      </w:pPr>
-      <w:r>
-        <w:t>附　則（昭和三三年九月三日大蔵省令第四八号）</w:t>
-      </w:r>
-    </w:p>
-    <w:p>
-      <w:r>
-        <w:t>この省令は、昭和三十三年十一月一日から施行する。</w:t>
-      </w:r>
-    </w:p>
-    <w:p>
-      <w:r>
-        <w:br w:type="page"/>
-      </w:r>
-    </w:p>
-    <w:p>
-      <w:pPr>
-        <w:pStyle w:val="Heading1"/>
-      </w:pPr>
-      <w:r>
-        <w:t>附　則（昭和三三年九月一六日大蔵省令第四九号）</w:t>
-      </w:r>
-    </w:p>
-    <w:p>
-      <w:r>
-        <w:t>この省令は、昭和三十三年十月一日から施行する。</w:t>
-      </w:r>
-    </w:p>
-    <w:p>
-      <w:r>
-        <w:br w:type="page"/>
-      </w:r>
-    </w:p>
-    <w:p>
-      <w:pPr>
-        <w:pStyle w:val="Heading1"/>
-      </w:pPr>
-      <w:r>
-        <w:t>附　則（昭和三四年八月六日大蔵省令第五七号）</w:t>
-      </w:r>
-    </w:p>
-    <w:p>
-      <w:r>
-        <w:t>この省令は、公布の日から施行し、改正後の第九号書式は、昭和三十四年度分以後の国税収納金整理資金徴収済額報告書について適用する。</w:t>
-      </w:r>
-    </w:p>
-    <w:p>
-      <w:pPr>
-        <w:pStyle w:val="Heading5"/>
-        <w:ind w:left="440"/>
-      </w:pPr>
-      <w:r>
-        <w:t>２</w:t>
-      </w:r>
-    </w:p>
-    <w:p>
-      <w:pPr>
-        <w:ind w:left="440"/>
-      </w:pPr>
-      <w:r>
-        <w:t>改正後の第百四十三条の二の規定は、昭和三十一年三月三十一日以前において支払命令又は支払委託をした還付加算金及びこれに係る償還金で当該支払命令又は支払委託をした日から一年を経過してもまだ支払を終らないものについては、適用しない。</w:t>
-      </w:r>
-    </w:p>
-    <w:p>
-      <w:r>
-        <w:br w:type="page"/>
-      </w:r>
-    </w:p>
-    <w:p>
-      <w:pPr>
-        <w:pStyle w:val="Heading1"/>
-      </w:pPr>
-      <w:r>
-        <w:t>附　則（昭和三四年一二月二六日大蔵省令第九〇号）</w:t>
-      </w:r>
-    </w:p>
-    <w:p>
-      <w:r>
-        <w:t>この省令は、法の施行の日（昭和三十五年一月一日）から施行する。</w:t>
-      </w:r>
-    </w:p>
-    <w:p>
-      <w:r>
-        <w:br w:type="page"/>
-      </w:r>
-    </w:p>
-    <w:p>
-      <w:pPr>
-        <w:pStyle w:val="Heading1"/>
-      </w:pPr>
-      <w:r>
-        <w:t>附　則（昭和三六年五月二五日大蔵省令第二六号）</w:t>
-      </w:r>
-    </w:p>
-    <w:p>
-      <w:r>
-        <w:t>この省令は、昭和三十六年七月一日から施行する。</w:t>
-      </w:r>
-    </w:p>
-    <w:p>
-      <w:r>
-        <w:br w:type="page"/>
-      </w:r>
-    </w:p>
-    <w:p>
-      <w:pPr>
-        <w:pStyle w:val="Heading1"/>
-      </w:pPr>
-      <w:r>
-        <w:t>附　則（昭和三七年三月五日大蔵省令第五号）</w:t>
-      </w:r>
-    </w:p>
-    <w:p>
-      <w:r>
-        <w:t>この省令は、公布の日から施行する。</w:t>
-      </w:r>
-    </w:p>
-    <w:p>
-      <w:r>
-        <w:br w:type="page"/>
-      </w:r>
-    </w:p>
-    <w:p>
-      <w:pPr>
-        <w:pStyle w:val="Heading1"/>
-      </w:pPr>
-      <w:r>
-        <w:t>附　則（昭和三七年四月二日大蔵省令第二九号）</w:t>
-      </w:r>
-    </w:p>
-    <w:p>
-      <w:r>
-        <w:t>この省令は、国税通則法の施行等に伴う関係法令の整備等に関する法律（以下「整備法」という。）の施行の日から施行する。</w:t>
-      </w:r>
-    </w:p>
-    <w:p>
-      <w:r>
-        <w:br w:type="page"/>
-      </w:r>
-    </w:p>
-    <w:p>
-      <w:pPr>
-        <w:pStyle w:val="Heading1"/>
-      </w:pPr>
-      <w:r>
-        <w:t>附　則（昭和四〇年三月三一日大蔵省令第一四号）</w:t>
-      </w:r>
-    </w:p>
-    <w:p>
-      <w:r>
-        <w:t>この省令は、昭和四十年四月一日から施行する。</w:t>
-      </w:r>
-    </w:p>
-    <w:p>
-      <w:r>
-        <w:br w:type="page"/>
-      </w:r>
-    </w:p>
-    <w:p>
-      <w:pPr>
-        <w:pStyle w:val="Heading1"/>
-      </w:pPr>
-      <w:r>
-        <w:t>附　則（昭和四〇年四月一日大蔵省令第二一号）</w:t>
-      </w:r>
-    </w:p>
-    <w:p>
-      <w:r>
-        <w:t>この省令は、公布の日から施行する。</w:t>
-      </w:r>
-    </w:p>
-    <w:p>
-      <w:r>
-        <w:br w:type="page"/>
-      </w:r>
-    </w:p>
-    <w:p>
-      <w:pPr>
-        <w:pStyle w:val="Heading1"/>
-      </w:pPr>
-      <w:r>
-        <w:t>附　則（昭和四〇年一〇月二八日大蔵省令第五八号）</w:t>
-      </w:r>
-    </w:p>
-    <w:p>
-      <w:r>
-        <w:t>この省令は、公布の日から施行する。</w:t>
-      </w:r>
-    </w:p>
-    <w:p>
-      <w:r>
-        <w:br w:type="page"/>
-      </w:r>
-    </w:p>
-    <w:p>
-      <w:pPr>
-        <w:pStyle w:val="Heading1"/>
-      </w:pPr>
-      <w:r>
-        <w:t>附　則（昭和四〇年一二月一五日大蔵省令第六七号）</w:t>
-      </w:r>
-    </w:p>
-    <w:p>
-      <w:r>
-        <w:t>この省令は、昭和四十一年四月一日から施行する。</w:t>
-      </w:r>
-    </w:p>
-    <w:p>
-      <w:r>
-        <w:br w:type="page"/>
-      </w:r>
-    </w:p>
-    <w:p>
-      <w:pPr>
-        <w:pStyle w:val="Heading1"/>
-      </w:pPr>
-      <w:r>
-        <w:t>附　則（昭和四一年三月三一日大蔵省令第一七号）</w:t>
-      </w:r>
-    </w:p>
-    <w:p>
-      <w:r>
-        <w:t>この省令は、昭和四十一年四月一日から施行する。</w:t>
-      </w:r>
-    </w:p>
-    <w:p>
-      <w:r>
-        <w:br w:type="page"/>
-      </w:r>
-    </w:p>
-    <w:p>
-      <w:pPr>
-        <w:pStyle w:val="Heading1"/>
-      </w:pPr>
-      <w:r>
-        <w:t>附　則（昭和四一年九月二八日大蔵省令第五五号）</w:t>
-      </w:r>
-    </w:p>
-    <w:p>
-      <w:r>
-        <w:t>この省令は、関税法等の一部を改正する法律（昭和四十一年法律第三十六号）附則第一項に規定する指定日から施行する。</w:t>
-      </w:r>
-    </w:p>
-    <w:p>
-      <w:r>
-        <w:br w:type="page"/>
-      </w:r>
-    </w:p>
-    <w:p>
-      <w:pPr>
-        <w:pStyle w:val="Heading1"/>
-      </w:pPr>
-      <w:r>
-        <w:t>附　則（昭和四一年一二月一九日大蔵省令第六九号）</w:t>
-      </w:r>
-    </w:p>
-    <w:p>
-      <w:r>
-        <w:t>この省令は、昭和四十二年一月一日から施行し、改正後の第百四十六条後段の規定は、昭和四十二年一月分以後の報告について適用する。</w:t>
-      </w:r>
-    </w:p>
-    <w:p>
-      <w:r>
-        <w:br w:type="page"/>
-      </w:r>
-    </w:p>
-    <w:p>
-      <w:pPr>
-        <w:pStyle w:val="Heading1"/>
-      </w:pPr>
-      <w:r>
-        <w:t>附　則（昭和四三年三月二七日大蔵省令第六号）</w:t>
-      </w:r>
-    </w:p>
-    <w:p>
-      <w:r>
-        <w:t>この省令は、公布の日から施行する。</w:t>
-      </w:r>
-    </w:p>
-    <w:p>
-      <w:r>
-        <w:br w:type="page"/>
-      </w:r>
-    </w:p>
-    <w:p>
-      <w:pPr>
-        <w:pStyle w:val="Heading1"/>
-      </w:pPr>
-      <w:r>
-        <w:t>附　則（昭和四三年一〇月七日大蔵省令第五二号）</w:t>
-      </w:r>
-    </w:p>
-    <w:p>
-      <w:r>
-        <w:t>この省令は、昭和四十三年十一月一日から施行する。</w:t>
-      </w:r>
-    </w:p>
-    <w:p>
-      <w:r>
-        <w:br w:type="page"/>
-      </w:r>
-    </w:p>
-    <w:p>
-      <w:pPr>
-        <w:pStyle w:val="Heading1"/>
-      </w:pPr>
-      <w:r>
-        <w:t>附　則（昭和四四年一二月一七日大蔵省令第六〇号）</w:t>
-      </w:r>
-    </w:p>
-    <w:p>
-      <w:r>
-        <w:t>この省令は、昭和四十四年十二月二十日から施行する。</w:t>
-      </w:r>
-    </w:p>
-    <w:p>
-      <w:r>
-        <w:br w:type="page"/>
-      </w:r>
-    </w:p>
-    <w:p>
-      <w:pPr>
-        <w:pStyle w:val="Heading1"/>
-      </w:pPr>
-      <w:r>
-        <w:t>附　則（昭和四五年一月一九日大蔵省令第一号）</w:t>
-      </w:r>
-    </w:p>
-    <w:p>
-      <w:r>
-        <w:t>この省令中第二条の規定は、昭和四十五年四月一日から、第一条の規定は、同年七月一日から施行する。</w:t>
-      </w:r>
-    </w:p>
-    <w:p>
-      <w:r>
-        <w:br w:type="page"/>
-      </w:r>
-    </w:p>
-    <w:p>
-      <w:pPr>
-        <w:pStyle w:val="Heading1"/>
-      </w:pPr>
-      <w:r>
-        <w:t>附　則（昭和四六年一一月三〇日大蔵省令第八一号）</w:t>
-      </w:r>
-    </w:p>
-    <w:p>
-      <w:r>
-        <w:t>この省令は、公布の日から施行し、この省令による改正後の契約事務取扱規則第二十六条の規定は、昭和四十六年十月一日から適用する。</w:t>
-      </w:r>
-    </w:p>
-    <w:p>
-      <w:r>
-        <w:br w:type="page"/>
-      </w:r>
-    </w:p>
-    <w:p>
-      <w:pPr>
-        <w:pStyle w:val="Heading1"/>
-      </w:pPr>
-      <w:r>
-        <w:t>附　則（昭和四七年四月二八日大蔵省令第二七号）</w:t>
-      </w:r>
-    </w:p>
-    <w:p>
-      <w:r>
-        <w:t>この省令は、公布の日から施行し、改正後の支出官事務規程（第九条の規定を除く。）、出納官吏事務規程及び国税収納金整理資金事務取扱規則の規定は、昭和四十七年度の予算から適用する。</w:t>
-      </w:r>
-    </w:p>
-    <w:p>
-      <w:r>
-        <w:br w:type="page"/>
-      </w:r>
-    </w:p>
-    <w:p>
-      <w:pPr>
-        <w:pStyle w:val="Heading1"/>
-      </w:pPr>
-      <w:r>
-        <w:t>附　則（昭和四九年二月二八日大蔵省令第七号）</w:t>
-      </w:r>
-    </w:p>
-    <w:p>
-      <w:r>
-        <w:t>この省令は、昭和四十九年四月一日から施行する。</w:t>
-      </w:r>
-    </w:p>
-    <w:p>
-      <w:r>
-        <w:br w:type="page"/>
-      </w:r>
-    </w:p>
-    <w:p>
-      <w:pPr>
-        <w:pStyle w:val="Heading1"/>
-      </w:pPr>
-      <w:r>
-        <w:t>附　則（昭和四九年三月三〇日大蔵省令第二七号）</w:t>
-      </w:r>
-    </w:p>
-    <w:p>
-      <w:r>
-        <w:t>この省令は、昭和四十九年四月一日から施行する。</w:t>
-      </w:r>
-    </w:p>
-    <w:p>
-      <w:r>
-        <w:br w:type="page"/>
-      </w:r>
-    </w:p>
-    <w:p>
-      <w:pPr>
-        <w:pStyle w:val="Heading1"/>
-      </w:pPr>
-      <w:r>
-        <w:t>附　則（昭和四九年一〇月一日大蔵省令第六一号）</w:t>
-      </w:r>
-    </w:p>
-    <w:p>
-      <w:r>
-        <w:t>この省令は、公布の日から施行する。</w:t>
-      </w:r>
-    </w:p>
-    <w:p>
-      <w:pPr>
-        <w:pStyle w:val="Heading5"/>
-        <w:ind w:left="440"/>
-      </w:pPr>
-      <w:r>
-        <w:t>２</w:t>
-      </w:r>
-    </w:p>
-    <w:p>
-      <w:pPr>
-        <w:ind w:left="440"/>
-      </w:pPr>
-      <w:r>
-        <w:t>この省令施行の際、現に存するこの省令による改正前の歳入徴収官事務規程及び国税収納金整理資金事務取扱規則に規定する書式による用紙は、当分の間、これを取りつくろい使用することができる。</w:t>
-      </w:r>
-    </w:p>
-    <w:p>
-      <w:r>
-        <w:br w:type="page"/>
-      </w:r>
-    </w:p>
-    <w:p>
-      <w:pPr>
-        <w:pStyle w:val="Heading1"/>
-      </w:pPr>
-      <w:r>
-        <w:t>附　則（昭和五〇年四月一六日大蔵省令第一八号）</w:t>
-      </w:r>
-    </w:p>
-    <w:p>
-      <w:r>
-        <w:t>この省令は、公布の日から施行する。</w:t>
-      </w:r>
-    </w:p>
-    <w:p>
-      <w:r>
-        <w:br w:type="page"/>
-      </w:r>
-    </w:p>
-    <w:p>
-      <w:pPr>
-        <w:pStyle w:val="Heading1"/>
-      </w:pPr>
-      <w:r>
-        <w:t>附　則（昭和五二年六月九日大蔵省令第二七号）</w:t>
-      </w:r>
-    </w:p>
-    <w:p>
-      <w:r>
-        <w:t>この省令は、昭和五十二年七月一日から施行する。</w:t>
-      </w:r>
-    </w:p>
-    <w:p>
-      <w:r>
-        <w:br w:type="page"/>
-      </w:r>
-    </w:p>
-    <w:p>
-      <w:pPr>
-        <w:pStyle w:val="Heading1"/>
-      </w:pPr>
-      <w:r>
-        <w:t>附　則（昭和五二年六月三〇日大蔵省令第三〇号）</w:t>
-      </w:r>
-    </w:p>
-    <w:p>
-      <w:pPr>
-        <w:pStyle w:val="Heading4"/>
-      </w:pPr>
-      <w:r>
-        <w:t>第一条（施行期日）</w:t>
-      </w:r>
-    </w:p>
-    <w:p>
-      <w:r>
-        <w:t>この省令は、昭和五十二年七月一日から施行する。</w:t>
-      </w:r>
-    </w:p>
-    <w:p>
-      <w:r>
-        <w:br w:type="page"/>
-      </w:r>
-    </w:p>
-    <w:p>
-      <w:pPr>
-        <w:pStyle w:val="Heading1"/>
-      </w:pPr>
-      <w:r>
-        <w:t>附　則（昭和五三年三月三一日大蔵省令第一三号）</w:t>
-      </w:r>
-    </w:p>
-    <w:p>
-      <w:r>
-        <w:t>この省令は、公布の日から施行する。</w:t>
-      </w:r>
-    </w:p>
-    <w:p>
-      <w:pPr>
-        <w:pStyle w:val="Heading5"/>
-        <w:ind w:left="440"/>
-      </w:pPr>
-      <w:r>
-        <w:t>２</w:t>
-      </w:r>
-    </w:p>
-    <w:p>
-      <w:pPr>
-        <w:ind w:left="440"/>
-      </w:pPr>
-      <w:r>
-        <w:t>改正後の国税収納金整理資金事務取扱規則第七条の二第一項に規定する期限が翌年度の六月一日又は六月二日となる場合には、同規則第三十二条、第三十五条、第三十六条、第四十三条第一項、第四十四条第一項、第四十七条第一項、第六十三条第一項、第百三十六条第三項及び第百四十二条の規定（これらの規定に基づく第九号書式、第十号書式、第十三号書式、第十三号の二書式、第二十号書式及び第三十八号書式並びに第十一号書式を含む。）の適用については、当分の間、六月一日又は六月二日は、五月末日とみなす。</w:t>
-      </w:r>
-    </w:p>
-    <w:p>
-      <w:r>
-        <w:br w:type="page"/>
-      </w:r>
-    </w:p>
-    <w:p>
-      <w:pPr>
-        <w:pStyle w:val="Heading1"/>
-      </w:pPr>
-      <w:r>
-        <w:t>附　則（昭和五三年一二月二八日大蔵省令第六六号）</w:t>
-      </w:r>
-    </w:p>
-    <w:p>
-      <w:r>
-        <w:t>この省令は、公布の日から施行する。</w:t>
-      </w:r>
-    </w:p>
-    <w:p>
-      <w:pPr>
-        <w:pStyle w:val="Heading5"/>
-        <w:ind w:left="440"/>
-      </w:pPr>
-      <w:r>
-        <w:t>２</w:t>
-      </w:r>
-    </w:p>
-    <w:p>
-      <w:pPr>
-        <w:ind w:left="440"/>
-      </w:pPr>
-      <w:r>
-        <w:t>国税収納金整理資金から歳入に組み入れる場合等の期限の特例に関する省令（昭和三十年大蔵省令第二十二号）は、廃止する。</w:t>
-      </w:r>
-    </w:p>
-    <w:p>
-      <w:r>
-        <w:br w:type="page"/>
-      </w:r>
-    </w:p>
-    <w:p>
-      <w:pPr>
-        <w:pStyle w:val="Heading1"/>
-      </w:pPr>
-      <w:r>
-        <w:t>附　則（昭和五五年七月二日大蔵省令第三一号）</w:t>
-      </w:r>
-    </w:p>
-    <w:p>
-      <w:r>
-        <w:t>この省令は、公布の日から施行し、改正後の歳入徴収官事務規程、国税収納金整理資金事務取扱規則（以下「新規則」という。）及び電子情報処理組織を使用して処理する場合における支出に関する事務の取扱いの特例に関する省令の規定は、昭和五十五年五月二十九日から適用する。</w:t>
-      </w:r>
-    </w:p>
-    <w:p>
-      <w:r>
-        <w:br w:type="page"/>
-      </w:r>
-    </w:p>
-    <w:p>
-      <w:pPr>
-        <w:pStyle w:val="Heading1"/>
-      </w:pPr>
-      <w:r>
-        <w:t>附　則（昭和五七年三月三一日大蔵省令第一八号）</w:t>
-      </w:r>
-    </w:p>
-    <w:p>
-      <w:r>
-        <w:t>この省令は、昭和五十七年四月一日から施行する。</w:t>
-      </w:r>
-    </w:p>
-    <w:p>
-      <w:pPr>
-        <w:pStyle w:val="Heading5"/>
-        <w:ind w:left="440"/>
-      </w:pPr>
-      <w:r>
-        <w:t>２</w:t>
-      </w:r>
-    </w:p>
-    <w:p>
-      <w:pPr>
-        <w:ind w:left="440"/>
-      </w:pPr>
-      <w:r>
-        <w:t>昭和五十六年度所属の国税収納金等（国税収納金整理資金に関する法律（昭和二十九年法律第三十六号）第二条第一項に規定する「国税収納金等」をいう。）に係る昭和五十七年四月一日以後における事務取扱いについては、なお従前の例による。</w:t>
-      </w:r>
-    </w:p>
-    <w:p>
-      <w:pPr>
-        <w:pStyle w:val="Heading5"/>
-        <w:ind w:left="440"/>
-      </w:pPr>
-      <w:r>
-        <w:t>３</w:t>
-      </w:r>
-    </w:p>
-    <w:p>
-      <w:pPr>
-        <w:ind w:left="440"/>
-      </w:pPr>
-      <w:r>
-        <w:t>この省令施行の際現に存するこの省令による改正前の書式による帳簿及び用紙は、当分の間、これを取り繕い使用することができる。</w:t>
-      </w:r>
-    </w:p>
-    <w:p>
-      <w:r>
-        <w:br w:type="page"/>
-      </w:r>
-    </w:p>
-    <w:p>
-      <w:pPr>
-        <w:pStyle w:val="Heading1"/>
-      </w:pPr>
-      <w:r>
-        <w:t>附　則（昭和五八年五月一六日大蔵省令第二八号）</w:t>
-      </w:r>
-    </w:p>
-    <w:p>
-      <w:r>
-        <w:t>この省令は、公布の日から施行する。</w:t>
-      </w:r>
-    </w:p>
-    <w:p>
-      <w:pPr>
-        <w:pStyle w:val="Heading5"/>
-        <w:ind w:left="440"/>
-      </w:pPr>
-      <w:r>
-        <w:t>２</w:t>
-      </w:r>
-    </w:p>
-    <w:p>
-      <w:pPr>
-        <w:ind w:left="440"/>
-      </w:pPr>
-      <w:r>
-        <w:t>この省令による改正後の国の会計帳簿及び書類の様式等に関する省令別表第二十四号書式及び国税収納金整理資金事務取扱規則第百三十九条第一項の規定は、昭和五十八年度分の予算から適用する。</w:t>
-      </w:r>
-    </w:p>
-    <w:p>
-      <w:r>
-        <w:br w:type="page"/>
-      </w:r>
-    </w:p>
-    <w:p>
-      <w:pPr>
-        <w:pStyle w:val="Heading1"/>
-      </w:pPr>
-      <w:r>
-        <w:t>附　則（昭和五八年七月二三日大蔵省令第三七号）</w:t>
-      </w:r>
-    </w:p>
-    <w:p>
-      <w:r>
-        <w:t>この省令は、昭和五十八年八月一日から施行する。</w:t>
-      </w:r>
-    </w:p>
-    <w:p>
-      <w:r>
-        <w:br w:type="page"/>
-      </w:r>
-    </w:p>
-    <w:p>
-      <w:pPr>
-        <w:pStyle w:val="Heading1"/>
-      </w:pPr>
-      <w:r>
-        <w:t>附　則（昭和六〇年一一月二九日大蔵省令第五七号）</w:t>
-      </w:r>
-    </w:p>
-    <w:p>
-      <w:r>
-        <w:t>この省令は、公布の日から施行する。</w:t>
-      </w:r>
-    </w:p>
-    <w:p>
-      <w:r>
-        <w:br w:type="page"/>
-      </w:r>
-    </w:p>
-    <w:p>
-      <w:pPr>
-        <w:pStyle w:val="Heading1"/>
-      </w:pPr>
-      <w:r>
-        <w:t>附　則（昭和六一年七月三〇日大蔵省令第四七号）</w:t>
-      </w:r>
-    </w:p>
-    <w:p>
-      <w:r>
-        <w:t>この省令は、昭和六十一年八月一日から施行する。</w:t>
-      </w:r>
-    </w:p>
-    <w:p>
-      <w:r>
-        <w:br w:type="page"/>
-      </w:r>
-    </w:p>
-    <w:p>
-      <w:pPr>
-        <w:pStyle w:val="Heading1"/>
-      </w:pPr>
-      <w:r>
-        <w:t>附　則（昭和六二年三月二七日大蔵省令第一二号）</w:t>
-      </w:r>
-    </w:p>
-    <w:p>
-      <w:pPr>
-        <w:pStyle w:val="Heading4"/>
-      </w:pPr>
-      <w:r>
-        <w:t>第一条（施行期日）</w:t>
-      </w:r>
-    </w:p>
-    <w:p>
-      <w:r>
-        <w:t>この省令は、昭和六十二年四月一日から施行する。</w:t>
-      </w:r>
-    </w:p>
-    <w:p>
-      <w:r>
-        <w:br w:type="page"/>
-      </w:r>
-    </w:p>
-    <w:p>
-      <w:pPr>
-        <w:pStyle w:val="Heading1"/>
-      </w:pPr>
-      <w:r>
-        <w:t>附　則（平成元年一月一一日大蔵省令第一号）</w:t>
-      </w:r>
-    </w:p>
-    <w:p>
-      <w:r>
-        <w:t>この省令は、公布の日から施行する。</w:t>
-      </w:r>
-    </w:p>
-    <w:p>
-      <w:r>
-        <w:br w:type="page"/>
-      </w:r>
-    </w:p>
-    <w:p>
-      <w:pPr>
-        <w:pStyle w:val="Heading1"/>
-      </w:pPr>
-      <w:r>
-        <w:t>附　則（平成元年三月三一日大蔵省令第三八号）</w:t>
-      </w:r>
-    </w:p>
-    <w:p>
-      <w:r>
-        <w:t>この省令は、平成元年四月一日から施行する。</w:t>
-      </w:r>
-    </w:p>
-    <w:p>
-      <w:pPr>
-        <w:pStyle w:val="Heading5"/>
-        <w:ind w:left="440"/>
-      </w:pPr>
-      <w:r>
-        <w:t>２</w:t>
-      </w:r>
-    </w:p>
-    <w:p>
-      <w:pPr>
-        <w:ind w:left="440"/>
-      </w:pPr>
-      <w:r>
-        <w:t>この省令による改正後の国税収納金整理資金事務取扱規則の規定は、平成元年度に所属する石炭並びに石油及び石油代替エネルギー対策特別会計法（昭和四十二年法律第十二号）第四条に規定する物品に係る関税についての歳入への組入金から適用し、昭和六十三年度以前の年度に所属する関税定率法等の一部を改正する法律の施行に伴う関係政令の整備等に関する政令（平成元年政令第九十五号）第五条の規定による改正前の国税収納金整理資金に関する施行令第四条の二第五項に規定する原重油関税に係る歳入への組入金については、なお従前の例による。</w:t>
-      </w:r>
-    </w:p>
-    <w:p>
-      <w:r>
-        <w:br w:type="page"/>
-      </w:r>
-    </w:p>
-    <w:p>
-      <w:pPr>
-        <w:pStyle w:val="Heading1"/>
-      </w:pPr>
-      <w:r>
-        <w:t>附　則（平成元年四月六日大蔵省令第四三号）</w:t>
-      </w:r>
-    </w:p>
-    <w:p>
-      <w:r>
-        <w:t>この省令は、公布の日から施行する。</w:t>
-      </w:r>
-    </w:p>
-    <w:p>
-      <w:r>
-        <w:br w:type="page"/>
-      </w:r>
-    </w:p>
-    <w:p>
-      <w:pPr>
-        <w:pStyle w:val="Heading1"/>
-      </w:pPr>
-      <w:r>
-        <w:t>附　則（平成二年三月三一日大蔵省令第一一号）</w:t>
-      </w:r>
-    </w:p>
-    <w:p>
-      <w:r>
-        <w:t>この省令中、第三条（第十二号書式に関する部分に限る。）及び第十条の規定は平成二年四月一日から、その他の規定は同年十一月一日から施行する。</w:t>
-      </w:r>
-    </w:p>
-    <w:p>
-      <w:pPr>
-        <w:pStyle w:val="Heading5"/>
-        <w:ind w:left="440"/>
-      </w:pPr>
-      <w:r>
-        <w:t>２</w:t>
-      </w:r>
-    </w:p>
-    <w:p>
-      <w:pPr>
-        <w:ind w:left="440"/>
-      </w:pPr>
-      <w:r>
-        <w:t>この省令施行の際、現に存するこの省令による改正前の日本銀行政府有価証券取扱規程、日本銀行国庫金取扱規程、日本銀行の公庫預託金取扱規程、日本銀行特別調達資金出納取扱規程、歳入徴収官事務規程、国税収納金整理資金事務取扱規則、歳入歳出外の国庫内移換に関する規則及び日本銀行貨幣回収準備資金出納取扱規則に規定する書式による用紙は、当分の間、これを取りつくろい使用することができる。</w:t>
-      </w:r>
-    </w:p>
-    <w:p>
-      <w:r>
-        <w:br w:type="page"/>
-      </w:r>
-    </w:p>
-    <w:p>
-      <w:pPr>
-        <w:pStyle w:val="Heading1"/>
-      </w:pPr>
-      <w:r>
-        <w:t>附　則（平成三年五月一六日大蔵省令第二七号）</w:t>
-      </w:r>
-    </w:p>
-    <w:p>
-      <w:r>
-        <w:t>この省令は、公布の日から施行する。</w:t>
-      </w:r>
-    </w:p>
-    <w:p>
-      <w:r>
-        <w:br w:type="page"/>
-      </w:r>
-    </w:p>
-    <w:p>
-      <w:pPr>
-        <w:pStyle w:val="Heading1"/>
-      </w:pPr>
-      <w:r>
-        <w:t>附　則（平成三年五月二三日大蔵省令第二八号）</w:t>
-      </w:r>
-    </w:p>
-    <w:p>
-      <w:r>
-        <w:t>この省令は、航空運送貨物の税関手続の特例等に関する法律の一部を改正する法律の施行の日（平成三年七月一日）から施行する。</w:t>
-      </w:r>
-    </w:p>
-    <w:p>
-      <w:r>
-        <w:br w:type="page"/>
-      </w:r>
-    </w:p>
-    <w:p>
-      <w:pPr>
-        <w:pStyle w:val="Heading1"/>
-      </w:pPr>
-      <w:r>
-        <w:t>附　則（平成四年六月一九日大蔵省令第三二号）</w:t>
-      </w:r>
-    </w:p>
-    <w:p>
-      <w:r>
-        <w:t>この省令は、平成四年七月一日から施行する。</w:t>
-      </w:r>
-    </w:p>
-    <w:p>
-      <w:r>
-        <w:br w:type="page"/>
-      </w:r>
-    </w:p>
-    <w:p>
-      <w:pPr>
-        <w:pStyle w:val="Heading1"/>
-      </w:pPr>
-      <w:r>
-        <w:t>附　則（平成五年三月三一日大蔵省令第四二号）</w:t>
-      </w:r>
-    </w:p>
-    <w:p>
-      <w:r>
-        <w:t>この省令は、平成五年四月一日から施行する。</w:t>
-      </w:r>
-    </w:p>
-    <w:p>
-      <w:r>
-        <w:br w:type="page"/>
-      </w:r>
-    </w:p>
-    <w:p>
-      <w:pPr>
-        <w:pStyle w:val="Heading1"/>
-      </w:pPr>
-      <w:r>
-        <w:t>附　則（平成五年九月一〇日大蔵省令第八三号）</w:t>
-      </w:r>
-    </w:p>
-    <w:p>
-      <w:r>
-        <w:t>この省令は、公布の日から施行する。</w:t>
-      </w:r>
-    </w:p>
-    <w:p>
-      <w:r>
-        <w:br w:type="page"/>
-      </w:r>
-    </w:p>
-    <w:p>
-      <w:pPr>
-        <w:pStyle w:val="Heading1"/>
-      </w:pPr>
-      <w:r>
-        <w:t>附　則（平成七年三月二四日大蔵省令第五号）</w:t>
-      </w:r>
-    </w:p>
-    <w:p>
-      <w:r>
-        <w:t>この省令は、平成七年四月一日から施行する。</w:t>
-      </w:r>
-    </w:p>
-    <w:p>
-      <w:pPr>
-        <w:pStyle w:val="Heading5"/>
-        <w:ind w:left="440"/>
-      </w:pPr>
-      <w:r>
-        <w:t>２</w:t>
-      </w:r>
-    </w:p>
-    <w:p>
-      <w:pPr>
-        <w:ind w:left="440"/>
-      </w:pPr>
-      <w:r>
-        <w:t>この省令施行の際、現に存するこの省令による改正前の書式による帳簿及び用紙は、当分の間、これを取りつくろい使用することができる。</w:t>
-      </w:r>
-    </w:p>
-    <w:p>
-      <w:r>
-        <w:br w:type="page"/>
-      </w:r>
-    </w:p>
-    <w:p>
-      <w:pPr>
-        <w:pStyle w:val="Heading1"/>
-      </w:pPr>
-      <w:r>
-        <w:t>附　則（平成九年三月二五日大蔵省令第一五号）</w:t>
-      </w:r>
-    </w:p>
-    <w:p>
-      <w:r>
-        <w:t>この省令は、平成九年四月一日から施行する。</w:t>
-      </w:r>
-    </w:p>
-    <w:p>
-      <w:pPr>
-        <w:pStyle w:val="Heading5"/>
-        <w:ind w:left="440"/>
-      </w:pPr>
-      <w:r>
-        <w:t>２</w:t>
-      </w:r>
-    </w:p>
-    <w:p>
-      <w:pPr>
-        <w:ind w:left="440"/>
-      </w:pPr>
-      <w:r>
-        <w:t>平成八年度所属の国税収納金等（国税収納金整理資金に関する法律第二条第一項に規定する「国税収納金等」をいう。）に係る平成九年四月一日以後における事務取扱いについては、なお従前の例による。</w:t>
-      </w:r>
-    </w:p>
-    <w:p>
-      <w:pPr>
-        <w:pStyle w:val="Heading5"/>
-        <w:ind w:left="440"/>
-      </w:pPr>
-      <w:r>
-        <w:t>３</w:t>
-      </w:r>
-    </w:p>
-    <w:p>
-      <w:pPr>
-        <w:ind w:left="440"/>
-      </w:pPr>
-      <w:r>
-        <w:t>この省令施行の際現に存するこの省令による改正前の書式による帳簿及び用紙は、当分の間、これを取り繕い使用することができる。</w:t>
-      </w:r>
-    </w:p>
-    <w:p>
-      <w:r>
-        <w:br w:type="page"/>
-      </w:r>
-    </w:p>
-    <w:p>
-      <w:pPr>
-        <w:pStyle w:val="Heading1"/>
-      </w:pPr>
-      <w:r>
-        <w:t>附　則（平成九年八月二二日大蔵省令第六五号）</w:t>
-      </w:r>
-    </w:p>
-    <w:p>
-      <w:r>
-        <w:t>この省令は、平成九年十月一日から施行する。</w:t>
-      </w:r>
-    </w:p>
-    <w:p>
-      <w:pPr>
-        <w:pStyle w:val="Heading6"/>
-        <w:ind w:left="880"/>
-      </w:pPr>
-      <w:r>
-        <w:t>一</w:t>
-      </w:r>
-    </w:p>
-    <w:p>
-      <w:pPr>
-        <w:ind w:left="880"/>
-      </w:pPr>
-      <w:r>
-        <w:t>第一条、第五条（出納官史事務規程第六十七条の二第二項の改正規定に限る。）、第九条、第十条、第十一条（国税収納金整理資金事務取扱規則第三十五号の三書式から第三十七号書式までの改正規定に限る。）及び第十四条の規定</w:t>
-      </w:r>
-    </w:p>
-    <w:p>
-      <w:pPr>
-        <w:pStyle w:val="Heading5"/>
-        <w:ind w:left="440"/>
-      </w:pPr>
-      <w:r>
-        <w:t>３</w:t>
-      </w:r>
-    </w:p>
-    <w:p>
-      <w:pPr>
-        <w:ind w:left="440"/>
-      </w:pPr>
-      <w:r>
-        <w:t>この省令の施行の際、現に存するこの省令による改正前の書式による用紙は、当分の間、これを取り繕い使用することができる。</w:t>
-      </w:r>
-    </w:p>
-    <w:p>
-      <w:r>
-        <w:br w:type="page"/>
-      </w:r>
-    </w:p>
-    <w:p>
-      <w:pPr>
-        <w:pStyle w:val="Heading1"/>
-      </w:pPr>
-      <w:r>
-        <w:t>附　則（平成一〇年五月一日大蔵省令第六〇号）</w:t>
-      </w:r>
-    </w:p>
-    <w:p>
-      <w:r>
-        <w:t>この省令は、平成十年五月六日から施行する。</w:t>
-      </w:r>
-    </w:p>
-    <w:p>
-      <w:r>
-        <w:br w:type="page"/>
-      </w:r>
-    </w:p>
-    <w:p>
-      <w:pPr>
-        <w:pStyle w:val="Heading1"/>
-      </w:pPr>
-      <w:r>
-        <w:t>附　則（平成一一年七月二三日大蔵省令第七五号）</w:t>
-      </w:r>
-    </w:p>
-    <w:p>
-      <w:r>
-        <w:t>この省令は、電子情報処理組織による税関手続の特例等に関する法律の一部を改正する法律（平成十一年法律第十四号）の施行の日から施行する。</w:t>
-      </w:r>
-    </w:p>
-    <w:p>
-      <w:r>
-        <w:br w:type="page"/>
-      </w:r>
-    </w:p>
-    <w:p>
-      <w:pPr>
-        <w:pStyle w:val="Heading1"/>
-      </w:pPr>
-      <w:r>
-        <w:t>附　則（平成一二年九月二九日大蔵省令第七五号）</w:t>
-      </w:r>
-    </w:p>
-    <w:p>
-      <w:r>
-        <w:t>この省令は、平成十三年一月六日から施行する。</w:t>
-      </w:r>
-    </w:p>
-    <w:p>
-      <w:pPr>
-        <w:pStyle w:val="Heading5"/>
-        <w:ind w:left="440"/>
-      </w:pPr>
-      <w:r>
-        <w:t>２</w:t>
-      </w:r>
-    </w:p>
-    <w:p>
-      <w:pPr>
-        <w:ind w:left="440"/>
-      </w:pPr>
-      <w:r>
-        <w:t>この省令の施行の際、現に存するこの省令（第四十二条を除く。）による改正前の書式による用紙は、当分の間、これを取り繕い使用することができる。</w:t>
-      </w:r>
-    </w:p>
-    <w:p>
-      <w:r>
-        <w:br w:type="page"/>
-      </w:r>
-    </w:p>
-    <w:p>
-      <w:pPr>
-        <w:pStyle w:val="Heading1"/>
-      </w:pPr>
-      <w:r>
-        <w:t>附　則（平成一三年六月二九日財務省令第四六号）</w:t>
-      </w:r>
-    </w:p>
-    <w:p>
-      <w:pPr>
-        <w:pStyle w:val="Heading4"/>
-      </w:pPr>
-      <w:r>
-        <w:t>第一条（施行期日）</w:t>
-      </w:r>
-    </w:p>
-    <w:p>
-      <w:r>
-        <w:t>この省令は、平成十三年十月一日から施行する。</w:t>
-      </w:r>
-    </w:p>
-    <w:p>
-      <w:r>
-        <w:br w:type="page"/>
-      </w:r>
-    </w:p>
-    <w:p>
-      <w:pPr>
-        <w:pStyle w:val="Heading1"/>
-      </w:pPr>
-      <w:r>
-        <w:t>附　則（平成一三年七月一六日財務省令第五〇号）</w:t>
-      </w:r>
-    </w:p>
-    <w:p>
-      <w:r>
-        <w:t>この省令は、平成十三年八月一日から施行する。</w:t>
-      </w:r>
-    </w:p>
-    <w:p>
-      <w:pPr>
-        <w:pStyle w:val="Heading5"/>
-        <w:ind w:left="440"/>
-      </w:pPr>
-      <w:r>
-        <w:t>２</w:t>
-      </w:r>
-    </w:p>
-    <w:p>
-      <w:pPr>
-        <w:ind w:left="440"/>
-      </w:pPr>
-      <w:r>
-        <w:t>この省令施行の際、現に存するこの省令による改正前の書式による用紙は、当分の間、これを取り繕い使用することができる。</w:t>
-      </w:r>
-    </w:p>
-    <w:p>
-      <w:r>
-        <w:br w:type="page"/>
-      </w:r>
-    </w:p>
-    <w:p>
-      <w:pPr>
-        <w:pStyle w:val="Heading1"/>
-      </w:pPr>
-      <w:r>
-        <w:t>附　則（平成一三年一二月一三日財務省令第六五号）</w:t>
-      </w:r>
-    </w:p>
-    <w:p>
-      <w:r>
-        <w:t>この省令は、公布の日から施行する。</w:t>
-      </w:r>
-    </w:p>
-    <w:p>
-      <w:r>
-        <w:br w:type="page"/>
-      </w:r>
-    </w:p>
-    <w:p>
-      <w:pPr>
-        <w:pStyle w:val="Heading1"/>
-      </w:pPr>
-      <w:r>
-        <w:t>附　則（平成一四年三月二九日財務省令第一四号）</w:t>
-      </w:r>
-    </w:p>
-    <w:p>
-      <w:r>
-        <w:t>この省令は、平成十四年四月一日から施行する。</w:t>
-      </w:r>
-    </w:p>
-    <w:p>
-      <w:r>
-        <w:br w:type="page"/>
-      </w:r>
-    </w:p>
-    <w:p>
-      <w:pPr>
-        <w:pStyle w:val="Heading1"/>
-      </w:pPr>
-      <w:r>
-        <w:t>附　則（平成一五年三月三一日財務省令第四八号）</w:t>
-      </w:r>
-    </w:p>
-    <w:p>
-      <w:pPr>
-        <w:pStyle w:val="Heading4"/>
-      </w:pPr>
-      <w:r>
-        <w:t>第一条（施行期日）</w:t>
-      </w:r>
-    </w:p>
-    <w:p>
-      <w:r>
-        <w:t>この省令は、平成十五年四月一日から施行する。</w:t>
-      </w:r>
-    </w:p>
-    <w:p>
-      <w:pPr>
-        <w:pStyle w:val="Heading4"/>
-      </w:pPr>
-      <w:r>
-        <w:t>第五条（国税収納金整理資金事務取扱規則の一部改正に伴う経過措置）</w:t>
-      </w:r>
-    </w:p>
-    <w:p>
-      <w:r>
-        <w:t>この省令の施行前に第十四条の規定による改正前の国税収納金整理資金事務取扱規則の規定によりされた支払委託に基づき、郵政官署において過誤納金の還付金等及び償還金の支払いをした金額の決済のため、財務大臣の指定する国税資金支払命令官等（特定国税資金支払命令官等）が資金から支払いをしようとするときは、小切手を振り出し、これを日本郵政公社に交付しなければならない。</w:t>
-      </w:r>
-    </w:p>
-    <w:p>
-      <w:pPr>
-        <w:pStyle w:val="Heading5"/>
-        <w:ind w:left="440"/>
-      </w:pPr>
-      <w:r>
-        <w:t>２</w:t>
-      </w:r>
-    </w:p>
-    <w:p>
-      <w:pPr>
-        <w:ind w:left="440"/>
-      </w:pPr>
-      <w:r>
-        <w:t>日本郵政公社法（平成十四年法律第九十八号）附則第二十四条の規定により同法第百十三条の規定による改正前の国税収納金整理資金に関する法律（昭和二十九年法律第三十六号）第十七条第二号に規定する国税資金支払委託官の行為に基づき、過誤納金の還付金等及び償還金を日本郵政公社において支払うために必要な金額又は日本郵政公社が支払いをした金額の決済のため財務大臣の指定する国税資金支払命令官等（特定国税支払命令官等）が資金から支払いをしようとするときは、小切手を振り出し、これを日本郵政公社に交付しなければならない。</w:t>
-      </w:r>
-    </w:p>
-    <w:p>
-      <w:pPr>
-        <w:pStyle w:val="Heading5"/>
-        <w:ind w:left="440"/>
-      </w:pPr>
-      <w:r>
-        <w:t>３</w:t>
-      </w:r>
-    </w:p>
-    <w:p>
-      <w:pPr>
-        <w:ind w:left="440"/>
-      </w:pPr>
-      <w:r>
-        <w:t>前二項に定めるもののほか、第十四条の規定による改正前の国税収納金整理資金事務取扱規則の支払委託に関する規定は、なお効力を有する。</w:t>
-      </w:r>
-    </w:p>
-    <w:p>
-      <w:pPr>
-        <w:pStyle w:val="Heading4"/>
-      </w:pPr>
-      <w:r>
-        <w:t>第十条（旧書式の使用）</w:t>
-      </w:r>
-    </w:p>
-    <w:p>
-      <w:r>
-        <w:t>この省令施行の際、現に存するこの省令による改正前の書式による用紙は、当分の間、これを使用することができる。</w:t>
-      </w:r>
-    </w:p>
-    <w:p>
-      <w:r>
-        <w:br w:type="page"/>
-      </w:r>
-    </w:p>
-    <w:p>
-      <w:pPr>
-        <w:pStyle w:val="Heading1"/>
-      </w:pPr>
-      <w:r>
-        <w:t>附　則（平成一五年九月二九日財務省令第八六号）</w:t>
-      </w:r>
-    </w:p>
-    <w:p>
-      <w:r>
-        <w:t>この省令は、平成十五年十月一日から施行する。</w:t>
-      </w:r>
-    </w:p>
-    <w:p>
-      <w:r>
-        <w:br w:type="page"/>
-      </w:r>
-    </w:p>
-    <w:p>
-      <w:pPr>
-        <w:pStyle w:val="Heading1"/>
-      </w:pPr>
-      <w:r>
-        <w:t>附　則（平成一六年三月四日財務省令第一〇号）</w:t>
-      </w:r>
-    </w:p>
-    <w:p>
-      <w:r>
-        <w:t>この省令は、平成十六年三月二十二日から施行する。</w:t>
-      </w:r>
-    </w:p>
-    <w:p>
-      <w:r>
-        <w:br w:type="page"/>
-      </w:r>
-    </w:p>
-    <w:p>
-      <w:pPr>
-        <w:pStyle w:val="Heading1"/>
-      </w:pPr>
-      <w:r>
-        <w:t>附　則（平成一七年三月三〇日財務省令第二二号）</w:t>
-      </w:r>
-    </w:p>
-    <w:p>
-      <w:pPr>
-        <w:pStyle w:val="Heading4"/>
-      </w:pPr>
-      <w:r>
-        <w:t>第一条（施行期日）</w:t>
-      </w:r>
-    </w:p>
-    <w:p>
-      <w:r>
-        <w:t>この省令は、予算決算及び会計令等の一部を改正する政令の施行の日（平成十七年四月一日）から施行する。</w:t>
-      </w:r>
-    </w:p>
-    <w:p>
-      <w:pPr>
-        <w:pStyle w:val="Heading4"/>
-      </w:pPr>
-      <w:r>
-        <w:t>第五条（証券をもつてする歳入納付に関する法律施行細則等の一部改正に伴う経過措置）</w:t>
-      </w:r>
-    </w:p>
-    <w:p>
-      <w:r>
-        <w:t>この省令の施行前に行ったこの省令の規定による改正前の各省令の規定による歳入の徴収及び支出に関する事務の取扱いについては、なお従前の例による。</w:t>
-      </w:r>
-    </w:p>
-    <w:p>
-      <w:pPr>
-        <w:pStyle w:val="Heading4"/>
-      </w:pPr>
-      <w:r>
-        <w:t>第九条（旧書式の使用）</w:t>
-      </w:r>
-    </w:p>
-    <w:p>
-      <w:r>
-        <w:t>この省令の施行の際、現に存するこの省令による改正前の書式による用紙及び現に存する附則第二条による廃止前の各省令の書式による用紙は、当分の間、これを取り繕い使用することができる。</w:t>
-      </w:r>
-    </w:p>
-    <w:p>
-      <w:r>
-        <w:br w:type="page"/>
-      </w:r>
-    </w:p>
-    <w:p>
-      <w:pPr>
-        <w:pStyle w:val="Heading1"/>
-      </w:pPr>
-      <w:r>
-        <w:t>附　則（平成一八年七月一四日財務省令第五一号）</w:t>
-      </w:r>
-    </w:p>
-    <w:p>
-      <w:r>
-        <w:t>この省令は、平成十八年九月十九日から施行する。</w:t>
-      </w:r>
-    </w:p>
-    <w:p>
-      <w:r>
-        <w:br w:type="page"/>
-      </w:r>
-    </w:p>
-    <w:p>
-      <w:pPr>
-        <w:pStyle w:val="Heading1"/>
-      </w:pPr>
-      <w:r>
-        <w:t>附　則（平成一九年三月三一日財務省令第二九号）</w:t>
-      </w:r>
-    </w:p>
-    <w:p>
-      <w:pPr>
-        <w:pStyle w:val="Heading4"/>
-      </w:pPr>
-      <w:r>
-        <w:t>第一条（施行期日）</w:t>
-      </w:r>
-    </w:p>
-    <w:p>
-      <w:r>
-        <w:t>この省令は、特別会計に関する法律の施行の日（平成十九年四月一日）から施行する。</w:t>
-      </w:r>
-    </w:p>
-    <w:p>
-      <w:r>
-        <w:br w:type="page"/>
-      </w:r>
-    </w:p>
-    <w:p>
-      <w:pPr>
-        <w:pStyle w:val="Heading1"/>
-      </w:pPr>
-      <w:r>
-        <w:t>附　則（平成一九年九月二〇日財務省令第五〇号）</w:t>
-      </w:r>
-    </w:p>
-    <w:p>
-      <w:r>
-        <w:t>この省令は、平成十九年十月一日から施行する。</w:t>
-      </w:r>
-    </w:p>
-    <w:p>
-      <w:r>
-        <w:br w:type="page"/>
-      </w:r>
-    </w:p>
-    <w:p>
-      <w:pPr>
-        <w:pStyle w:val="Heading1"/>
-      </w:pPr>
-      <w:r>
-        <w:t>附　則（平成一九年九月二八日財務省令第五七号）</w:t>
-      </w:r>
-    </w:p>
-    <w:p>
-      <w:pPr>
-        <w:pStyle w:val="Heading4"/>
-      </w:pPr>
-      <w:r>
-        <w:t>第一条（施行期日）</w:t>
-      </w:r>
-    </w:p>
-    <w:p>
-      <w:r>
-        <w:t>この省令は、平成十九年十月一日から施行する。</w:t>
-      </w:r>
-    </w:p>
-    <w:p>
-      <w:pPr>
-        <w:pStyle w:val="Heading4"/>
-      </w:pPr>
-      <w:r>
-        <w:t>第六条（旧書式の使用）</w:t>
-      </w:r>
-    </w:p>
-    <w:p/>
-    <w:p>
-      <w:pPr>
-        <w:pStyle w:val="Heading5"/>
-        <w:ind w:left="440"/>
-      </w:pPr>
-      <w:r>
-        <w:t>２</w:t>
-      </w:r>
-    </w:p>
-    <w:p>
-      <w:pPr>
-        <w:ind w:left="440"/>
-      </w:pPr>
-      <w:r>
-        <w:t>前項に規定する書式のほか、この省令の施行の際、現に存するこの省令による改正前の書式による用紙は、当分の間、これを使用することができる。</w:t>
-      </w:r>
-    </w:p>
-    <w:p>
-      <w:r>
-        <w:br w:type="page"/>
-      </w:r>
-    </w:p>
-    <w:p>
-      <w:pPr>
-        <w:pStyle w:val="Heading1"/>
-      </w:pPr>
-      <w:r>
-        <w:t>附　則（平成一九年一一月二七日財務省令第五九号）</w:t>
-      </w:r>
-    </w:p>
-    <w:p>
-      <w:r>
-        <w:t>この省令は、平成二十年一月四日から施行する。</w:t>
-      </w:r>
-    </w:p>
-    <w:p>
-      <w:r>
-        <w:br w:type="page"/>
-      </w:r>
-    </w:p>
-    <w:p>
-      <w:pPr>
-        <w:pStyle w:val="Heading1"/>
-      </w:pPr>
-      <w:r>
-        <w:t>附　則（平成二〇年六月二七日財務省令第四四号）</w:t>
-      </w:r>
-    </w:p>
-    <w:p>
-      <w:pPr>
-        <w:pStyle w:val="Heading4"/>
-      </w:pPr>
-      <w:r>
-        <w:t>第一条（施行期日）</w:t>
-      </w:r>
-    </w:p>
-    <w:p>
-      <w:r>
-        <w:t>この省令は、平成二十年十月一日から施行する。</w:t>
-      </w:r>
-    </w:p>
-    <w:p>
-      <w:r>
-        <w:br w:type="page"/>
-      </w:r>
-    </w:p>
-    <w:p>
-      <w:pPr>
-        <w:pStyle w:val="Heading1"/>
-      </w:pPr>
-      <w:r>
-        <w:t>附　則（平成二一年三月三〇日財務省令第一〇号）</w:t>
-      </w:r>
-    </w:p>
-    <w:p>
-      <w:r>
-        <w:t>この省令は、平成二十一年四月一日から施行する。</w:t>
-      </w:r>
-    </w:p>
-    <w:p>
-      <w:r>
-        <w:br w:type="page"/>
-      </w:r>
-    </w:p>
-    <w:p>
-      <w:pPr>
-        <w:pStyle w:val="Heading1"/>
-      </w:pPr>
-      <w:r>
-        <w:t>附　則（平成二三年一〇月二七日財務省令第七〇号）</w:t>
-      </w:r>
-    </w:p>
-    <w:p>
-      <w:r>
-        <w:t>この省令は、平成二十三年十一月十四日から施行する。</w:t>
-      </w:r>
-    </w:p>
-    <w:p>
-      <w:pPr>
-        <w:pStyle w:val="Heading5"/>
-        <w:ind w:left="440"/>
-      </w:pPr>
-      <w:r>
-        <w:t>２</w:t>
-      </w:r>
-    </w:p>
-    <w:p>
-      <w:pPr>
-        <w:ind w:left="440"/>
-      </w:pPr>
-      <w:r>
-        <w:t>この省令の施行の際、現に存するこの省令による改正前の書式による用紙は、当分の間、これを使用することができる。</w:t>
-      </w:r>
-    </w:p>
-    <w:p>
-      <w:r>
-        <w:br w:type="page"/>
-      </w:r>
-    </w:p>
-    <w:p>
-      <w:pPr>
-        <w:pStyle w:val="Heading1"/>
-      </w:pPr>
-      <w:r>
-        <w:t>附　則（平成二四年三月三〇日財務省令第一九号）</w:t>
-      </w:r>
-    </w:p>
-    <w:p>
-      <w:r>
-        <w:t>この省令は、平成二十四年四月一日から施行する。</w:t>
-      </w:r>
-    </w:p>
-    <w:p>
-      <w:r>
-        <w:br w:type="page"/>
-      </w:r>
-    </w:p>
-    <w:p>
-      <w:pPr>
-        <w:pStyle w:val="Heading1"/>
-      </w:pPr>
-      <w:r>
-        <w:t>附　則（平成二四年九月二一日財務省令第五六号）</w:t>
-      </w:r>
-    </w:p>
-    <w:p>
-      <w:r>
-        <w:t>この省令は、郵政民営化法等の一部を改正する等の法律の施行の日（平成二十四年十月一日）から施行する。</w:t>
-      </w:r>
-    </w:p>
-    <w:p>
-      <w:r>
-        <w:br w:type="page"/>
-      </w:r>
-    </w:p>
-    <w:p>
-      <w:pPr>
-        <w:pStyle w:val="Heading1"/>
-      </w:pPr>
-      <w:r>
-        <w:t>附　則（平成二五年一一月一日財務省令第六〇号）</w:t>
-      </w:r>
-    </w:p>
-    <w:p>
-      <w:r>
-        <w:t>この省令は、公布の日から施行する。</w:t>
-      </w:r>
-    </w:p>
-    <w:p>
-      <w:r>
-        <w:br w:type="page"/>
-      </w:r>
-    </w:p>
-    <w:p>
-      <w:pPr>
-        <w:pStyle w:val="Heading1"/>
-      </w:pPr>
-      <w:r>
-        <w:t>附　則（平成二六年三月二八日財務省令第一六号）</w:t>
-      </w:r>
-    </w:p>
-    <w:p>
-      <w:r>
-        <w:t>この省令は、平成二十六年四月一日から施行する。</w:t>
-      </w:r>
-    </w:p>
-    <w:p>
-      <w:r>
-        <w:br w:type="page"/>
-      </w:r>
-    </w:p>
-    <w:p>
-      <w:pPr>
-        <w:pStyle w:val="Heading1"/>
-      </w:pPr>
-      <w:r>
-        <w:t>附　則（平成二八年三月二二日財務省令第一一号）</w:t>
-      </w:r>
-    </w:p>
-    <w:p>
-      <w:r>
-        <w:t>この省令は、公布の日から施行する。</w:t>
-      </w:r>
-    </w:p>
-    <w:p>
-      <w:r>
-        <w:br w:type="page"/>
-      </w:r>
-    </w:p>
-    <w:p>
-      <w:pPr>
-        <w:pStyle w:val="Heading1"/>
-      </w:pPr>
-      <w:r>
-        <w:t>附　則（令和元年五月七日財務省令第一号）</w:t>
-      </w:r>
-    </w:p>
-    <w:p>
-      <w:r>
-        <w:t>この省令は、公布の日から施行する。</w:t>
-      </w:r>
-    </w:p>
-    <w:p>
-      <w:pPr>
-        <w:pStyle w:val="Heading5"/>
-        <w:ind w:left="440"/>
-      </w:pPr>
-      <w:r>
-        <w:t>２</w:t>
-      </w:r>
-    </w:p>
-    <w:p>
-      <w:pPr>
-        <w:ind w:left="440"/>
-      </w:pPr>
-      <w:r>
-        <w:t>この省令の施行の際、現に存する改正前の様式又は書式による用紙は、当分の間、これを取り繕い使用することができる。</w:t>
-      </w:r>
-    </w:p>
-    <w:p>
-      <w:r>
-        <w:br w:type="page"/>
-      </w:r>
-    </w:p>
-    <w:p>
-      <w:pPr>
-        <w:pStyle w:val="Heading1"/>
-      </w:pPr>
-      <w:r>
-        <w:t>附　則（令和元年六月二一日財務省令第五号）</w:t>
-      </w:r>
-    </w:p>
-    <w:p>
-      <w:r>
-        <w:t>この省令は、不正競争防止法等の一部を改正する法律の施行の日（令和元年七月一日）から施行する。</w:t>
-      </w:r>
-    </w:p>
-    <w:p>
-      <w:r>
-        <w:br w:type="page"/>
-      </w:r>
-    </w:p>
-    <w:p>
-      <w:pPr>
-        <w:pStyle w:val="Heading1"/>
-      </w:pPr>
-      <w:r>
-        <w:t>附　則（令和二年六月二五日財務省令第五二号）</w:t>
-      </w:r>
-    </w:p>
-    <w:p>
-      <w:r>
-        <w:t>この省令は、令和二年六月二十九日から施行する。</w:t>
-      </w:r>
-    </w:p>
-    <w:p>
-      <w:r>
-        <w:br w:type="page"/>
-      </w:r>
-    </w:p>
-    <w:p>
-      <w:pPr>
-        <w:pStyle w:val="Heading1"/>
-      </w:pPr>
-      <w:r>
-        <w:t>附　則（令和二年一二月一一日財務省令第七五号）</w:t>
-      </w:r>
-    </w:p>
-    <w:p>
-      <w:r>
-        <w:t>この省令は、令和三年一月一日から施行する。</w:t>
-      </w:r>
-    </w:p>
-    <w:p>
-      <w:pPr>
-        <w:pStyle w:val="Heading5"/>
-        <w:ind w:left="440"/>
-      </w:pPr>
-      <w:r>
-        <w:t>２</w:t>
-      </w:r>
-    </w:p>
-    <w:p>
-      <w:pPr>
-        <w:ind w:left="440"/>
-      </w:pPr>
-      <w:r>
-        <w:t>この省令の施行の際、現に存するこの省令による改正前の様式又は書式による用紙は、当分の間、これを使用することができる。</w:t>
-      </w:r>
-    </w:p>
-    <w:p>
-      <w:r>
-        <w:br w:type="page"/>
-      </w:r>
-    </w:p>
-    <w:p>
-      <w:pPr>
-        <w:pStyle w:val="Heading1"/>
-      </w:pPr>
-      <w:r>
-        <w:t>附　則（令和三年三月三一日財務省令第三六号）</w:t>
-      </w:r>
-    </w:p>
-    <w:p>
+        <w:t>１</w:t>
+      </w:r>
+    </w:p>
+    <w:p>
+      <w:pPr>
+        <w:ind w:left="440"/>
+      </w:pPr>
       <w:r>
         <w:t>この省令は令和三年四月一日から施行する。</w:t>
       </w:r>
@@ -7070,7 +7399,7 @@
     </w:pPr>
     <w:r>
       <w:tab/>
-      <w:t>WeGov v0.1 - FTS141</w:t>
+      <w:t>WeGov v0.2 - FTS141</w:t>
     </w:r>
   </w:p>
 </w:ftr>
